--- a/proj 2 Denys Fokashchuk.docx
+++ b/proj 2 Denys Fokashchuk.docx
@@ -5,35 +5,1243 @@
     <w:p>
       <w:pPr>
         <w:jc w:val="center"/>
-      </w:pPr>
-      <w:r>
+        <w:rPr>
+          <w:rFonts w:ascii="Times New Roman" w:hAnsi="Times New Roman" w:cs="Times New Roman"/>
+          <w:sz w:val="26"/>
+          <w:szCs w:val="26"/>
+        </w:rPr>
+      </w:pPr>
+    </w:p>
+    <w:p>
+      <w:pPr>
+        <w:jc w:val="center"/>
+        <w:rPr>
+          <w:rFonts w:ascii="Times New Roman" w:hAnsi="Times New Roman" w:cs="Times New Roman"/>
+          <w:sz w:val="26"/>
+          <w:szCs w:val="26"/>
+        </w:rPr>
+      </w:pPr>
+    </w:p>
+    <w:p>
+      <w:pPr>
+        <w:jc w:val="center"/>
+        <w:rPr>
+          <w:rFonts w:ascii="Times New Roman" w:hAnsi="Times New Roman" w:cs="Times New Roman"/>
+          <w:sz w:val="26"/>
+          <w:szCs w:val="26"/>
+        </w:rPr>
+      </w:pPr>
+    </w:p>
+    <w:p>
+      <w:pPr>
+        <w:jc w:val="center"/>
+        <w:rPr>
+          <w:rFonts w:ascii="Times New Roman" w:hAnsi="Times New Roman" w:cs="Times New Roman"/>
+          <w:sz w:val="26"/>
+          <w:szCs w:val="26"/>
+        </w:rPr>
+      </w:pPr>
+      <w:r>
+        <w:rPr>
+          <w:rFonts w:ascii="Times New Roman" w:hAnsi="Times New Roman" w:cs="Times New Roman"/>
+          <w:sz w:val="26"/>
+          <w:szCs w:val="26"/>
+        </w:rPr>
         <w:t>Sterowanie procesami – projekt II, zadanie 13</w:t>
       </w:r>
     </w:p>
     <w:p>
       <w:pPr>
         <w:jc w:val="center"/>
-      </w:pPr>
-      <w:r>
+        <w:rPr>
+          <w:rFonts w:ascii="Times New Roman" w:hAnsi="Times New Roman" w:cs="Times New Roman"/>
+          <w:sz w:val="26"/>
+          <w:szCs w:val="26"/>
+        </w:rPr>
+      </w:pPr>
+      <w:r>
+        <w:rPr>
+          <w:rFonts w:ascii="Times New Roman" w:hAnsi="Times New Roman" w:cs="Times New Roman"/>
+          <w:sz w:val="26"/>
+          <w:szCs w:val="26"/>
+        </w:rPr>
         <w:t>Wykonał: Denys Fokashchuk</w:t>
       </w:r>
     </w:p>
-    <w:p/>
-    <w:p>
-      <w:r>
+    <w:p>
+      <w:pPr>
+        <w:jc w:val="both"/>
+        <w:rPr>
+          <w:rFonts w:ascii="Times New Roman" w:hAnsi="Times New Roman" w:cs="Times New Roman"/>
+          <w:sz w:val="26"/>
+          <w:szCs w:val="26"/>
+        </w:rPr>
+      </w:pPr>
+    </w:p>
+    <w:p>
+      <w:pPr>
+        <w:jc w:val="both"/>
+        <w:rPr>
+          <w:rFonts w:ascii="Times New Roman" w:hAnsi="Times New Roman" w:cs="Times New Roman"/>
+          <w:sz w:val="26"/>
+          <w:szCs w:val="26"/>
+        </w:rPr>
+      </w:pPr>
+    </w:p>
+    <w:p>
+      <w:pPr>
+        <w:jc w:val="both"/>
+        <w:rPr>
+          <w:rFonts w:ascii="Times New Roman" w:hAnsi="Times New Roman" w:cs="Times New Roman"/>
+          <w:sz w:val="26"/>
+          <w:szCs w:val="26"/>
+        </w:rPr>
+      </w:pPr>
+    </w:p>
+    <w:p>
+      <w:pPr>
+        <w:jc w:val="both"/>
+        <w:rPr>
+          <w:rFonts w:ascii="Times New Roman" w:hAnsi="Times New Roman" w:cs="Times New Roman"/>
+          <w:sz w:val="26"/>
+          <w:szCs w:val="26"/>
+        </w:rPr>
+      </w:pPr>
+      <w:r>
+        <w:rPr>
+          <w:rFonts w:ascii="Times New Roman" w:hAnsi="Times New Roman" w:cs="Times New Roman"/>
+          <w:sz w:val="26"/>
+          <w:szCs w:val="26"/>
+        </w:rPr>
+        <w:t xml:space="preserve">Obiekt regulacji jest opisany transmitancją: </w:t>
+      </w:r>
+    </w:p>
+    <w:p>
+      <w:pPr>
+        <w:jc w:val="both"/>
+        <w:rPr>
+          <w:rFonts w:ascii="Times New Roman" w:hAnsi="Times New Roman" w:cs="Times New Roman"/>
+          <w:sz w:val="26"/>
+          <w:szCs w:val="26"/>
+        </w:rPr>
+      </w:pPr>
+      <m:oMathPara>
+        <m:oMath>
+          <m:r>
+            <w:rPr>
+              <w:rFonts w:ascii="Cambria Math" w:hAnsi="Cambria Math" w:cs="Times New Roman"/>
+              <w:sz w:val="26"/>
+              <w:szCs w:val="26"/>
+            </w:rPr>
+            <m:t xml:space="preserve">G(s) = </m:t>
+          </m:r>
+          <m:f>
+            <m:fPr>
+              <m:ctrlPr>
+                <w:rPr>
+                  <w:rFonts w:ascii="Cambria Math" w:hAnsi="Cambria Math" w:cs="Times New Roman"/>
+                  <w:i/>
+                  <w:sz w:val="26"/>
+                  <w:szCs w:val="26"/>
+                </w:rPr>
+              </m:ctrlPr>
+            </m:fPr>
+            <m:num>
+              <m:sSub>
+                <m:sSubPr>
+                  <m:ctrlPr>
+                    <w:rPr>
+                      <w:rFonts w:ascii="Cambria Math" w:hAnsi="Cambria Math" w:cs="Times New Roman"/>
+                      <w:i/>
+                      <w:sz w:val="26"/>
+                      <w:szCs w:val="26"/>
+                    </w:rPr>
+                  </m:ctrlPr>
+                </m:sSubPr>
+                <m:e>
+                  <m:r>
+                    <w:rPr>
+                      <w:rFonts w:ascii="Cambria Math" w:hAnsi="Cambria Math" w:cs="Times New Roman"/>
+                      <w:sz w:val="26"/>
+                      <w:szCs w:val="26"/>
+                    </w:rPr>
+                    <m:t>K</m:t>
+                  </m:r>
+                </m:e>
+                <m:sub>
+                  <m:r>
+                    <w:rPr>
+                      <w:rFonts w:ascii="Cambria Math" w:hAnsi="Cambria Math" w:cs="Times New Roman"/>
+                      <w:sz w:val="26"/>
+                      <w:szCs w:val="26"/>
+                    </w:rPr>
+                    <m:t>o</m:t>
+                  </m:r>
+                </m:sub>
+              </m:sSub>
+              <m:sSup>
+                <m:sSupPr>
+                  <m:ctrlPr>
+                    <w:rPr>
+                      <w:rFonts w:ascii="Cambria Math" w:hAnsi="Cambria Math" w:cs="Times New Roman"/>
+                      <w:i/>
+                      <w:sz w:val="26"/>
+                      <w:szCs w:val="26"/>
+                    </w:rPr>
+                  </m:ctrlPr>
+                </m:sSupPr>
+                <m:e>
+                  <m:r>
+                    <w:rPr>
+                      <w:rFonts w:ascii="Cambria Math" w:hAnsi="Cambria Math" w:cs="Times New Roman"/>
+                      <w:sz w:val="26"/>
+                      <w:szCs w:val="26"/>
+                    </w:rPr>
+                    <m:t>e</m:t>
+                  </m:r>
+                </m:e>
+                <m:sup>
+                  <m:r>
+                    <w:rPr>
+                      <w:rFonts w:ascii="Cambria Math" w:hAnsi="Cambria Math" w:cs="Times New Roman"/>
+                      <w:sz w:val="26"/>
+                      <w:szCs w:val="26"/>
+                    </w:rPr>
+                    <m:t>-</m:t>
+                  </m:r>
+                  <m:sSub>
+                    <m:sSubPr>
+                      <m:ctrlPr>
+                        <w:rPr>
+                          <w:rFonts w:ascii="Cambria Math" w:hAnsi="Cambria Math" w:cs="Times New Roman"/>
+                          <w:i/>
+                          <w:sz w:val="26"/>
+                          <w:szCs w:val="26"/>
+                        </w:rPr>
+                      </m:ctrlPr>
+                    </m:sSubPr>
+                    <m:e>
+                      <m:r>
+                        <w:rPr>
+                          <w:rFonts w:ascii="Cambria Math" w:hAnsi="Cambria Math" w:cs="Times New Roman"/>
+                          <w:sz w:val="26"/>
+                          <w:szCs w:val="26"/>
+                        </w:rPr>
+                        <m:t>T</m:t>
+                      </m:r>
+                    </m:e>
+                    <m:sub>
+                      <m:r>
+                        <w:rPr>
+                          <w:rFonts w:ascii="Cambria Math" w:hAnsi="Cambria Math" w:cs="Times New Roman"/>
+                          <w:sz w:val="26"/>
+                          <w:szCs w:val="26"/>
+                        </w:rPr>
+                        <m:t>o</m:t>
+                      </m:r>
+                    </m:sub>
+                  </m:sSub>
+                  <m:r>
+                    <w:rPr>
+                      <w:rFonts w:ascii="Cambria Math" w:hAnsi="Cambria Math" w:cs="Times New Roman"/>
+                      <w:sz w:val="26"/>
+                      <w:szCs w:val="26"/>
+                    </w:rPr>
+                    <m:t>s</m:t>
+                  </m:r>
+                </m:sup>
+              </m:sSup>
+            </m:num>
+            <m:den>
+              <m:r>
+                <w:rPr>
+                  <w:rFonts w:ascii="Cambria Math" w:hAnsi="Cambria Math" w:cs="Times New Roman"/>
+                  <w:sz w:val="26"/>
+                  <w:szCs w:val="26"/>
+                </w:rPr>
+                <m:t>(</m:t>
+              </m:r>
+              <m:sSub>
+                <m:sSubPr>
+                  <m:ctrlPr>
+                    <w:rPr>
+                      <w:rFonts w:ascii="Cambria Math" w:hAnsi="Cambria Math" w:cs="Times New Roman"/>
+                      <w:i/>
+                      <w:sz w:val="26"/>
+                      <w:szCs w:val="26"/>
+                    </w:rPr>
+                  </m:ctrlPr>
+                </m:sSubPr>
+                <m:e>
+                  <m:r>
+                    <w:rPr>
+                      <w:rFonts w:ascii="Cambria Math" w:hAnsi="Cambria Math" w:cs="Times New Roman"/>
+                      <w:sz w:val="26"/>
+                      <w:szCs w:val="26"/>
+                    </w:rPr>
+                    <m:t>T</m:t>
+                  </m:r>
+                </m:e>
+                <m:sub>
+                  <m:r>
+                    <w:rPr>
+                      <w:rFonts w:ascii="Cambria Math" w:hAnsi="Cambria Math" w:cs="Times New Roman"/>
+                      <w:sz w:val="26"/>
+                      <w:szCs w:val="26"/>
+                    </w:rPr>
+                    <m:t>1</m:t>
+                  </m:r>
+                </m:sub>
+              </m:sSub>
+              <m:r>
+                <w:rPr>
+                  <w:rFonts w:ascii="Cambria Math" w:hAnsi="Cambria Math" w:cs="Times New Roman"/>
+                  <w:sz w:val="26"/>
+                  <w:szCs w:val="26"/>
+                </w:rPr>
+                <m:t>s + 1)(</m:t>
+              </m:r>
+              <m:sSub>
+                <m:sSubPr>
+                  <m:ctrlPr>
+                    <w:rPr>
+                      <w:rFonts w:ascii="Cambria Math" w:hAnsi="Cambria Math" w:cs="Times New Roman"/>
+                      <w:i/>
+                      <w:sz w:val="26"/>
+                      <w:szCs w:val="26"/>
+                    </w:rPr>
+                  </m:ctrlPr>
+                </m:sSubPr>
+                <m:e>
+                  <m:r>
+                    <w:rPr>
+                      <w:rFonts w:ascii="Cambria Math" w:hAnsi="Cambria Math" w:cs="Times New Roman"/>
+                      <w:sz w:val="26"/>
+                      <w:szCs w:val="26"/>
+                    </w:rPr>
+                    <m:t>T</m:t>
+                  </m:r>
+                </m:e>
+                <m:sub>
+                  <m:r>
+                    <w:rPr>
+                      <w:rFonts w:ascii="Cambria Math" w:hAnsi="Cambria Math" w:cs="Times New Roman"/>
+                      <w:sz w:val="26"/>
+                      <w:szCs w:val="26"/>
+                    </w:rPr>
+                    <m:t>2</m:t>
+                  </m:r>
+                </m:sub>
+              </m:sSub>
+              <m:r>
+                <w:rPr>
+                  <w:rFonts w:ascii="Cambria Math" w:hAnsi="Cambria Math" w:cs="Times New Roman"/>
+                  <w:sz w:val="26"/>
+                  <w:szCs w:val="26"/>
+                </w:rPr>
+                <m:t>s + 1)</m:t>
+              </m:r>
+            </m:den>
+          </m:f>
+        </m:oMath>
+      </m:oMathPara>
+    </w:p>
+    <w:p>
+      <w:pPr>
+        <w:jc w:val="both"/>
+        <w:rPr>
+          <w:rFonts w:ascii="Times New Roman" w:hAnsi="Times New Roman" w:cs="Times New Roman"/>
+          <w:sz w:val="26"/>
+          <w:szCs w:val="26"/>
+        </w:rPr>
+      </w:pPr>
+    </w:p>
+    <w:p>
+      <w:pPr>
+        <w:jc w:val="both"/>
+        <w:rPr>
+          <w:rFonts w:ascii="Times New Roman" w:hAnsi="Times New Roman" w:cs="Times New Roman"/>
+          <w:sz w:val="26"/>
+          <w:szCs w:val="26"/>
+        </w:rPr>
+      </w:pPr>
+      <w:r>
+        <w:rPr>
+          <w:rFonts w:ascii="Times New Roman" w:hAnsi="Times New Roman" w:cs="Times New Roman"/>
+          <w:sz w:val="26"/>
+          <w:szCs w:val="26"/>
+        </w:rPr>
+        <w:t>gdzie K</w:t>
+      </w:r>
+      <w:r>
+        <w:rPr>
+          <w:rFonts w:ascii="Times New Roman" w:hAnsi="Times New Roman" w:cs="Times New Roman"/>
+          <w:sz w:val="26"/>
+          <w:szCs w:val="26"/>
+        </w:rPr>
+        <w:softHyphen/>
+      </w:r>
+      <w:r>
+        <w:rPr>
+          <w:rFonts w:ascii="Times New Roman" w:hAnsi="Times New Roman" w:cs="Times New Roman"/>
+          <w:sz w:val="26"/>
+          <w:szCs w:val="26"/>
+          <w:vertAlign w:val="subscript"/>
+        </w:rPr>
+        <w:t>o</w:t>
+      </w:r>
+      <w:r>
+        <w:rPr>
+          <w:rFonts w:ascii="Times New Roman" w:hAnsi="Times New Roman" w:cs="Times New Roman"/>
+          <w:sz w:val="26"/>
+          <w:szCs w:val="26"/>
+        </w:rPr>
+        <w:t>=7</w:t>
+      </w:r>
+      <w:r>
+        <w:rPr>
+          <w:rFonts w:ascii="Times New Roman" w:hAnsi="Times New Roman" w:cs="Times New Roman"/>
+          <w:sz w:val="26"/>
+          <w:szCs w:val="26"/>
+        </w:rPr>
+        <w:t>.</w:t>
+      </w:r>
+      <w:r>
+        <w:rPr>
+          <w:rFonts w:ascii="Times New Roman" w:hAnsi="Times New Roman" w:cs="Times New Roman"/>
+          <w:sz w:val="26"/>
+          <w:szCs w:val="26"/>
+        </w:rPr>
+        <w:t>7, T</w:t>
+      </w:r>
+      <w:r>
+        <w:rPr>
+          <w:rFonts w:ascii="Times New Roman" w:hAnsi="Times New Roman" w:cs="Times New Roman"/>
+          <w:sz w:val="26"/>
+          <w:szCs w:val="26"/>
+          <w:vertAlign w:val="subscript"/>
+        </w:rPr>
+        <w:t>o</w:t>
+      </w:r>
+      <w:r>
+        <w:rPr>
+          <w:rFonts w:ascii="Times New Roman" w:hAnsi="Times New Roman" w:cs="Times New Roman"/>
+          <w:sz w:val="26"/>
+          <w:szCs w:val="26"/>
+        </w:rPr>
+        <w:t>=5, T</w:t>
+      </w:r>
+      <w:r>
+        <w:rPr>
+          <w:rFonts w:ascii="Times New Roman" w:hAnsi="Times New Roman" w:cs="Times New Roman"/>
+          <w:sz w:val="26"/>
+          <w:szCs w:val="26"/>
+          <w:vertAlign w:val="subscript"/>
+        </w:rPr>
+        <w:t>1</w:t>
+      </w:r>
+      <w:r>
+        <w:rPr>
+          <w:rFonts w:ascii="Times New Roman" w:hAnsi="Times New Roman" w:cs="Times New Roman"/>
+          <w:sz w:val="26"/>
+          <w:szCs w:val="26"/>
+        </w:rPr>
+        <w:t>=2</w:t>
+      </w:r>
+      <w:r>
+        <w:rPr>
+          <w:rFonts w:ascii="Times New Roman" w:hAnsi="Times New Roman" w:cs="Times New Roman"/>
+          <w:sz w:val="26"/>
+          <w:szCs w:val="26"/>
+        </w:rPr>
+        <w:t>.0</w:t>
+      </w:r>
+      <w:r>
+        <w:rPr>
+          <w:rFonts w:ascii="Times New Roman" w:hAnsi="Times New Roman" w:cs="Times New Roman"/>
+          <w:sz w:val="26"/>
+          <w:szCs w:val="26"/>
+        </w:rPr>
+        <w:t>17, T</w:t>
+      </w:r>
+      <w:r>
+        <w:rPr>
+          <w:rFonts w:ascii="Times New Roman" w:hAnsi="Times New Roman" w:cs="Times New Roman"/>
+          <w:sz w:val="26"/>
+          <w:szCs w:val="26"/>
+          <w:vertAlign w:val="subscript"/>
+        </w:rPr>
+        <w:t>2</w:t>
+      </w:r>
+      <w:r>
+        <w:rPr>
+          <w:rFonts w:ascii="Times New Roman" w:hAnsi="Times New Roman" w:cs="Times New Roman"/>
+          <w:sz w:val="26"/>
+          <w:szCs w:val="26"/>
+        </w:rPr>
+        <w:t>=4</w:t>
+      </w:r>
+      <w:r>
+        <w:rPr>
+          <w:rFonts w:ascii="Times New Roman" w:hAnsi="Times New Roman" w:cs="Times New Roman"/>
+          <w:sz w:val="26"/>
+          <w:szCs w:val="26"/>
+        </w:rPr>
+        <w:t>.</w:t>
+      </w:r>
+      <w:r>
+        <w:rPr>
+          <w:rFonts w:ascii="Times New Roman" w:hAnsi="Times New Roman" w:cs="Times New Roman"/>
+          <w:sz w:val="26"/>
+          <w:szCs w:val="26"/>
+        </w:rPr>
+        <w:t>4</w:t>
+      </w:r>
+    </w:p>
+    <w:p>
+      <w:pPr>
+        <w:jc w:val="both"/>
+        <w:rPr>
+          <w:rFonts w:ascii="Times New Roman" w:hAnsi="Times New Roman" w:cs="Times New Roman"/>
+          <w:sz w:val="26"/>
+          <w:szCs w:val="26"/>
+        </w:rPr>
+      </w:pPr>
+    </w:p>
+    <w:p>
+      <w:pPr>
+        <w:jc w:val="both"/>
+        <w:rPr>
+          <w:rFonts w:ascii="Times New Roman" w:hAnsi="Times New Roman" w:cs="Times New Roman"/>
+          <w:sz w:val="26"/>
+          <w:szCs w:val="26"/>
+        </w:rPr>
+      </w:pPr>
+    </w:p>
+    <w:p>
+      <w:pPr>
+        <w:jc w:val="both"/>
+        <w:rPr>
+          <w:rFonts w:ascii="Times New Roman" w:hAnsi="Times New Roman" w:cs="Times New Roman"/>
+          <w:sz w:val="26"/>
+          <w:szCs w:val="26"/>
+        </w:rPr>
+      </w:pPr>
+    </w:p>
+    <w:p>
+      <w:pPr>
+        <w:jc w:val="both"/>
+        <w:rPr>
+          <w:rFonts w:ascii="Times New Roman" w:hAnsi="Times New Roman" w:cs="Times New Roman"/>
+          <w:sz w:val="26"/>
+          <w:szCs w:val="26"/>
+        </w:rPr>
+      </w:pPr>
+    </w:p>
+    <w:p>
+      <w:pPr>
+        <w:jc w:val="both"/>
+        <w:rPr>
+          <w:rFonts w:ascii="Times New Roman" w:hAnsi="Times New Roman" w:cs="Times New Roman"/>
+          <w:sz w:val="26"/>
+          <w:szCs w:val="26"/>
+        </w:rPr>
+      </w:pPr>
+    </w:p>
+    <w:p>
+      <w:pPr>
+        <w:jc w:val="both"/>
+        <w:rPr>
+          <w:rFonts w:ascii="Times New Roman" w:hAnsi="Times New Roman" w:cs="Times New Roman"/>
+          <w:sz w:val="26"/>
+          <w:szCs w:val="26"/>
+        </w:rPr>
+      </w:pPr>
+    </w:p>
+    <w:p>
+      <w:pPr>
+        <w:jc w:val="both"/>
+        <w:rPr>
+          <w:rFonts w:ascii="Times New Roman" w:hAnsi="Times New Roman" w:cs="Times New Roman"/>
+          <w:sz w:val="26"/>
+          <w:szCs w:val="26"/>
+        </w:rPr>
+      </w:pPr>
+    </w:p>
+    <w:p>
+      <w:pPr>
+        <w:jc w:val="both"/>
+        <w:rPr>
+          <w:rFonts w:ascii="Times New Roman" w:hAnsi="Times New Roman" w:cs="Times New Roman"/>
+          <w:sz w:val="26"/>
+          <w:szCs w:val="26"/>
+        </w:rPr>
+      </w:pPr>
+    </w:p>
+    <w:p>
+      <w:pPr>
+        <w:jc w:val="both"/>
+        <w:rPr>
+          <w:rFonts w:ascii="Times New Roman" w:hAnsi="Times New Roman" w:cs="Times New Roman"/>
+          <w:sz w:val="26"/>
+          <w:szCs w:val="26"/>
+        </w:rPr>
+      </w:pPr>
+    </w:p>
+    <w:p>
+      <w:pPr>
+        <w:jc w:val="both"/>
+        <w:rPr>
+          <w:rFonts w:ascii="Times New Roman" w:hAnsi="Times New Roman" w:cs="Times New Roman"/>
+          <w:sz w:val="26"/>
+          <w:szCs w:val="26"/>
+        </w:rPr>
+      </w:pPr>
+    </w:p>
+    <w:p>
+      <w:pPr>
+        <w:jc w:val="both"/>
+        <w:rPr>
+          <w:rFonts w:ascii="Times New Roman" w:hAnsi="Times New Roman" w:cs="Times New Roman"/>
+          <w:sz w:val="26"/>
+          <w:szCs w:val="26"/>
+        </w:rPr>
+      </w:pPr>
+    </w:p>
+    <w:p>
+      <w:pPr>
+        <w:jc w:val="both"/>
+        <w:rPr>
+          <w:rFonts w:ascii="Times New Roman" w:hAnsi="Times New Roman" w:cs="Times New Roman"/>
+          <w:sz w:val="26"/>
+          <w:szCs w:val="26"/>
+        </w:rPr>
+      </w:pPr>
+    </w:p>
+    <w:p>
+      <w:pPr>
+        <w:jc w:val="both"/>
+        <w:rPr>
+          <w:rFonts w:ascii="Times New Roman" w:hAnsi="Times New Roman" w:cs="Times New Roman"/>
+          <w:sz w:val="26"/>
+          <w:szCs w:val="26"/>
+        </w:rPr>
+      </w:pPr>
+    </w:p>
+    <w:p>
+      <w:pPr>
+        <w:jc w:val="both"/>
+        <w:rPr>
+          <w:rFonts w:ascii="Times New Roman" w:hAnsi="Times New Roman" w:cs="Times New Roman"/>
+          <w:sz w:val="26"/>
+          <w:szCs w:val="26"/>
+        </w:rPr>
+      </w:pPr>
+    </w:p>
+    <w:p>
+      <w:pPr>
+        <w:jc w:val="both"/>
+        <w:rPr>
+          <w:rFonts w:ascii="Times New Roman" w:hAnsi="Times New Roman" w:cs="Times New Roman"/>
+          <w:sz w:val="26"/>
+          <w:szCs w:val="26"/>
+        </w:rPr>
+      </w:pPr>
+    </w:p>
+    <w:p>
+      <w:pPr>
+        <w:jc w:val="both"/>
+        <w:rPr>
+          <w:rFonts w:ascii="Times New Roman" w:hAnsi="Times New Roman" w:cs="Times New Roman"/>
+          <w:sz w:val="26"/>
+          <w:szCs w:val="26"/>
+        </w:rPr>
+      </w:pPr>
+    </w:p>
+    <w:p>
+      <w:pPr>
+        <w:jc w:val="both"/>
+        <w:rPr>
+          <w:rFonts w:ascii="Times New Roman" w:hAnsi="Times New Roman" w:cs="Times New Roman"/>
+          <w:b/>
+          <w:bCs/>
+          <w:sz w:val="26"/>
+          <w:szCs w:val="26"/>
+        </w:rPr>
+      </w:pPr>
+      <w:r>
+        <w:rPr>
+          <w:rFonts w:ascii="Times New Roman" w:hAnsi="Times New Roman" w:cs="Times New Roman"/>
+          <w:b/>
+          <w:bCs/>
+          <w:sz w:val="26"/>
+          <w:szCs w:val="26"/>
+        </w:rPr>
+        <w:lastRenderedPageBreak/>
+        <w:t>Zadanie 1.</w:t>
+      </w:r>
+    </w:p>
+    <w:p>
+      <w:pPr>
+        <w:jc w:val="both"/>
+        <w:rPr>
+          <w:rFonts w:ascii="Times New Roman" w:hAnsi="Times New Roman" w:cs="Times New Roman"/>
+          <w:sz w:val="26"/>
+          <w:szCs w:val="26"/>
+        </w:rPr>
+      </w:pPr>
+      <w:r>
+        <w:rPr>
+          <w:rFonts w:ascii="Times New Roman" w:hAnsi="Times New Roman" w:cs="Times New Roman"/>
+          <w:sz w:val="26"/>
+          <w:szCs w:val="26"/>
+        </w:rPr>
+        <w:t xml:space="preserve">W celu znalezienia transmitancji dyskretnej mając transmitancję ciągła </w:t>
+      </w:r>
+      <w:r>
+        <w:rPr>
+          <w:rFonts w:ascii="Times New Roman" w:hAnsi="Times New Roman" w:cs="Times New Roman"/>
+          <w:sz w:val="26"/>
+          <w:szCs w:val="26"/>
+        </w:rPr>
+        <w:t xml:space="preserve">oraz przyjęty okres próbkowania </w:t>
+      </w:r>
+      <w:r>
+        <w:rPr>
+          <w:rFonts w:ascii="Times New Roman" w:hAnsi="Times New Roman" w:cs="Times New Roman"/>
+          <w:sz w:val="26"/>
+          <w:szCs w:val="26"/>
+        </w:rPr>
+        <w:t>za pomocą ekstrapolator</w:t>
+      </w:r>
+      <w:r>
+        <w:rPr>
+          <w:rFonts w:ascii="Times New Roman" w:hAnsi="Times New Roman" w:cs="Times New Roman"/>
+          <w:sz w:val="26"/>
+          <w:szCs w:val="26"/>
+        </w:rPr>
+        <w:t>a</w:t>
+      </w:r>
+      <w:r>
+        <w:rPr>
+          <w:rFonts w:ascii="Times New Roman" w:hAnsi="Times New Roman" w:cs="Times New Roman"/>
+          <w:sz w:val="26"/>
+          <w:szCs w:val="26"/>
+        </w:rPr>
+        <w:t xml:space="preserve"> zerowego rzędu należy </w:t>
+      </w:r>
+      <w:r>
+        <w:rPr>
+          <w:rFonts w:ascii="Times New Roman" w:hAnsi="Times New Roman" w:cs="Times New Roman"/>
+          <w:sz w:val="26"/>
+          <w:szCs w:val="26"/>
+        </w:rPr>
+        <w:t>posłużyć się wzorem:</w:t>
+      </w:r>
+    </w:p>
+    <w:p>
+      <w:pPr>
+        <w:jc w:val="both"/>
+        <w:rPr>
+          <w:rFonts w:ascii="Times New Roman" w:hAnsi="Times New Roman" w:cs="Times New Roman"/>
+          <w:sz w:val="26"/>
+          <w:szCs w:val="26"/>
+        </w:rPr>
+      </w:pPr>
+      <m:oMathPara>
+        <m:oMath>
+          <m:r>
+            <w:rPr>
+              <w:rFonts w:ascii="Cambria Math" w:hAnsi="Cambria Math" w:cs="Times New Roman"/>
+              <w:sz w:val="26"/>
+              <w:szCs w:val="26"/>
+            </w:rPr>
+            <m:t xml:space="preserve">G(z) = </m:t>
+          </m:r>
+          <m:f>
+            <m:fPr>
+              <m:ctrlPr>
+                <w:rPr>
+                  <w:rFonts w:ascii="Cambria Math" w:hAnsi="Cambria Math" w:cs="Times New Roman"/>
+                  <w:i/>
+                  <w:sz w:val="26"/>
+                  <w:szCs w:val="26"/>
+                </w:rPr>
+              </m:ctrlPr>
+            </m:fPr>
+            <m:num>
+              <m:r>
+                <w:rPr>
+                  <w:rFonts w:ascii="Cambria Math" w:hAnsi="Cambria Math" w:cs="Times New Roman"/>
+                  <w:sz w:val="26"/>
+                  <w:szCs w:val="26"/>
+                </w:rPr>
+                <m:t>z - 1</m:t>
+              </m:r>
+            </m:num>
+            <m:den>
+              <m:r>
+                <w:rPr>
+                  <w:rFonts w:ascii="Cambria Math" w:hAnsi="Cambria Math" w:cs="Times New Roman"/>
+                  <w:sz w:val="26"/>
+                  <w:szCs w:val="26"/>
+                </w:rPr>
+                <m:t>z</m:t>
+              </m:r>
+            </m:den>
+          </m:f>
+          <m:r>
+            <w:rPr>
+              <w:rFonts w:ascii="Cambria Math" w:hAnsi="Cambria Math" w:cs="Times New Roman"/>
+              <w:sz w:val="26"/>
+              <w:szCs w:val="26"/>
+            </w:rPr>
+            <m:t xml:space="preserve"> Z </m:t>
+          </m:r>
+          <m:d>
+            <m:dPr>
+              <m:begChr m:val="{"/>
+              <m:endChr m:val="}"/>
+              <m:ctrlPr>
+                <w:rPr>
+                  <w:rFonts w:ascii="Cambria Math" w:hAnsi="Cambria Math" w:cs="Times New Roman"/>
+                  <w:i/>
+                  <w:sz w:val="26"/>
+                  <w:szCs w:val="26"/>
+                </w:rPr>
+              </m:ctrlPr>
+            </m:dPr>
+            <m:e>
+              <m:sSup>
+                <m:sSupPr>
+                  <m:ctrlPr>
+                    <w:rPr>
+                      <w:rFonts w:ascii="Cambria Math" w:hAnsi="Cambria Math" w:cs="Times New Roman"/>
+                      <w:i/>
+                      <w:sz w:val="26"/>
+                      <w:szCs w:val="26"/>
+                    </w:rPr>
+                  </m:ctrlPr>
+                </m:sSupPr>
+                <m:e>
+                  <m:r>
+                    <m:rPr>
+                      <m:scr m:val="script"/>
+                    </m:rPr>
+                    <w:rPr>
+                      <w:rFonts w:ascii="Cambria Math" w:hAnsi="Cambria Math" w:cs="Times New Roman"/>
+                      <w:sz w:val="26"/>
+                      <w:szCs w:val="26"/>
+                    </w:rPr>
+                    <m:t>L</m:t>
+                  </m:r>
+                </m:e>
+                <m:sup>
+                  <m:r>
+                    <w:rPr>
+                      <w:rFonts w:ascii="Cambria Math" w:hAnsi="Cambria Math" w:cs="Times New Roman"/>
+                      <w:sz w:val="26"/>
+                      <w:szCs w:val="26"/>
+                    </w:rPr>
+                    <m:t>-1</m:t>
+                  </m:r>
+                </m:sup>
+              </m:sSup>
+              <m:d>
+                <m:dPr>
+                  <m:begChr m:val="{"/>
+                  <m:endChr m:val="}"/>
+                  <m:ctrlPr>
+                    <w:rPr>
+                      <w:rFonts w:ascii="Cambria Math" w:hAnsi="Cambria Math" w:cs="Times New Roman"/>
+                      <w:i/>
+                      <w:sz w:val="26"/>
+                      <w:szCs w:val="26"/>
+                    </w:rPr>
+                  </m:ctrlPr>
+                </m:dPr>
+                <m:e>
+                  <m:f>
+                    <m:fPr>
+                      <m:ctrlPr>
+                        <w:rPr>
+                          <w:rFonts w:ascii="Cambria Math" w:hAnsi="Cambria Math" w:cs="Times New Roman"/>
+                          <w:i/>
+                          <w:sz w:val="26"/>
+                          <w:szCs w:val="26"/>
+                        </w:rPr>
+                      </m:ctrlPr>
+                    </m:fPr>
+                    <m:num>
+                      <m:r>
+                        <w:rPr>
+                          <w:rFonts w:ascii="Cambria Math" w:hAnsi="Cambria Math" w:cs="Times New Roman"/>
+                          <w:sz w:val="26"/>
+                          <w:szCs w:val="26"/>
+                        </w:rPr>
+                        <m:t>G(s)</m:t>
+                      </m:r>
+                    </m:num>
+                    <m:den>
+                      <m:r>
+                        <w:rPr>
+                          <w:rFonts w:ascii="Cambria Math" w:hAnsi="Cambria Math" w:cs="Times New Roman"/>
+                          <w:sz w:val="26"/>
+                          <w:szCs w:val="26"/>
+                        </w:rPr>
+                        <m:t>s</m:t>
+                      </m:r>
+                    </m:den>
+                  </m:f>
+                </m:e>
+              </m:d>
+            </m:e>
+          </m:d>
+        </m:oMath>
+      </m:oMathPara>
+    </w:p>
+    <w:p>
+      <w:pPr>
+        <w:jc w:val="both"/>
+        <w:rPr>
+          <w:rFonts w:ascii="Times New Roman" w:hAnsi="Times New Roman" w:cs="Times New Roman"/>
+          <w:sz w:val="26"/>
+          <w:szCs w:val="26"/>
+        </w:rPr>
+      </w:pPr>
+      <w:r>
+        <w:rPr>
+          <w:rFonts w:ascii="Times New Roman" w:hAnsi="Times New Roman" w:cs="Times New Roman"/>
+          <w:sz w:val="26"/>
+          <w:szCs w:val="26"/>
+        </w:rPr>
+        <w:t xml:space="preserve">Za pomocą polecenia </w:t>
+      </w:r>
+      <w:r>
+        <w:rPr>
+          <w:rFonts w:ascii="Times New Roman" w:hAnsi="Times New Roman" w:cs="Times New Roman"/>
+          <w:b/>
+          <w:bCs/>
+          <w:sz w:val="26"/>
+          <w:szCs w:val="26"/>
+        </w:rPr>
+        <w:t>c2d</w:t>
+      </w:r>
+      <w:r>
+        <w:rPr>
+          <w:rFonts w:ascii="Times New Roman" w:hAnsi="Times New Roman" w:cs="Times New Roman"/>
+          <w:sz w:val="26"/>
+          <w:szCs w:val="26"/>
+        </w:rPr>
+        <w:t>, dostępnego w MATLABie wyznaczyłem transmitancj</w:t>
+      </w:r>
+      <w:r>
+        <w:rPr>
+          <w:rFonts w:ascii="Times New Roman" w:hAnsi="Times New Roman" w:cs="Times New Roman"/>
+          <w:sz w:val="26"/>
+          <w:szCs w:val="26"/>
+        </w:rPr>
+        <w:t>ę</w:t>
+      </w:r>
+      <w:r>
+        <w:rPr>
+          <w:rFonts w:ascii="Times New Roman" w:hAnsi="Times New Roman" w:cs="Times New Roman"/>
+          <w:sz w:val="26"/>
+          <w:szCs w:val="26"/>
+        </w:rPr>
+        <w:t xml:space="preserve"> dyskretną.</w:t>
+      </w:r>
+      <w:r>
+        <w:rPr>
+          <w:rFonts w:ascii="Times New Roman" w:hAnsi="Times New Roman" w:cs="Times New Roman"/>
+          <w:sz w:val="26"/>
+          <w:szCs w:val="26"/>
+        </w:rPr>
+        <w:t xml:space="preserve"> Wyznaczenie tej transmitancji oraz wyświetlanie odpowiedzi skokowej dla transmitancji dyskretnej i ciągłej zrobiłem w skrypcie </w:t>
+      </w:r>
+      <w:r>
+        <w:rPr>
+          <w:rFonts w:ascii="Times New Roman" w:hAnsi="Times New Roman" w:cs="Times New Roman"/>
+          <w:b/>
+          <w:bCs/>
+          <w:sz w:val="26"/>
+          <w:szCs w:val="26"/>
+        </w:rPr>
+        <w:t>zad1.m</w:t>
+      </w:r>
+      <w:r>
+        <w:rPr>
+          <w:rFonts w:ascii="Times New Roman" w:hAnsi="Times New Roman" w:cs="Times New Roman"/>
+          <w:sz w:val="26"/>
+          <w:szCs w:val="26"/>
+        </w:rPr>
+        <w:t>. Wyliczona transmitancja dyskretna ma postać:</w:t>
+      </w:r>
+    </w:p>
+    <w:p>
+      <w:pPr>
+        <w:jc w:val="both"/>
+        <w:rPr>
+          <w:rFonts w:ascii="Times New Roman" w:eastAsiaTheme="minorEastAsia" w:hAnsi="Times New Roman" w:cs="Times New Roman"/>
+          <w:sz w:val="26"/>
+          <w:szCs w:val="26"/>
+        </w:rPr>
+      </w:pPr>
+      <m:oMathPara>
+        <m:oMathParaPr>
+          <m:jc m:val="center"/>
+        </m:oMathParaPr>
+        <m:oMath>
+          <m:r>
+            <w:rPr>
+              <w:rFonts w:ascii="Cambria Math" w:hAnsi="Cambria Math" w:cs="Times New Roman"/>
+              <w:sz w:val="26"/>
+              <w:szCs w:val="26"/>
+            </w:rPr>
+            <m:t xml:space="preserve">G(z) = </m:t>
+          </m:r>
+          <m:sSup>
+            <m:sSupPr>
+              <m:ctrlPr>
+                <w:rPr>
+                  <w:rFonts w:ascii="Cambria Math" w:hAnsi="Cambria Math" w:cs="Times New Roman"/>
+                  <w:i/>
+                  <w:sz w:val="26"/>
+                  <w:szCs w:val="26"/>
+                </w:rPr>
+              </m:ctrlPr>
+            </m:sSupPr>
+            <m:e>
+              <m:r>
+                <w:rPr>
+                  <w:rFonts w:ascii="Cambria Math" w:hAnsi="Cambria Math" w:cs="Times New Roman"/>
+                  <w:sz w:val="26"/>
+                  <w:szCs w:val="26"/>
+                </w:rPr>
+                <m:t>z</m:t>
+              </m:r>
+            </m:e>
+            <m:sup>
+              <m:r>
+                <w:rPr>
+                  <w:rFonts w:ascii="Cambria Math" w:hAnsi="Cambria Math" w:cs="Times New Roman"/>
+                  <w:sz w:val="26"/>
+                  <w:szCs w:val="26"/>
+                </w:rPr>
+                <m:t>-10</m:t>
+              </m:r>
+            </m:sup>
+          </m:sSup>
+          <m:f>
+            <m:fPr>
+              <m:ctrlPr>
+                <w:rPr>
+                  <w:rFonts w:ascii="Cambria Math" w:hAnsi="Cambria Math" w:cs="Times New Roman"/>
+                  <w:i/>
+                  <w:sz w:val="26"/>
+                  <w:szCs w:val="26"/>
+                </w:rPr>
+              </m:ctrlPr>
+            </m:fPr>
+            <m:num>
+              <m:r>
+                <w:rPr>
+                  <w:rFonts w:ascii="Cambria Math" w:hAnsi="Cambria Math" w:cs="Times New Roman"/>
+                  <w:sz w:val="26"/>
+                  <w:szCs w:val="26"/>
+                </w:rPr>
+                <m:t>0.08998</m:t>
+              </m:r>
+              <m:sSup>
+                <m:sSupPr>
+                  <m:ctrlPr>
+                    <w:rPr>
+                      <w:rFonts w:ascii="Cambria Math" w:hAnsi="Cambria Math" w:cs="Times New Roman"/>
+                      <w:i/>
+                      <w:sz w:val="26"/>
+                      <w:szCs w:val="26"/>
+                    </w:rPr>
+                  </m:ctrlPr>
+                </m:sSupPr>
+                <m:e>
+                  <m:r>
+                    <w:rPr>
+                      <w:rFonts w:ascii="Cambria Math" w:hAnsi="Cambria Math" w:cs="Times New Roman"/>
+                      <w:sz w:val="26"/>
+                      <w:szCs w:val="26"/>
+                    </w:rPr>
+                    <m:t>z</m:t>
+                  </m:r>
+                </m:e>
+                <m:sup>
+                  <m:r>
+                    <w:rPr>
+                      <w:rFonts w:ascii="Cambria Math" w:hAnsi="Cambria Math" w:cs="Times New Roman"/>
+                      <w:sz w:val="26"/>
+                      <w:szCs w:val="26"/>
+                    </w:rPr>
+                    <m:t>-1</m:t>
+                  </m:r>
+                </m:sup>
+              </m:sSup>
+              <m:r>
+                <w:rPr>
+                  <w:rFonts w:ascii="Cambria Math" w:hAnsi="Cambria Math" w:cs="Times New Roman"/>
+                  <w:sz w:val="26"/>
+                  <w:szCs w:val="26"/>
+                </w:rPr>
+                <m:t>+0.08023</m:t>
+              </m:r>
+              <m:sSup>
+                <m:sSupPr>
+                  <m:ctrlPr>
+                    <w:rPr>
+                      <w:rFonts w:ascii="Cambria Math" w:hAnsi="Cambria Math" w:cs="Times New Roman"/>
+                      <w:i/>
+                      <w:sz w:val="26"/>
+                      <w:szCs w:val="26"/>
+                    </w:rPr>
+                  </m:ctrlPr>
+                </m:sSupPr>
+                <m:e>
+                  <m:r>
+                    <w:rPr>
+                      <w:rFonts w:ascii="Cambria Math" w:hAnsi="Cambria Math" w:cs="Times New Roman"/>
+                      <w:sz w:val="26"/>
+                      <w:szCs w:val="26"/>
+                    </w:rPr>
+                    <m:t>z</m:t>
+                  </m:r>
+                </m:e>
+                <m:sup>
+                  <m:r>
+                    <w:rPr>
+                      <w:rFonts w:ascii="Cambria Math" w:hAnsi="Cambria Math" w:cs="Times New Roman"/>
+                      <w:sz w:val="26"/>
+                      <w:szCs w:val="26"/>
+                    </w:rPr>
+                    <m:t>-2</m:t>
+                  </m:r>
+                </m:sup>
+              </m:sSup>
+            </m:num>
+            <m:den>
+              <m:r>
+                <w:rPr>
+                  <w:rFonts w:ascii="Cambria Math" w:hAnsi="Cambria Math" w:cs="Times New Roman"/>
+                  <w:sz w:val="26"/>
+                  <w:szCs w:val="26"/>
+                </w:rPr>
+                <m:t>1-1.687</m:t>
+              </m:r>
+              <m:sSup>
+                <m:sSupPr>
+                  <m:ctrlPr>
+                    <w:rPr>
+                      <w:rFonts w:ascii="Cambria Math" w:hAnsi="Cambria Math" w:cs="Times New Roman"/>
+                      <w:i/>
+                      <w:sz w:val="26"/>
+                      <w:szCs w:val="26"/>
+                    </w:rPr>
+                  </m:ctrlPr>
+                </m:sSupPr>
+                <m:e>
+                  <m:r>
+                    <w:rPr>
+                      <w:rFonts w:ascii="Cambria Math" w:hAnsi="Cambria Math" w:cs="Times New Roman"/>
+                      <w:sz w:val="26"/>
+                      <w:szCs w:val="26"/>
+                    </w:rPr>
+                    <m:t>z</m:t>
+                  </m:r>
+                </m:e>
+                <m:sup>
+                  <m:r>
+                    <w:rPr>
+                      <w:rFonts w:ascii="Cambria Math" w:hAnsi="Cambria Math" w:cs="Times New Roman"/>
+                      <w:sz w:val="26"/>
+                      <w:szCs w:val="26"/>
+                    </w:rPr>
+                    <m:t>-1</m:t>
+                  </m:r>
+                </m:sup>
+              </m:sSup>
+              <m:r>
+                <w:rPr>
+                  <w:rFonts w:ascii="Cambria Math" w:hAnsi="Cambria Math" w:cs="Times New Roman"/>
+                  <w:sz w:val="26"/>
+                  <w:szCs w:val="26"/>
+                </w:rPr>
+                <m:t xml:space="preserve"> + 0.7089</m:t>
+              </m:r>
+              <m:sSup>
+                <m:sSupPr>
+                  <m:ctrlPr>
+                    <w:rPr>
+                      <w:rFonts w:ascii="Cambria Math" w:hAnsi="Cambria Math" w:cs="Times New Roman"/>
+                      <w:i/>
+                      <w:sz w:val="26"/>
+                      <w:szCs w:val="26"/>
+                    </w:rPr>
+                  </m:ctrlPr>
+                </m:sSupPr>
+                <m:e>
+                  <m:r>
+                    <w:rPr>
+                      <w:rFonts w:ascii="Cambria Math" w:hAnsi="Cambria Math" w:cs="Times New Roman"/>
+                      <w:sz w:val="26"/>
+                      <w:szCs w:val="26"/>
+                    </w:rPr>
+                    <m:t>z</m:t>
+                  </m:r>
+                </m:e>
+                <m:sup>
+                  <m:r>
+                    <w:rPr>
+                      <w:rFonts w:ascii="Cambria Math" w:hAnsi="Cambria Math" w:cs="Times New Roman"/>
+                      <w:sz w:val="26"/>
+                      <w:szCs w:val="26"/>
+                    </w:rPr>
+                    <m:t>-2</m:t>
+                  </m:r>
+                </m:sup>
+              </m:sSup>
+            </m:den>
+          </m:f>
+        </m:oMath>
+      </m:oMathPara>
+    </w:p>
+    <w:p>
+      <w:pPr>
+        <w:jc w:val="both"/>
+        <w:rPr>
+          <w:rFonts w:ascii="Times New Roman" w:eastAsiaTheme="minorEastAsia" w:hAnsi="Times New Roman" w:cs="Times New Roman"/>
+          <w:sz w:val="26"/>
+          <w:szCs w:val="26"/>
+        </w:rPr>
+      </w:pPr>
+    </w:p>
+    <w:p>
+      <w:pPr>
+        <w:jc w:val="center"/>
+        <w:rPr>
+          <w:rFonts w:ascii="Times New Roman" w:hAnsi="Times New Roman" w:cs="Times New Roman"/>
+          <w:sz w:val="26"/>
+          <w:szCs w:val="26"/>
+        </w:rPr>
+      </w:pPr>
+      <w:r>
+        <w:rPr>
+          <w:rFonts w:ascii="Times New Roman" w:hAnsi="Times New Roman" w:cs="Times New Roman"/>
+          <w:noProof/>
+          <w:sz w:val="26"/>
+          <w:szCs w:val="26"/>
+        </w:rPr>
         <w:drawing>
-          <wp:anchor distT="0" distB="0" distL="114300" distR="114300" simplePos="0" relativeHeight="251658240" behindDoc="0" locked="0" layoutInCell="1" allowOverlap="1" wp14:anchorId="204050CE" wp14:editId="67C445DA">
-            <wp:simplePos x="0" y="0"/>
-            <wp:positionH relativeFrom="margin">
-              <wp:align>center</wp:align>
-            </wp:positionH>
-            <wp:positionV relativeFrom="paragraph">
-              <wp:posOffset>234496</wp:posOffset>
-            </wp:positionV>
-            <wp:extent cx="1920875" cy="552450"/>
-            <wp:effectExtent l="0" t="0" r="3175" b="0"/>
-            <wp:wrapTopAndBottom/>
-            <wp:docPr id="94659793" name="Obraz 1" descr="Obraz zawierający Czcionka, pismo odręczne, linia, tekst&#10;&#10;Opis wygenerowany automatycznie"/>
+          <wp:inline distT="0" distB="0" distL="0" distR="0" wp14:anchorId="20A64641" wp14:editId="4271C7F8">
+            <wp:extent cx="3634240" cy="2723515"/>
+            <wp:effectExtent l="0" t="0" r="4445" b="635"/>
+            <wp:docPr id="471771461" name="Obraz 1" descr="Obraz zawierający tekst, linia, Wykres, diagram&#10;&#10;Opis wygenerowany automatycznie"/>
             <wp:cNvGraphicFramePr>
               <a:graphicFrameLocks xmlns:a="http://schemas.openxmlformats.org/drawingml/2006/main" noChangeAspect="1"/>
             </wp:cNvGraphicFramePr>
@@ -41,119 +1249,3310 @@
               <a:graphicData uri="http://schemas.openxmlformats.org/drawingml/2006/picture">
                 <pic:pic xmlns:pic="http://schemas.openxmlformats.org/drawingml/2006/picture">
                   <pic:nvPicPr>
-                    <pic:cNvPr id="94659793" name="Obraz 1" descr="Obraz zawierający Czcionka, pismo odręczne, linia, tekst&#10;&#10;Opis wygenerowany automatycznie"/>
-                    <pic:cNvPicPr/>
+                    <pic:cNvPr id="471771461" name="Obraz 1" descr="Obraz zawierający tekst, linia, Wykres, diagram&#10;&#10;Opis wygenerowany automatycznie"/>
+                    <pic:cNvPicPr>
+                      <a:picLocks noChangeAspect="1" noChangeArrowheads="1"/>
+                    </pic:cNvPicPr>
                   </pic:nvPicPr>
                   <pic:blipFill>
-                    <a:blip r:embed="rId4" cstate="print">
+                    <a:blip r:embed="rId6">
                       <a:extLst>
                         <a:ext uri="{28A0092B-C50C-407E-A947-70E740481C1C}">
                           <a14:useLocalDpi xmlns:a14="http://schemas.microsoft.com/office/drawing/2010/main" val="0"/>
                         </a:ext>
                       </a:extLst>
                     </a:blip>
+                    <a:srcRect/>
                     <a:stretch>
                       <a:fillRect/>
                     </a:stretch>
                   </pic:blipFill>
-                  <pic:spPr>
+                  <pic:spPr bwMode="auto">
                     <a:xfrm>
                       <a:off x="0" y="0"/>
-                      <a:ext cx="1920875" cy="552450"/>
+                      <a:ext cx="3670984" cy="2751051"/>
                     </a:xfrm>
                     <a:prstGeom prst="rect">
                       <a:avLst/>
                     </a:prstGeom>
+                    <a:noFill/>
+                    <a:ln>
+                      <a:noFill/>
+                    </a:ln>
                   </pic:spPr>
                 </pic:pic>
               </a:graphicData>
             </a:graphic>
-          </wp:anchor>
+          </wp:inline>
         </w:drawing>
       </w:r>
-      <w:r>
-        <w:t xml:space="preserve">Obiekt regulacji jest opisany transmitancją: </w:t>
-      </w:r>
-    </w:p>
-    <w:p/>
-    <w:p>
-      <w:r>
-        <w:t>gdzie K</w:t>
-      </w:r>
-      <w:r>
-        <w:softHyphen/>
-      </w:r>
-      <w:r>
-        <w:rPr>
-          <w:vertAlign w:val="subscript"/>
-        </w:rPr>
-        <w:t>o</w:t>
-      </w:r>
-      <w:r>
-        <w:t>=7,7, T</w:t>
-      </w:r>
-      <w:r>
-        <w:rPr>
-          <w:vertAlign w:val="subscript"/>
-        </w:rPr>
-        <w:t>o</w:t>
-      </w:r>
-      <w:r>
-        <w:t>=5, T</w:t>
-      </w:r>
-      <w:r>
-        <w:rPr>
-          <w:vertAlign w:val="subscript"/>
-        </w:rPr>
-        <w:t>1</w:t>
-      </w:r>
-      <w:r>
-        <w:t>=2,17, T</w:t>
-      </w:r>
-      <w:r>
-        <w:rPr>
-          <w:vertAlign w:val="subscript"/>
-        </w:rPr>
-        <w:t>2</w:t>
-      </w:r>
-      <w:r>
-        <w:t>=4,4</w:t>
-      </w:r>
-      <w:r>
+    </w:p>
+    <w:p>
+      <w:pPr>
+        <w:jc w:val="center"/>
+        <w:rPr>
+          <w:rFonts w:ascii="Times New Roman" w:hAnsi="Times New Roman" w:cs="Times New Roman"/>
+          <w:noProof/>
+          <w:sz w:val="26"/>
+          <w:szCs w:val="26"/>
+        </w:rPr>
+      </w:pPr>
+      <w:r>
+        <w:rPr>
+          <w:rFonts w:ascii="Times New Roman" w:hAnsi="Times New Roman" w:cs="Times New Roman"/>
+          <w:sz w:val="26"/>
+          <w:szCs w:val="26"/>
+        </w:rPr>
+        <w:t>Rysunek 1. Odpowiedzi skokowe dla transmitancji ciągłej i dyskretnej</w:t>
+      </w:r>
+    </w:p>
+    <w:p>
+      <w:pPr>
+        <w:jc w:val="both"/>
+        <w:rPr>
+          <w:rFonts w:ascii="Times New Roman" w:hAnsi="Times New Roman" w:cs="Times New Roman"/>
+          <w:sz w:val="26"/>
+          <w:szCs w:val="26"/>
+        </w:rPr>
+      </w:pPr>
+      <w:r>
+        <w:rPr>
+          <w:rFonts w:ascii="Times New Roman" w:hAnsi="Times New Roman" w:cs="Times New Roman"/>
+          <w:sz w:val="26"/>
+          <w:szCs w:val="26"/>
+        </w:rPr>
+        <w:t>Jak można zauważyć, odpowiedź skokowa dla transmitancji ciągłej i dyskretnej są bardzo podobne</w:t>
+      </w:r>
+      <w:r>
+        <w:rPr>
+          <w:rFonts w:ascii="Times New Roman" w:hAnsi="Times New Roman" w:cs="Times New Roman"/>
+          <w:sz w:val="26"/>
+          <w:szCs w:val="26"/>
+        </w:rPr>
+        <w:t>, co jest zgodne z moimi oczekiwaniami.</w:t>
+      </w:r>
+    </w:p>
+    <w:p>
+      <w:pPr>
+        <w:jc w:val="both"/>
+        <w:rPr>
+          <w:rFonts w:ascii="Times New Roman" w:hAnsi="Times New Roman" w:cs="Times New Roman"/>
+          <w:sz w:val="26"/>
+          <w:szCs w:val="26"/>
+        </w:rPr>
+      </w:pPr>
+    </w:p>
+    <w:p>
+      <w:pPr>
+        <w:jc w:val="both"/>
+        <w:rPr>
+          <w:rFonts w:ascii="Times New Roman" w:hAnsi="Times New Roman" w:cs="Times New Roman"/>
+          <w:sz w:val="26"/>
+          <w:szCs w:val="26"/>
+        </w:rPr>
+      </w:pPr>
+      <w:r>
+        <w:rPr>
+          <w:rFonts w:ascii="Times New Roman" w:hAnsi="Times New Roman" w:cs="Times New Roman"/>
+          <w:sz w:val="26"/>
+          <w:szCs w:val="26"/>
+        </w:rPr>
+        <w:t>W</w:t>
+      </w:r>
+      <w:r>
+        <w:rPr>
+          <w:rFonts w:ascii="Times New Roman" w:hAnsi="Times New Roman" w:cs="Times New Roman"/>
+          <w:sz w:val="26"/>
+          <w:szCs w:val="26"/>
+        </w:rPr>
+        <w:t xml:space="preserve">spółczynnik wzmocnienia statycznego </w:t>
+      </w:r>
+      <w:r>
+        <w:rPr>
+          <w:rFonts w:ascii="Times New Roman" w:hAnsi="Times New Roman" w:cs="Times New Roman"/>
+          <w:sz w:val="26"/>
+          <w:szCs w:val="26"/>
+        </w:rPr>
+        <w:t xml:space="preserve">dla </w:t>
+      </w:r>
+      <w:r>
+        <w:rPr>
+          <w:rFonts w:ascii="Times New Roman" w:hAnsi="Times New Roman" w:cs="Times New Roman"/>
+          <w:sz w:val="26"/>
+          <w:szCs w:val="26"/>
+        </w:rPr>
+        <w:t xml:space="preserve">transmitancji ciągłej </w:t>
+      </w:r>
+      <w:r>
+        <w:rPr>
+          <w:rFonts w:ascii="Times New Roman" w:hAnsi="Times New Roman" w:cs="Times New Roman"/>
+          <w:sz w:val="26"/>
+          <w:szCs w:val="26"/>
+        </w:rPr>
+        <w:t>jest równoważny następującej</w:t>
+      </w:r>
+      <w:r>
+        <w:rPr>
+          <w:rFonts w:ascii="Times New Roman" w:hAnsi="Times New Roman" w:cs="Times New Roman"/>
+          <w:sz w:val="26"/>
+          <w:szCs w:val="26"/>
+        </w:rPr>
+        <w:t xml:space="preserve"> granicę:</w:t>
+      </w:r>
+    </w:p>
+    <w:p>
+      <w:pPr>
+        <w:jc w:val="both"/>
+        <w:rPr>
+          <w:rFonts w:ascii="Times New Roman" w:eastAsiaTheme="minorEastAsia" w:hAnsi="Times New Roman" w:cs="Times New Roman"/>
+          <w:sz w:val="26"/>
+          <w:szCs w:val="26"/>
+        </w:rPr>
+      </w:pPr>
+      <m:oMathPara>
+        <m:oMath>
+          <m:sSub>
+            <m:sSubPr>
+              <m:ctrlPr>
+                <w:rPr>
+                  <w:rFonts w:ascii="Cambria Math" w:hAnsi="Cambria Math" w:cs="Times New Roman"/>
+                  <w:sz w:val="26"/>
+                  <w:szCs w:val="26"/>
+                </w:rPr>
+              </m:ctrlPr>
+            </m:sSubPr>
+            <m:e>
+              <m:r>
+                <w:rPr>
+                  <w:rFonts w:ascii="Cambria Math" w:hAnsi="Cambria Math" w:cs="Times New Roman"/>
+                  <w:sz w:val="26"/>
+                  <w:szCs w:val="26"/>
+                </w:rPr>
+                <m:t>K</m:t>
+              </m:r>
+            </m:e>
+            <m:sub>
+              <m:r>
+                <w:rPr>
+                  <w:rFonts w:ascii="Cambria Math" w:hAnsi="Cambria Math" w:cs="Times New Roman"/>
+                  <w:sz w:val="26"/>
+                  <w:szCs w:val="26"/>
+                </w:rPr>
+                <m:t>stat</m:t>
+              </m:r>
+            </m:sub>
+          </m:sSub>
+          <m:r>
+            <w:rPr>
+              <w:rFonts w:ascii="Cambria Math" w:hAnsi="Cambria Math" w:cs="Times New Roman"/>
+              <w:sz w:val="26"/>
+              <w:szCs w:val="26"/>
+            </w:rPr>
+            <m:t xml:space="preserve"> = </m:t>
+          </m:r>
+          <m:func>
+            <m:funcPr>
+              <m:ctrlPr>
+                <w:rPr>
+                  <w:rFonts w:ascii="Cambria Math" w:hAnsi="Cambria Math" w:cs="Times New Roman"/>
+                  <w:i/>
+                  <w:sz w:val="26"/>
+                  <w:szCs w:val="26"/>
+                </w:rPr>
+              </m:ctrlPr>
+            </m:funcPr>
+            <m:fName>
+              <m:limLow>
+                <m:limLowPr>
+                  <m:ctrlPr>
+                    <w:rPr>
+                      <w:rFonts w:ascii="Cambria Math" w:hAnsi="Cambria Math" w:cs="Times New Roman"/>
+                      <w:i/>
+                      <w:sz w:val="26"/>
+                      <w:szCs w:val="26"/>
+                    </w:rPr>
+                  </m:ctrlPr>
+                </m:limLowPr>
+                <m:e>
+                  <m:r>
+                    <m:rPr>
+                      <m:sty m:val="p"/>
+                    </m:rPr>
+                    <w:rPr>
+                      <w:rFonts w:ascii="Cambria Math" w:hAnsi="Cambria Math" w:cs="Times New Roman"/>
+                      <w:sz w:val="26"/>
+                      <w:szCs w:val="26"/>
+                    </w:rPr>
+                    <m:t>lim</m:t>
+                  </m:r>
+                </m:e>
+                <m:lim>
+                  <m:r>
+                    <w:rPr>
+                      <w:rFonts w:ascii="Cambria Math" w:hAnsi="Cambria Math" w:cs="Times New Roman"/>
+                      <w:sz w:val="26"/>
+                      <w:szCs w:val="26"/>
+                    </w:rPr>
+                    <m:t>s→0</m:t>
+                  </m:r>
+                </m:lim>
+              </m:limLow>
+            </m:fName>
+            <m:e>
+              <m:r>
+                <w:rPr>
+                  <w:rFonts w:ascii="Cambria Math" w:hAnsi="Cambria Math" w:cs="Times New Roman"/>
+                  <w:sz w:val="26"/>
+                  <w:szCs w:val="26"/>
+                </w:rPr>
+                <m:t>G(s)</m:t>
+              </m:r>
+            </m:e>
+          </m:func>
+        </m:oMath>
+      </m:oMathPara>
+    </w:p>
+    <w:p>
+      <w:pPr>
+        <w:jc w:val="both"/>
+        <w:rPr>
+          <w:rFonts w:ascii="Times New Roman" w:eastAsiaTheme="minorEastAsia" w:hAnsi="Times New Roman" w:cs="Times New Roman"/>
+          <w:sz w:val="26"/>
+          <w:szCs w:val="26"/>
+        </w:rPr>
+      </w:pPr>
+      <w:r>
+        <w:rPr>
+          <w:rFonts w:ascii="Times New Roman" w:eastAsiaTheme="minorEastAsia" w:hAnsi="Times New Roman" w:cs="Times New Roman"/>
+          <w:sz w:val="26"/>
+          <w:szCs w:val="26"/>
+        </w:rPr>
+        <w:t>gdzie G(s) – transmitancja ciągła</w:t>
+      </w:r>
+      <w:r>
+        <w:rPr>
+          <w:rFonts w:ascii="Times New Roman" w:eastAsiaTheme="minorEastAsia" w:hAnsi="Times New Roman" w:cs="Times New Roman"/>
+          <w:sz w:val="26"/>
+          <w:szCs w:val="26"/>
+        </w:rPr>
         <w:t>.</w:t>
       </w:r>
     </w:p>
-    <w:p/>
-    <w:p>
-      <w:pPr>
-        <w:rPr>
+    <w:p>
+      <w:pPr>
+        <w:jc w:val="both"/>
+        <w:rPr>
+          <w:rFonts w:ascii="Times New Roman" w:hAnsi="Times New Roman" w:cs="Times New Roman"/>
+          <w:sz w:val="26"/>
+          <w:szCs w:val="26"/>
+        </w:rPr>
+      </w:pPr>
+    </w:p>
+    <w:p>
+      <w:pPr>
+        <w:jc w:val="both"/>
+        <w:rPr>
+          <w:rFonts w:ascii="Times New Roman" w:hAnsi="Times New Roman" w:cs="Times New Roman"/>
+          <w:sz w:val="26"/>
+          <w:szCs w:val="26"/>
+        </w:rPr>
+      </w:pPr>
+      <w:r>
+        <w:rPr>
+          <w:rFonts w:ascii="Times New Roman" w:hAnsi="Times New Roman" w:cs="Times New Roman"/>
+          <w:sz w:val="26"/>
+          <w:szCs w:val="26"/>
+        </w:rPr>
+        <w:lastRenderedPageBreak/>
+        <w:t>Postać granicy służącej do wyznaczenia współczynnika wzmocnienia statycznego dla transmitancji dyskretnej jest bardzo podobne do poprzedniej granicy:</w:t>
+      </w:r>
+    </w:p>
+    <w:p>
+      <w:pPr>
+        <w:jc w:val="both"/>
+        <w:rPr>
+          <w:rFonts w:ascii="Times New Roman" w:eastAsiaTheme="minorEastAsia" w:hAnsi="Times New Roman" w:cs="Times New Roman"/>
+          <w:sz w:val="26"/>
+          <w:szCs w:val="26"/>
+        </w:rPr>
+      </w:pPr>
+      <m:oMathPara>
+        <m:oMath>
+          <m:sSub>
+            <m:sSubPr>
+              <m:ctrlPr>
+                <w:rPr>
+                  <w:rFonts w:ascii="Cambria Math" w:hAnsi="Cambria Math" w:cs="Times New Roman"/>
+                  <w:sz w:val="26"/>
+                  <w:szCs w:val="26"/>
+                </w:rPr>
+              </m:ctrlPr>
+            </m:sSubPr>
+            <m:e>
+              <m:r>
+                <w:rPr>
+                  <w:rFonts w:ascii="Cambria Math" w:hAnsi="Cambria Math" w:cs="Times New Roman"/>
+                  <w:sz w:val="26"/>
+                  <w:szCs w:val="26"/>
+                </w:rPr>
+                <m:t>K</m:t>
+              </m:r>
+            </m:e>
+            <m:sub>
+              <m:r>
+                <w:rPr>
+                  <w:rFonts w:ascii="Cambria Math" w:hAnsi="Cambria Math" w:cs="Times New Roman"/>
+                  <w:sz w:val="26"/>
+                  <w:szCs w:val="26"/>
+                </w:rPr>
+                <m:t>stat</m:t>
+              </m:r>
+            </m:sub>
+          </m:sSub>
+          <m:r>
+            <w:rPr>
+              <w:rFonts w:ascii="Cambria Math" w:hAnsi="Cambria Math" w:cs="Times New Roman"/>
+              <w:sz w:val="26"/>
+              <w:szCs w:val="26"/>
+            </w:rPr>
+            <m:t xml:space="preserve"> = </m:t>
+          </m:r>
+          <m:func>
+            <m:funcPr>
+              <m:ctrlPr>
+                <w:rPr>
+                  <w:rFonts w:ascii="Cambria Math" w:hAnsi="Cambria Math" w:cs="Times New Roman"/>
+                  <w:i/>
+                  <w:sz w:val="26"/>
+                  <w:szCs w:val="26"/>
+                </w:rPr>
+              </m:ctrlPr>
+            </m:funcPr>
+            <m:fName>
+              <m:limLow>
+                <m:limLowPr>
+                  <m:ctrlPr>
+                    <w:rPr>
+                      <w:rFonts w:ascii="Cambria Math" w:hAnsi="Cambria Math" w:cs="Times New Roman"/>
+                      <w:i/>
+                      <w:sz w:val="26"/>
+                      <w:szCs w:val="26"/>
+                    </w:rPr>
+                  </m:ctrlPr>
+                </m:limLowPr>
+                <m:e>
+                  <m:r>
+                    <m:rPr>
+                      <m:sty m:val="p"/>
+                    </m:rPr>
+                    <w:rPr>
+                      <w:rFonts w:ascii="Cambria Math" w:hAnsi="Cambria Math" w:cs="Times New Roman"/>
+                      <w:sz w:val="26"/>
+                      <w:szCs w:val="26"/>
+                    </w:rPr>
+                    <m:t>lim</m:t>
+                  </m:r>
+                </m:e>
+                <m:lim>
+                  <m:r>
+                    <w:rPr>
+                      <w:rFonts w:ascii="Cambria Math" w:hAnsi="Cambria Math" w:cs="Times New Roman"/>
+                      <w:sz w:val="26"/>
+                      <w:szCs w:val="26"/>
+                    </w:rPr>
+                    <m:t>z→1</m:t>
+                  </m:r>
+                </m:lim>
+              </m:limLow>
+            </m:fName>
+            <m:e>
+              <m:r>
+                <w:rPr>
+                  <w:rFonts w:ascii="Cambria Math" w:hAnsi="Cambria Math" w:cs="Times New Roman"/>
+                  <w:sz w:val="26"/>
+                  <w:szCs w:val="26"/>
+                </w:rPr>
+                <m:t>G(z)</m:t>
+              </m:r>
+            </m:e>
+          </m:func>
+        </m:oMath>
+      </m:oMathPara>
+    </w:p>
+    <w:p>
+      <w:pPr>
+        <w:jc w:val="both"/>
+        <w:rPr>
+          <w:rFonts w:ascii="Times New Roman" w:eastAsiaTheme="minorEastAsia" w:hAnsi="Times New Roman" w:cs="Times New Roman"/>
+          <w:sz w:val="26"/>
+          <w:szCs w:val="26"/>
+        </w:rPr>
+      </w:pPr>
+      <w:r>
+        <w:rPr>
+          <w:rFonts w:ascii="Times New Roman" w:eastAsiaTheme="minorEastAsia" w:hAnsi="Times New Roman" w:cs="Times New Roman"/>
+          <w:sz w:val="26"/>
+          <w:szCs w:val="26"/>
+        </w:rPr>
+        <w:t>gd</w:t>
+      </w:r>
+      <w:r>
+        <w:rPr>
+          <w:rFonts w:ascii="Times New Roman" w:eastAsiaTheme="minorEastAsia" w:hAnsi="Times New Roman" w:cs="Times New Roman"/>
+          <w:sz w:val="26"/>
+          <w:szCs w:val="26"/>
+        </w:rPr>
+        <w:t>zie G(z) – transmitancja dyskretna</w:t>
+      </w:r>
+      <w:r>
+        <w:rPr>
+          <w:rFonts w:ascii="Times New Roman" w:eastAsiaTheme="minorEastAsia" w:hAnsi="Times New Roman" w:cs="Times New Roman"/>
+          <w:sz w:val="26"/>
+          <w:szCs w:val="26"/>
+        </w:rPr>
+        <w:t>.</w:t>
+      </w:r>
+    </w:p>
+    <w:p>
+      <w:pPr>
+        <w:jc w:val="both"/>
+        <w:rPr>
+          <w:rFonts w:ascii="Times New Roman" w:eastAsiaTheme="minorEastAsia" w:hAnsi="Times New Roman" w:cs="Times New Roman"/>
+          <w:sz w:val="26"/>
+          <w:szCs w:val="26"/>
+        </w:rPr>
+      </w:pPr>
+      <w:r>
+        <w:rPr>
+          <w:rFonts w:ascii="Times New Roman" w:eastAsiaTheme="minorEastAsia" w:hAnsi="Times New Roman" w:cs="Times New Roman"/>
+          <w:sz w:val="26"/>
+          <w:szCs w:val="26"/>
+        </w:rPr>
+        <w:t xml:space="preserve">Dla </w:t>
+      </w:r>
+      <w:r>
+        <w:rPr>
+          <w:rFonts w:ascii="Times New Roman" w:eastAsiaTheme="minorEastAsia" w:hAnsi="Times New Roman" w:cs="Times New Roman"/>
+          <w:sz w:val="26"/>
+          <w:szCs w:val="26"/>
+        </w:rPr>
+        <w:t>danych</w:t>
+      </w:r>
+      <w:r>
+        <w:rPr>
+          <w:rFonts w:ascii="Times New Roman" w:eastAsiaTheme="minorEastAsia" w:hAnsi="Times New Roman" w:cs="Times New Roman"/>
+          <w:sz w:val="26"/>
+          <w:szCs w:val="26"/>
+        </w:rPr>
+        <w:t xml:space="preserve"> z mojego zadania</w:t>
+      </w:r>
+      <w:r>
+        <w:rPr>
+          <w:rFonts w:ascii="Times New Roman" w:eastAsiaTheme="minorEastAsia" w:hAnsi="Times New Roman" w:cs="Times New Roman"/>
+          <w:sz w:val="26"/>
+          <w:szCs w:val="26"/>
+        </w:rPr>
+        <w:t>:</w:t>
+      </w:r>
+    </w:p>
+    <w:p>
+      <w:pPr>
+        <w:pStyle w:val="Akapitzlist"/>
+        <w:numPr>
+          <w:ilvl w:val="0"/>
+          <w:numId w:val="1"/>
+        </w:numPr>
+        <w:jc w:val="both"/>
+        <w:rPr>
+          <w:rFonts w:ascii="Times New Roman" w:hAnsi="Times New Roman" w:cs="Times New Roman"/>
+          <w:sz w:val="26"/>
+          <w:szCs w:val="26"/>
+        </w:rPr>
+      </w:pPr>
+      <w:r>
+        <w:rPr>
+          <w:rFonts w:ascii="Times New Roman" w:eastAsiaTheme="minorEastAsia" w:hAnsi="Times New Roman" w:cs="Times New Roman"/>
+          <w:sz w:val="26"/>
+          <w:szCs w:val="26"/>
+        </w:rPr>
+        <w:t>Współczynnik wzmocnienia statycznego dla transmitancji ciągłej:</w:t>
+      </w:r>
+    </w:p>
+    <w:p>
+      <w:pPr>
+        <w:pStyle w:val="Akapitzlist"/>
+        <w:jc w:val="both"/>
+        <w:rPr>
+          <w:rFonts w:ascii="Times New Roman" w:eastAsiaTheme="minorEastAsia" w:hAnsi="Times New Roman" w:cs="Times New Roman"/>
+          <w:sz w:val="26"/>
+          <w:szCs w:val="26"/>
+        </w:rPr>
+      </w:pPr>
+      <w:r>
+        <w:rPr>
+          <w:rFonts w:ascii="Times New Roman" w:eastAsiaTheme="minorEastAsia" w:hAnsi="Times New Roman" w:cs="Times New Roman"/>
+          <w:sz w:val="26"/>
+          <w:szCs w:val="26"/>
+        </w:rPr>
+        <w:t xml:space="preserve"> </w:t>
+      </w:r>
+      <m:oMath>
+        <m:sSub>
+          <m:sSubPr>
+            <m:ctrlPr>
+              <w:rPr>
+                <w:rFonts w:ascii="Cambria Math" w:hAnsi="Cambria Math" w:cs="Times New Roman"/>
+                <w:sz w:val="26"/>
+                <w:szCs w:val="26"/>
+              </w:rPr>
+            </m:ctrlPr>
+          </m:sSubPr>
+          <m:e>
+            <m:r>
+              <w:rPr>
+                <w:rFonts w:ascii="Cambria Math" w:hAnsi="Cambria Math" w:cs="Times New Roman"/>
+                <w:sz w:val="26"/>
+                <w:szCs w:val="26"/>
+              </w:rPr>
+              <m:t>K</m:t>
+            </m:r>
+          </m:e>
+          <m:sub>
+            <m:sSub>
+              <m:sSubPr>
+                <m:ctrlPr>
+                  <w:rPr>
+                    <w:rFonts w:ascii="Cambria Math" w:hAnsi="Cambria Math" w:cs="Times New Roman"/>
+                    <w:i/>
+                    <w:sz w:val="26"/>
+                    <w:szCs w:val="26"/>
+                  </w:rPr>
+                </m:ctrlPr>
+              </m:sSubPr>
+              <m:e>
+                <m:r>
+                  <w:rPr>
+                    <w:rFonts w:ascii="Cambria Math" w:hAnsi="Cambria Math" w:cs="Times New Roman"/>
+                    <w:sz w:val="26"/>
+                    <w:szCs w:val="26"/>
+                  </w:rPr>
+                  <m:t>stat</m:t>
+                </m:r>
+              </m:e>
+              <m:sub>
+                <m:r>
+                  <w:rPr>
+                    <w:rFonts w:ascii="Cambria Math" w:hAnsi="Cambria Math" w:cs="Times New Roman"/>
+                    <w:sz w:val="26"/>
+                    <w:szCs w:val="26"/>
+                  </w:rPr>
+                  <m:t>c</m:t>
+                </m:r>
+              </m:sub>
+            </m:sSub>
+          </m:sub>
+        </m:sSub>
+        <m:r>
+          <w:rPr>
+            <w:rFonts w:ascii="Cambria Math" w:hAnsi="Cambria Math" w:cs="Times New Roman"/>
+            <w:sz w:val="26"/>
+            <w:szCs w:val="26"/>
+          </w:rPr>
+          <m:t>= 7.7</m:t>
+        </m:r>
+      </m:oMath>
+      <w:r>
+        <w:rPr>
+          <w:rFonts w:ascii="Times New Roman" w:eastAsiaTheme="minorEastAsia" w:hAnsi="Times New Roman" w:cs="Times New Roman"/>
+          <w:sz w:val="26"/>
+          <w:szCs w:val="26"/>
+        </w:rPr>
+        <w:t>;</w:t>
+      </w:r>
+    </w:p>
+    <w:p>
+      <w:pPr>
+        <w:jc w:val="both"/>
+        <w:rPr>
+          <w:rFonts w:ascii="Times New Roman" w:hAnsi="Times New Roman" w:cs="Times New Roman"/>
+          <w:sz w:val="26"/>
+          <w:szCs w:val="26"/>
+        </w:rPr>
+      </w:pPr>
+    </w:p>
+    <w:p>
+      <w:pPr>
+        <w:pStyle w:val="Akapitzlist"/>
+        <w:numPr>
+          <w:ilvl w:val="0"/>
+          <w:numId w:val="1"/>
+        </w:numPr>
+        <w:jc w:val="both"/>
+        <w:rPr>
+          <w:rFonts w:ascii="Times New Roman" w:hAnsi="Times New Roman" w:cs="Times New Roman"/>
+          <w:sz w:val="26"/>
+          <w:szCs w:val="26"/>
+        </w:rPr>
+      </w:pPr>
+      <w:r>
+        <w:rPr>
+          <w:rFonts w:ascii="Times New Roman" w:eastAsiaTheme="minorEastAsia" w:hAnsi="Times New Roman" w:cs="Times New Roman"/>
+          <w:sz w:val="26"/>
+          <w:szCs w:val="26"/>
+        </w:rPr>
+        <w:t>Współczynnik wzmocnienia statycznego dla transmitancji dyskretnej:</w:t>
+      </w:r>
+    </w:p>
+    <w:p>
+      <w:pPr>
+        <w:pStyle w:val="Akapitzlist"/>
+        <w:jc w:val="both"/>
+        <w:rPr>
+          <w:rFonts w:ascii="Times New Roman" w:hAnsi="Times New Roman" w:cs="Times New Roman"/>
+          <w:sz w:val="26"/>
+          <w:szCs w:val="26"/>
+        </w:rPr>
+      </w:pPr>
+      <w:r>
+        <w:rPr>
+          <w:rFonts w:ascii="Times New Roman" w:eastAsiaTheme="minorEastAsia" w:hAnsi="Times New Roman" w:cs="Times New Roman"/>
+          <w:sz w:val="26"/>
+          <w:szCs w:val="26"/>
+        </w:rPr>
+        <w:t xml:space="preserve"> </w:t>
+      </w:r>
+      <m:oMath>
+        <m:sSub>
+          <m:sSubPr>
+            <m:ctrlPr>
+              <w:rPr>
+                <w:rFonts w:ascii="Cambria Math" w:hAnsi="Cambria Math" w:cs="Times New Roman"/>
+                <w:sz w:val="26"/>
+                <w:szCs w:val="26"/>
+              </w:rPr>
+            </m:ctrlPr>
+          </m:sSubPr>
+          <m:e>
+            <m:r>
+              <w:rPr>
+                <w:rFonts w:ascii="Cambria Math" w:hAnsi="Cambria Math" w:cs="Times New Roman"/>
+                <w:sz w:val="26"/>
+                <w:szCs w:val="26"/>
+              </w:rPr>
+              <m:t>K</m:t>
+            </m:r>
+          </m:e>
+          <m:sub>
+            <m:sSub>
+              <m:sSubPr>
+                <m:ctrlPr>
+                  <w:rPr>
+                    <w:rFonts w:ascii="Cambria Math" w:hAnsi="Cambria Math" w:cs="Times New Roman"/>
+                    <w:i/>
+                    <w:sz w:val="26"/>
+                    <w:szCs w:val="26"/>
+                  </w:rPr>
+                </m:ctrlPr>
+              </m:sSubPr>
+              <m:e>
+                <m:r>
+                  <w:rPr>
+                    <w:rFonts w:ascii="Cambria Math" w:hAnsi="Cambria Math" w:cs="Times New Roman"/>
+                    <w:sz w:val="26"/>
+                    <w:szCs w:val="26"/>
+                  </w:rPr>
+                  <m:t>stat</m:t>
+                </m:r>
+              </m:e>
+              <m:sub>
+                <m:r>
+                  <w:rPr>
+                    <w:rFonts w:ascii="Cambria Math" w:hAnsi="Cambria Math" w:cs="Times New Roman"/>
+                    <w:sz w:val="26"/>
+                    <w:szCs w:val="26"/>
+                  </w:rPr>
+                  <m:t>d</m:t>
+                </m:r>
+              </m:sub>
+            </m:sSub>
+          </m:sub>
+        </m:sSub>
+        <m:r>
+          <w:rPr>
+            <w:rFonts w:ascii="Cambria Math" w:hAnsi="Cambria Math" w:cs="Times New Roman"/>
+            <w:sz w:val="26"/>
+            <w:szCs w:val="26"/>
+          </w:rPr>
+          <m:t xml:space="preserve">≈ </m:t>
+        </m:r>
+        <m:r>
+          <w:rPr>
+            <w:rFonts w:ascii="Cambria Math" w:eastAsiaTheme="minorEastAsia" w:hAnsi="Cambria Math" w:cs="Times New Roman"/>
+            <w:sz w:val="26"/>
+            <w:szCs w:val="26"/>
+          </w:rPr>
+          <m:t>7.772146</m:t>
+        </m:r>
+      </m:oMath>
+      <w:r>
+        <w:rPr>
+          <w:rFonts w:ascii="Times New Roman" w:eastAsiaTheme="minorEastAsia" w:hAnsi="Times New Roman" w:cs="Times New Roman"/>
+          <w:sz w:val="26"/>
+          <w:szCs w:val="26"/>
+        </w:rPr>
+        <w:t>;</w:t>
+      </w:r>
+    </w:p>
+    <w:p>
+      <w:pPr>
+        <w:jc w:val="both"/>
+        <w:rPr>
+          <w:rFonts w:ascii="Times New Roman" w:hAnsi="Times New Roman" w:cs="Times New Roman"/>
+          <w:sz w:val="26"/>
+          <w:szCs w:val="26"/>
+        </w:rPr>
+      </w:pPr>
+    </w:p>
+    <w:p>
+      <w:pPr>
+        <w:jc w:val="both"/>
+        <w:rPr>
+          <w:rFonts w:ascii="Times New Roman" w:hAnsi="Times New Roman" w:cs="Times New Roman"/>
+          <w:sz w:val="26"/>
+          <w:szCs w:val="26"/>
+        </w:rPr>
+      </w:pPr>
+      <w:r>
+        <w:rPr>
+          <w:rFonts w:ascii="Times New Roman" w:hAnsi="Times New Roman" w:cs="Times New Roman"/>
+          <w:sz w:val="26"/>
+          <w:szCs w:val="26"/>
+        </w:rPr>
+        <w:t>Powyższe w</w:t>
+      </w:r>
+      <w:r>
+        <w:rPr>
+          <w:rFonts w:ascii="Times New Roman" w:hAnsi="Times New Roman" w:cs="Times New Roman"/>
+          <w:sz w:val="26"/>
+          <w:szCs w:val="26"/>
+        </w:rPr>
+        <w:t xml:space="preserve">zmocnienia są bardzo bliskie siebie. Przy przybliżeniu wartości okresu próbkowania do zera </w:t>
+      </w:r>
+      <w:r>
+        <w:rPr>
+          <w:rFonts w:ascii="Times New Roman" w:hAnsi="Times New Roman" w:cs="Times New Roman"/>
+          <w:sz w:val="26"/>
+          <w:szCs w:val="26"/>
+        </w:rPr>
+        <w:t xml:space="preserve">przy szukaniu transmitancji dyskretnej </w:t>
+      </w:r>
+      <w:r>
+        <w:rPr>
+          <w:rFonts w:ascii="Times New Roman" w:hAnsi="Times New Roman" w:cs="Times New Roman"/>
+          <w:sz w:val="26"/>
+          <w:szCs w:val="26"/>
+        </w:rPr>
+        <w:t>wartość wzmocnienia statycznego dla transmitancji dyskretnej zbliżałaby się do 7.7, czyli do wartości wzmocnienia statycznego dla transmitancji ciągłej.</w:t>
+      </w:r>
+    </w:p>
+    <w:p>
+      <w:pPr>
+        <w:jc w:val="both"/>
+        <w:rPr>
+          <w:rFonts w:ascii="Times New Roman" w:hAnsi="Times New Roman" w:cs="Times New Roman"/>
+          <w:sz w:val="26"/>
+          <w:szCs w:val="26"/>
+        </w:rPr>
+      </w:pPr>
+    </w:p>
+    <w:p>
+      <w:pPr>
+        <w:jc w:val="both"/>
+        <w:rPr>
+          <w:rFonts w:ascii="Times New Roman" w:hAnsi="Times New Roman" w:cs="Times New Roman"/>
+          <w:sz w:val="26"/>
+          <w:szCs w:val="26"/>
+        </w:rPr>
+      </w:pPr>
+    </w:p>
+    <w:p>
+      <w:pPr>
+        <w:jc w:val="both"/>
+        <w:rPr>
+          <w:rFonts w:ascii="Times New Roman" w:hAnsi="Times New Roman" w:cs="Times New Roman"/>
+          <w:sz w:val="26"/>
+          <w:szCs w:val="26"/>
+        </w:rPr>
+      </w:pPr>
+    </w:p>
+    <w:p>
+      <w:pPr>
+        <w:jc w:val="both"/>
+        <w:rPr>
+          <w:rFonts w:ascii="Times New Roman" w:hAnsi="Times New Roman" w:cs="Times New Roman"/>
+          <w:sz w:val="26"/>
+          <w:szCs w:val="26"/>
+        </w:rPr>
+      </w:pPr>
+    </w:p>
+    <w:p>
+      <w:pPr>
+        <w:jc w:val="both"/>
+        <w:rPr>
+          <w:rFonts w:ascii="Times New Roman" w:hAnsi="Times New Roman" w:cs="Times New Roman"/>
+          <w:sz w:val="26"/>
+          <w:szCs w:val="26"/>
+        </w:rPr>
+      </w:pPr>
+    </w:p>
+    <w:p>
+      <w:pPr>
+        <w:jc w:val="both"/>
+        <w:rPr>
+          <w:rFonts w:ascii="Times New Roman" w:hAnsi="Times New Roman" w:cs="Times New Roman"/>
+          <w:sz w:val="26"/>
+          <w:szCs w:val="26"/>
+        </w:rPr>
+      </w:pPr>
+    </w:p>
+    <w:p>
+      <w:pPr>
+        <w:jc w:val="both"/>
+        <w:rPr>
+          <w:rFonts w:ascii="Times New Roman" w:hAnsi="Times New Roman" w:cs="Times New Roman"/>
+          <w:sz w:val="26"/>
+          <w:szCs w:val="26"/>
+        </w:rPr>
+      </w:pPr>
+    </w:p>
+    <w:p>
+      <w:pPr>
+        <w:jc w:val="both"/>
+        <w:rPr>
+          <w:rFonts w:ascii="Times New Roman" w:hAnsi="Times New Roman" w:cs="Times New Roman"/>
+          <w:sz w:val="26"/>
+          <w:szCs w:val="26"/>
+        </w:rPr>
+      </w:pPr>
+    </w:p>
+    <w:p>
+      <w:pPr>
+        <w:jc w:val="both"/>
+        <w:rPr>
+          <w:rFonts w:ascii="Times New Roman" w:hAnsi="Times New Roman" w:cs="Times New Roman"/>
+          <w:sz w:val="26"/>
+          <w:szCs w:val="26"/>
+        </w:rPr>
+      </w:pPr>
+    </w:p>
+    <w:p>
+      <w:pPr>
+        <w:jc w:val="both"/>
+        <w:rPr>
+          <w:rFonts w:ascii="Times New Roman" w:hAnsi="Times New Roman" w:cs="Times New Roman"/>
+          <w:sz w:val="26"/>
+          <w:szCs w:val="26"/>
+        </w:rPr>
+      </w:pPr>
+    </w:p>
+    <w:p>
+      <w:pPr>
+        <w:jc w:val="both"/>
+        <w:rPr>
+          <w:rFonts w:ascii="Times New Roman" w:hAnsi="Times New Roman" w:cs="Times New Roman"/>
+          <w:sz w:val="26"/>
+          <w:szCs w:val="26"/>
+        </w:rPr>
+      </w:pPr>
+    </w:p>
+    <w:p>
+      <w:pPr>
+        <w:jc w:val="both"/>
+        <w:rPr>
+          <w:rFonts w:ascii="Times New Roman" w:hAnsi="Times New Roman" w:cs="Times New Roman"/>
+          <w:sz w:val="26"/>
+          <w:szCs w:val="26"/>
+        </w:rPr>
+      </w:pPr>
+    </w:p>
+    <w:p>
+      <w:pPr>
+        <w:jc w:val="both"/>
+        <w:rPr>
+          <w:rFonts w:ascii="Times New Roman" w:hAnsi="Times New Roman" w:cs="Times New Roman"/>
+          <w:sz w:val="26"/>
+          <w:szCs w:val="26"/>
+        </w:rPr>
+      </w:pPr>
+    </w:p>
+    <w:p>
+      <w:pPr>
+        <w:jc w:val="both"/>
+        <w:rPr>
+          <w:rFonts w:ascii="Times New Roman" w:hAnsi="Times New Roman" w:cs="Times New Roman"/>
+          <w:sz w:val="26"/>
+          <w:szCs w:val="26"/>
+        </w:rPr>
+      </w:pPr>
+    </w:p>
+    <w:p>
+      <w:pPr>
+        <w:jc w:val="both"/>
+        <w:rPr>
+          <w:rFonts w:ascii="Times New Roman" w:hAnsi="Times New Roman" w:cs="Times New Roman"/>
+          <w:sz w:val="26"/>
+          <w:szCs w:val="26"/>
+        </w:rPr>
+      </w:pPr>
+    </w:p>
+    <w:p>
+      <w:pPr>
+        <w:jc w:val="both"/>
+        <w:rPr>
+          <w:rFonts w:ascii="Times New Roman" w:hAnsi="Times New Roman" w:cs="Times New Roman"/>
           <w:b/>
           <w:bCs/>
-        </w:rPr>
-      </w:pPr>
-      <w:r>
-        <w:rPr>
+          <w:sz w:val="26"/>
+          <w:szCs w:val="26"/>
+        </w:rPr>
+      </w:pPr>
+      <w:r>
+        <w:rPr>
+          <w:rFonts w:ascii="Times New Roman" w:hAnsi="Times New Roman" w:cs="Times New Roman"/>
           <w:b/>
           <w:bCs/>
-        </w:rPr>
-        <w:t>Zadanie 1.</w:t>
-      </w:r>
-    </w:p>
-    <w:p>
-      <w:r>
+          <w:sz w:val="26"/>
+          <w:szCs w:val="26"/>
+        </w:rPr>
+        <w:lastRenderedPageBreak/>
+        <w:t>Zadanie 2.</w:t>
+      </w:r>
+    </w:p>
+    <w:p>
+      <w:pPr>
+        <w:jc w:val="both"/>
+        <w:rPr>
+          <w:rFonts w:ascii="Times New Roman" w:hAnsi="Times New Roman" w:cs="Times New Roman"/>
+          <w:sz w:val="26"/>
+          <w:szCs w:val="26"/>
+        </w:rPr>
+      </w:pPr>
+      <w:r>
+        <w:rPr>
+          <w:rFonts w:ascii="Times New Roman" w:hAnsi="Times New Roman" w:cs="Times New Roman"/>
+          <w:sz w:val="26"/>
+          <w:szCs w:val="26"/>
+        </w:rPr>
+        <w:t>Za pomocą kilku przekształceń dla transmitancji dyskretnej można łatwo znaleźć równanie różnicowe opisujące obiekt</w:t>
+      </w:r>
+      <w:r>
+        <w:rPr>
+          <w:rFonts w:ascii="Times New Roman" w:hAnsi="Times New Roman" w:cs="Times New Roman"/>
+          <w:sz w:val="26"/>
+          <w:szCs w:val="26"/>
+        </w:rPr>
+        <w:t>, które jest następującej postaci:</w:t>
+      </w:r>
+    </w:p>
+    <w:p>
+      <w:pPr>
+        <w:jc w:val="both"/>
+        <w:rPr>
+          <w:rFonts w:ascii="Times New Roman" w:hAnsi="Times New Roman" w:cs="Times New Roman"/>
+          <w:sz w:val="26"/>
+          <w:szCs w:val="26"/>
+        </w:rPr>
+      </w:pPr>
+      <m:oMathPara>
+        <m:oMath>
+          <m:r>
+            <w:rPr>
+              <w:rFonts w:ascii="Cambria Math" w:hAnsi="Cambria Math" w:cs="Times New Roman"/>
+              <w:sz w:val="26"/>
+              <w:szCs w:val="26"/>
+            </w:rPr>
+            <m:t>y[k]=</m:t>
+          </m:r>
+          <m:nary>
+            <m:naryPr>
+              <m:chr m:val="∑"/>
+              <m:limLoc m:val="undOvr"/>
+              <m:ctrlPr>
+                <w:rPr>
+                  <w:rFonts w:ascii="Cambria Math" w:hAnsi="Cambria Math" w:cs="Times New Roman"/>
+                  <w:i/>
+                  <w:sz w:val="26"/>
+                  <w:szCs w:val="26"/>
+                </w:rPr>
+              </m:ctrlPr>
+            </m:naryPr>
+            <m:sub>
+              <m:r>
+                <w:rPr>
+                  <w:rFonts w:ascii="Cambria Math" w:hAnsi="Cambria Math" w:cs="Times New Roman"/>
+                  <w:sz w:val="26"/>
+                  <w:szCs w:val="26"/>
+                </w:rPr>
+                <m:t>i=1</m:t>
+              </m:r>
+            </m:sub>
+            <m:sup>
+              <m:r>
+                <w:rPr>
+                  <w:rFonts w:ascii="Cambria Math" w:hAnsi="Cambria Math" w:cs="Times New Roman"/>
+                  <w:sz w:val="26"/>
+                  <w:szCs w:val="26"/>
+                </w:rPr>
+                <m:t>n</m:t>
+              </m:r>
+            </m:sup>
+            <m:e>
+              <m:sSub>
+                <m:sSubPr>
+                  <m:ctrlPr>
+                    <w:rPr>
+                      <w:rFonts w:ascii="Cambria Math" w:hAnsi="Cambria Math" w:cs="Times New Roman"/>
+                      <w:i/>
+                      <w:sz w:val="26"/>
+                      <w:szCs w:val="26"/>
+                    </w:rPr>
+                  </m:ctrlPr>
+                </m:sSubPr>
+                <m:e>
+                  <m:r>
+                    <w:rPr>
+                      <w:rFonts w:ascii="Cambria Math" w:hAnsi="Cambria Math" w:cs="Times New Roman"/>
+                      <w:sz w:val="26"/>
+                      <w:szCs w:val="26"/>
+                    </w:rPr>
+                    <m:t>b</m:t>
+                  </m:r>
+                </m:e>
+                <m:sub>
+                  <m:r>
+                    <w:rPr>
+                      <w:rFonts w:ascii="Cambria Math" w:hAnsi="Cambria Math" w:cs="Times New Roman"/>
+                      <w:sz w:val="26"/>
+                      <w:szCs w:val="26"/>
+                    </w:rPr>
+                    <m:t>i</m:t>
+                  </m:r>
+                </m:sub>
+              </m:sSub>
+              <m:r>
+                <w:rPr>
+                  <w:rFonts w:ascii="Cambria Math" w:hAnsi="Cambria Math" w:cs="Times New Roman"/>
+                  <w:sz w:val="26"/>
+                  <w:szCs w:val="26"/>
+                </w:rPr>
+                <m:t>y[k-i] +</m:t>
+              </m:r>
+            </m:e>
+          </m:nary>
+          <m:nary>
+            <m:naryPr>
+              <m:chr m:val="∑"/>
+              <m:limLoc m:val="undOvr"/>
+              <m:ctrlPr>
+                <w:rPr>
+                  <w:rFonts w:ascii="Cambria Math" w:hAnsi="Cambria Math" w:cs="Times New Roman"/>
+                  <w:i/>
+                  <w:sz w:val="26"/>
+                  <w:szCs w:val="26"/>
+                </w:rPr>
+              </m:ctrlPr>
+            </m:naryPr>
+            <m:sub>
+              <m:r>
+                <w:rPr>
+                  <w:rFonts w:ascii="Cambria Math" w:hAnsi="Cambria Math" w:cs="Times New Roman"/>
+                  <w:sz w:val="26"/>
+                  <w:szCs w:val="26"/>
+                </w:rPr>
+                <m:t>i=1</m:t>
+              </m:r>
+            </m:sub>
+            <m:sup>
+              <m:r>
+                <w:rPr>
+                  <w:rFonts w:ascii="Cambria Math" w:hAnsi="Cambria Math" w:cs="Times New Roman"/>
+                  <w:sz w:val="26"/>
+                  <w:szCs w:val="26"/>
+                </w:rPr>
+                <m:t>m</m:t>
+              </m:r>
+            </m:sup>
+            <m:e>
+              <m:sSub>
+                <m:sSubPr>
+                  <m:ctrlPr>
+                    <w:rPr>
+                      <w:rFonts w:ascii="Cambria Math" w:hAnsi="Cambria Math" w:cs="Times New Roman"/>
+                      <w:i/>
+                      <w:sz w:val="26"/>
+                      <w:szCs w:val="26"/>
+                    </w:rPr>
+                  </m:ctrlPr>
+                </m:sSubPr>
+                <m:e>
+                  <m:r>
+                    <w:rPr>
+                      <w:rFonts w:ascii="Cambria Math" w:hAnsi="Cambria Math" w:cs="Times New Roman"/>
+                      <w:sz w:val="26"/>
+                      <w:szCs w:val="26"/>
+                    </w:rPr>
+                    <m:t>c</m:t>
+                  </m:r>
+                </m:e>
+                <m:sub>
+                  <m:r>
+                    <w:rPr>
+                      <w:rFonts w:ascii="Cambria Math" w:hAnsi="Cambria Math" w:cs="Times New Roman"/>
+                      <w:sz w:val="26"/>
+                      <w:szCs w:val="26"/>
+                    </w:rPr>
+                    <m:t>i</m:t>
+                  </m:r>
+                </m:sub>
+              </m:sSub>
+              <m:r>
+                <w:rPr>
+                  <w:rFonts w:ascii="Cambria Math" w:hAnsi="Cambria Math" w:cs="Times New Roman"/>
+                  <w:sz w:val="26"/>
+                  <w:szCs w:val="26"/>
+                </w:rPr>
+                <m:t xml:space="preserve">u[k-i] </m:t>
+              </m:r>
+            </m:e>
+          </m:nary>
+        </m:oMath>
+      </m:oMathPara>
+    </w:p>
+    <w:p>
+      <w:pPr>
+        <w:jc w:val="both"/>
+        <w:rPr>
+          <w:rFonts w:ascii="Times New Roman" w:hAnsi="Times New Roman" w:cs="Times New Roman"/>
+          <w:sz w:val="26"/>
+          <w:szCs w:val="26"/>
+        </w:rPr>
+      </w:pPr>
+    </w:p>
+    <w:p>
+      <w:pPr>
+        <w:jc w:val="both"/>
+        <w:rPr>
+          <w:rFonts w:ascii="Times New Roman" w:hAnsi="Times New Roman" w:cs="Times New Roman"/>
+          <w:sz w:val="26"/>
+          <w:szCs w:val="26"/>
+        </w:rPr>
+      </w:pPr>
+      <w:r>
+        <w:rPr>
+          <w:rFonts w:ascii="Times New Roman" w:hAnsi="Times New Roman" w:cs="Times New Roman"/>
+          <w:sz w:val="26"/>
+          <w:szCs w:val="26"/>
+        </w:rPr>
+        <w:t>Wyznaczona w poprzednim punkcie t</w:t>
+      </w:r>
+      <w:r>
+        <w:rPr>
+          <w:rFonts w:ascii="Times New Roman" w:hAnsi="Times New Roman" w:cs="Times New Roman"/>
+          <w:sz w:val="26"/>
+          <w:szCs w:val="26"/>
+        </w:rPr>
+        <w:t>ransmitancja jest równoważna:</w:t>
+      </w:r>
+    </w:p>
+    <w:p>
+      <w:pPr>
+        <w:jc w:val="both"/>
+        <w:rPr>
+          <w:rFonts w:ascii="Times New Roman" w:eastAsiaTheme="minorEastAsia" w:hAnsi="Times New Roman" w:cs="Times New Roman"/>
+          <w:sz w:val="26"/>
+          <w:szCs w:val="26"/>
+        </w:rPr>
+      </w:pPr>
+      <m:oMathPara>
+        <m:oMath>
+          <m:r>
+            <w:rPr>
+              <w:rFonts w:ascii="Cambria Math" w:hAnsi="Cambria Math" w:cs="Times New Roman"/>
+              <w:sz w:val="26"/>
+              <w:szCs w:val="26"/>
+            </w:rPr>
+            <m:t>G(z)=</m:t>
+          </m:r>
+          <m:f>
+            <m:fPr>
+              <m:ctrlPr>
+                <w:rPr>
+                  <w:rFonts w:ascii="Cambria Math" w:hAnsi="Cambria Math" w:cs="Times New Roman"/>
+                  <w:i/>
+                  <w:sz w:val="26"/>
+                  <w:szCs w:val="26"/>
+                </w:rPr>
+              </m:ctrlPr>
+            </m:fPr>
+            <m:num>
+              <m:r>
+                <w:rPr>
+                  <w:rFonts w:ascii="Cambria Math" w:hAnsi="Cambria Math" w:cs="Times New Roman"/>
+                  <w:sz w:val="26"/>
+                  <w:szCs w:val="26"/>
+                </w:rPr>
+                <m:t>Y(z)</m:t>
+              </m:r>
+            </m:num>
+            <m:den>
+              <m:r>
+                <w:rPr>
+                  <w:rFonts w:ascii="Cambria Math" w:hAnsi="Cambria Math" w:cs="Times New Roman"/>
+                  <w:sz w:val="26"/>
+                  <w:szCs w:val="26"/>
+                </w:rPr>
+                <m:t>U(z)</m:t>
+              </m:r>
+            </m:den>
+          </m:f>
+          <m:r>
+            <w:rPr>
+              <w:rFonts w:ascii="Cambria Math" w:hAnsi="Cambria Math" w:cs="Times New Roman"/>
+              <w:sz w:val="26"/>
+              <w:szCs w:val="26"/>
+            </w:rPr>
+            <m:t>=</m:t>
+          </m:r>
+          <m:sSup>
+            <m:sSupPr>
+              <m:ctrlPr>
+                <w:rPr>
+                  <w:rFonts w:ascii="Cambria Math" w:hAnsi="Cambria Math" w:cs="Times New Roman"/>
+                  <w:i/>
+                  <w:sz w:val="26"/>
+                  <w:szCs w:val="26"/>
+                </w:rPr>
+              </m:ctrlPr>
+            </m:sSupPr>
+            <m:e>
+              <m:r>
+                <w:rPr>
+                  <w:rFonts w:ascii="Cambria Math" w:hAnsi="Cambria Math" w:cs="Times New Roman"/>
+                  <w:sz w:val="26"/>
+                  <w:szCs w:val="26"/>
+                </w:rPr>
+                <m:t>z</m:t>
+              </m:r>
+            </m:e>
+            <m:sup>
+              <m:r>
+                <w:rPr>
+                  <w:rFonts w:ascii="Cambria Math" w:hAnsi="Cambria Math" w:cs="Times New Roman"/>
+                  <w:sz w:val="26"/>
+                  <w:szCs w:val="26"/>
+                </w:rPr>
+                <m:t>-10</m:t>
+              </m:r>
+            </m:sup>
+          </m:sSup>
+          <m:f>
+            <m:fPr>
+              <m:ctrlPr>
+                <w:rPr>
+                  <w:rFonts w:ascii="Cambria Math" w:hAnsi="Cambria Math" w:cs="Times New Roman"/>
+                  <w:i/>
+                  <w:sz w:val="26"/>
+                  <w:szCs w:val="26"/>
+                </w:rPr>
+              </m:ctrlPr>
+            </m:fPr>
+            <m:num>
+              <m:r>
+                <w:rPr>
+                  <w:rFonts w:ascii="Cambria Math" w:hAnsi="Cambria Math" w:cs="Times New Roman"/>
+                  <w:sz w:val="26"/>
+                  <w:szCs w:val="26"/>
+                </w:rPr>
+                <m:t>0.08998</m:t>
+              </m:r>
+              <m:sSup>
+                <m:sSupPr>
+                  <m:ctrlPr>
+                    <w:rPr>
+                      <w:rFonts w:ascii="Cambria Math" w:hAnsi="Cambria Math" w:cs="Times New Roman"/>
+                      <w:i/>
+                      <w:sz w:val="26"/>
+                      <w:szCs w:val="26"/>
+                    </w:rPr>
+                  </m:ctrlPr>
+                </m:sSupPr>
+                <m:e>
+                  <m:r>
+                    <w:rPr>
+                      <w:rFonts w:ascii="Cambria Math" w:hAnsi="Cambria Math" w:cs="Times New Roman"/>
+                      <w:sz w:val="26"/>
+                      <w:szCs w:val="26"/>
+                    </w:rPr>
+                    <m:t>z</m:t>
+                  </m:r>
+                </m:e>
+                <m:sup>
+                  <m:r>
+                    <w:rPr>
+                      <w:rFonts w:ascii="Cambria Math" w:hAnsi="Cambria Math" w:cs="Times New Roman"/>
+                      <w:sz w:val="26"/>
+                      <w:szCs w:val="26"/>
+                    </w:rPr>
+                    <m:t>-1</m:t>
+                  </m:r>
+                </m:sup>
+              </m:sSup>
+              <m:r>
+                <w:rPr>
+                  <w:rFonts w:ascii="Cambria Math" w:hAnsi="Cambria Math" w:cs="Times New Roman"/>
+                  <w:sz w:val="26"/>
+                  <w:szCs w:val="26"/>
+                </w:rPr>
+                <m:t>+0.08023</m:t>
+              </m:r>
+              <m:sSup>
+                <m:sSupPr>
+                  <m:ctrlPr>
+                    <w:rPr>
+                      <w:rFonts w:ascii="Cambria Math" w:hAnsi="Cambria Math" w:cs="Times New Roman"/>
+                      <w:i/>
+                      <w:sz w:val="26"/>
+                      <w:szCs w:val="26"/>
+                    </w:rPr>
+                  </m:ctrlPr>
+                </m:sSupPr>
+                <m:e>
+                  <m:r>
+                    <w:rPr>
+                      <w:rFonts w:ascii="Cambria Math" w:hAnsi="Cambria Math" w:cs="Times New Roman"/>
+                      <w:sz w:val="26"/>
+                      <w:szCs w:val="26"/>
+                    </w:rPr>
+                    <m:t>z</m:t>
+                  </m:r>
+                </m:e>
+                <m:sup>
+                  <m:r>
+                    <w:rPr>
+                      <w:rFonts w:ascii="Cambria Math" w:hAnsi="Cambria Math" w:cs="Times New Roman"/>
+                      <w:sz w:val="26"/>
+                      <w:szCs w:val="26"/>
+                    </w:rPr>
+                    <m:t>-2</m:t>
+                  </m:r>
+                </m:sup>
+              </m:sSup>
+            </m:num>
+            <m:den>
+              <m:r>
+                <w:rPr>
+                  <w:rFonts w:ascii="Cambria Math" w:hAnsi="Cambria Math" w:cs="Times New Roman"/>
+                  <w:sz w:val="26"/>
+                  <w:szCs w:val="26"/>
+                </w:rPr>
+                <m:t>1-1.687</m:t>
+              </m:r>
+              <m:sSup>
+                <m:sSupPr>
+                  <m:ctrlPr>
+                    <w:rPr>
+                      <w:rFonts w:ascii="Cambria Math" w:hAnsi="Cambria Math" w:cs="Times New Roman"/>
+                      <w:i/>
+                      <w:sz w:val="26"/>
+                      <w:szCs w:val="26"/>
+                    </w:rPr>
+                  </m:ctrlPr>
+                </m:sSupPr>
+                <m:e>
+                  <m:r>
+                    <w:rPr>
+                      <w:rFonts w:ascii="Cambria Math" w:hAnsi="Cambria Math" w:cs="Times New Roman"/>
+                      <w:sz w:val="26"/>
+                      <w:szCs w:val="26"/>
+                    </w:rPr>
+                    <m:t>z</m:t>
+                  </m:r>
+                </m:e>
+                <m:sup>
+                  <m:r>
+                    <w:rPr>
+                      <w:rFonts w:ascii="Cambria Math" w:hAnsi="Cambria Math" w:cs="Times New Roman"/>
+                      <w:sz w:val="26"/>
+                      <w:szCs w:val="26"/>
+                    </w:rPr>
+                    <m:t>-1</m:t>
+                  </m:r>
+                </m:sup>
+              </m:sSup>
+              <m:r>
+                <w:rPr>
+                  <w:rFonts w:ascii="Cambria Math" w:hAnsi="Cambria Math" w:cs="Times New Roman"/>
+                  <w:sz w:val="26"/>
+                  <w:szCs w:val="26"/>
+                </w:rPr>
+                <m:t xml:space="preserve"> + 0.7089</m:t>
+              </m:r>
+              <m:sSup>
+                <m:sSupPr>
+                  <m:ctrlPr>
+                    <w:rPr>
+                      <w:rFonts w:ascii="Cambria Math" w:hAnsi="Cambria Math" w:cs="Times New Roman"/>
+                      <w:i/>
+                      <w:sz w:val="26"/>
+                      <w:szCs w:val="26"/>
+                    </w:rPr>
+                  </m:ctrlPr>
+                </m:sSupPr>
+                <m:e>
+                  <m:r>
+                    <w:rPr>
+                      <w:rFonts w:ascii="Cambria Math" w:hAnsi="Cambria Math" w:cs="Times New Roman"/>
+                      <w:sz w:val="26"/>
+                      <w:szCs w:val="26"/>
+                    </w:rPr>
+                    <m:t>z</m:t>
+                  </m:r>
+                </m:e>
+                <m:sup>
+                  <m:r>
+                    <w:rPr>
+                      <w:rFonts w:ascii="Cambria Math" w:hAnsi="Cambria Math" w:cs="Times New Roman"/>
+                      <w:sz w:val="26"/>
+                      <w:szCs w:val="26"/>
+                    </w:rPr>
+                    <m:t>-2</m:t>
+                  </m:r>
+                </m:sup>
+              </m:sSup>
+            </m:den>
+          </m:f>
+        </m:oMath>
+      </m:oMathPara>
+    </w:p>
+    <w:p>
+      <w:pPr>
+        <w:jc w:val="both"/>
+        <w:rPr>
+          <w:rFonts w:ascii="Times New Roman" w:eastAsiaTheme="minorEastAsia" w:hAnsi="Times New Roman" w:cs="Times New Roman"/>
+          <w:sz w:val="26"/>
+          <w:szCs w:val="26"/>
+        </w:rPr>
+      </w:pPr>
+    </w:p>
+    <w:p>
+      <w:pPr>
+        <w:jc w:val="both"/>
+        <w:rPr>
+          <w:rFonts w:ascii="Times New Roman" w:eastAsiaTheme="minorEastAsia" w:hAnsi="Times New Roman" w:cs="Times New Roman"/>
+          <w:sz w:val="26"/>
+          <w:szCs w:val="26"/>
+        </w:rPr>
+      </w:pPr>
+      <w:r>
+        <w:rPr>
+          <w:rFonts w:ascii="Times New Roman" w:eastAsiaTheme="minorEastAsia" w:hAnsi="Times New Roman" w:cs="Times New Roman"/>
+          <w:sz w:val="26"/>
+          <w:szCs w:val="26"/>
+        </w:rPr>
+        <w:t>Przekształciwszy powyższe równanie można uzyskać:</w:t>
+      </w:r>
+    </w:p>
+    <w:p>
+      <w:pPr>
+        <w:jc w:val="both"/>
+        <w:rPr>
+          <w:rFonts w:ascii="Times New Roman" w:eastAsiaTheme="minorEastAsia" w:hAnsi="Times New Roman" w:cs="Times New Roman"/>
+          <w:sz w:val="26"/>
+          <w:szCs w:val="26"/>
+        </w:rPr>
+      </w:pPr>
+      <m:oMathPara>
+        <m:oMath>
+          <m:sSup>
+            <m:sSupPr>
+              <m:ctrlPr>
+                <w:rPr>
+                  <w:rFonts w:ascii="Cambria Math" w:hAnsi="Cambria Math" w:cs="Times New Roman"/>
+                  <w:i/>
+                  <w:sz w:val="26"/>
+                  <w:szCs w:val="26"/>
+                </w:rPr>
+              </m:ctrlPr>
+            </m:sSupPr>
+            <m:e>
+              <m:r>
+                <w:rPr>
+                  <w:rFonts w:ascii="Cambria Math" w:hAnsi="Cambria Math" w:cs="Times New Roman"/>
+                  <w:sz w:val="26"/>
+                  <w:szCs w:val="26"/>
+                </w:rPr>
+                <m:t>z</m:t>
+              </m:r>
+            </m:e>
+            <m:sup>
+              <m:r>
+                <w:rPr>
+                  <w:rFonts w:ascii="Cambria Math" w:hAnsi="Cambria Math" w:cs="Times New Roman"/>
+                  <w:sz w:val="26"/>
+                  <w:szCs w:val="26"/>
+                </w:rPr>
+                <m:t>-10</m:t>
+              </m:r>
+            </m:sup>
+          </m:sSup>
+          <m:r>
+            <w:rPr>
+              <w:rFonts w:ascii="Cambria Math" w:hAnsi="Cambria Math" w:cs="Times New Roman"/>
+              <w:sz w:val="26"/>
+              <w:szCs w:val="26"/>
+            </w:rPr>
+            <m:t>(0.08998</m:t>
+          </m:r>
+          <m:sSup>
+            <m:sSupPr>
+              <m:ctrlPr>
+                <w:rPr>
+                  <w:rFonts w:ascii="Cambria Math" w:hAnsi="Cambria Math" w:cs="Times New Roman"/>
+                  <w:i/>
+                  <w:sz w:val="26"/>
+                  <w:szCs w:val="26"/>
+                </w:rPr>
+              </m:ctrlPr>
+            </m:sSupPr>
+            <m:e>
+              <m:r>
+                <w:rPr>
+                  <w:rFonts w:ascii="Cambria Math" w:hAnsi="Cambria Math" w:cs="Times New Roman"/>
+                  <w:sz w:val="26"/>
+                  <w:szCs w:val="26"/>
+                </w:rPr>
+                <m:t>z</m:t>
+              </m:r>
+            </m:e>
+            <m:sup>
+              <m:r>
+                <w:rPr>
+                  <w:rFonts w:ascii="Cambria Math" w:hAnsi="Cambria Math" w:cs="Times New Roman"/>
+                  <w:sz w:val="26"/>
+                  <w:szCs w:val="26"/>
+                </w:rPr>
+                <m:t>-1</m:t>
+              </m:r>
+            </m:sup>
+          </m:sSup>
+          <m:r>
+            <w:rPr>
+              <w:rFonts w:ascii="Cambria Math" w:hAnsi="Cambria Math" w:cs="Times New Roman"/>
+              <w:sz w:val="26"/>
+              <w:szCs w:val="26"/>
+            </w:rPr>
+            <m:t>+0.08023</m:t>
+          </m:r>
+          <m:sSup>
+            <m:sSupPr>
+              <m:ctrlPr>
+                <w:rPr>
+                  <w:rFonts w:ascii="Cambria Math" w:hAnsi="Cambria Math" w:cs="Times New Roman"/>
+                  <w:i/>
+                  <w:sz w:val="26"/>
+                  <w:szCs w:val="26"/>
+                </w:rPr>
+              </m:ctrlPr>
+            </m:sSupPr>
+            <m:e>
+              <m:r>
+                <w:rPr>
+                  <w:rFonts w:ascii="Cambria Math" w:hAnsi="Cambria Math" w:cs="Times New Roman"/>
+                  <w:sz w:val="26"/>
+                  <w:szCs w:val="26"/>
+                </w:rPr>
+                <m:t>z</m:t>
+              </m:r>
+            </m:e>
+            <m:sup>
+              <m:r>
+                <w:rPr>
+                  <w:rFonts w:ascii="Cambria Math" w:hAnsi="Cambria Math" w:cs="Times New Roman"/>
+                  <w:sz w:val="26"/>
+                  <w:szCs w:val="26"/>
+                </w:rPr>
+                <m:t>-2</m:t>
+              </m:r>
+            </m:sup>
+          </m:sSup>
+          <m:r>
+            <w:rPr>
+              <w:rFonts w:ascii="Cambria Math" w:hAnsi="Cambria Math" w:cs="Times New Roman"/>
+              <w:sz w:val="26"/>
+              <w:szCs w:val="26"/>
+            </w:rPr>
+            <m:t>)U(z) = (1-1.687</m:t>
+          </m:r>
+          <m:sSup>
+            <m:sSupPr>
+              <m:ctrlPr>
+                <w:rPr>
+                  <w:rFonts w:ascii="Cambria Math" w:hAnsi="Cambria Math" w:cs="Times New Roman"/>
+                  <w:i/>
+                  <w:sz w:val="26"/>
+                  <w:szCs w:val="26"/>
+                </w:rPr>
+              </m:ctrlPr>
+            </m:sSupPr>
+            <m:e>
+              <m:r>
+                <w:rPr>
+                  <w:rFonts w:ascii="Cambria Math" w:hAnsi="Cambria Math" w:cs="Times New Roman"/>
+                  <w:sz w:val="26"/>
+                  <w:szCs w:val="26"/>
+                </w:rPr>
+                <m:t>z</m:t>
+              </m:r>
+            </m:e>
+            <m:sup>
+              <m:r>
+                <w:rPr>
+                  <w:rFonts w:ascii="Cambria Math" w:hAnsi="Cambria Math" w:cs="Times New Roman"/>
+                  <w:sz w:val="26"/>
+                  <w:szCs w:val="26"/>
+                </w:rPr>
+                <m:t>-1</m:t>
+              </m:r>
+            </m:sup>
+          </m:sSup>
+          <m:r>
+            <w:rPr>
+              <w:rFonts w:ascii="Cambria Math" w:hAnsi="Cambria Math" w:cs="Times New Roman"/>
+              <w:sz w:val="26"/>
+              <w:szCs w:val="26"/>
+            </w:rPr>
+            <m:t xml:space="preserve"> + 0.7089</m:t>
+          </m:r>
+          <m:sSup>
+            <m:sSupPr>
+              <m:ctrlPr>
+                <w:rPr>
+                  <w:rFonts w:ascii="Cambria Math" w:hAnsi="Cambria Math" w:cs="Times New Roman"/>
+                  <w:i/>
+                  <w:sz w:val="26"/>
+                  <w:szCs w:val="26"/>
+                </w:rPr>
+              </m:ctrlPr>
+            </m:sSupPr>
+            <m:e>
+              <m:r>
+                <w:rPr>
+                  <w:rFonts w:ascii="Cambria Math" w:hAnsi="Cambria Math" w:cs="Times New Roman"/>
+                  <w:sz w:val="26"/>
+                  <w:szCs w:val="26"/>
+                </w:rPr>
+                <m:t>z</m:t>
+              </m:r>
+            </m:e>
+            <m:sup>
+              <m:r>
+                <w:rPr>
+                  <w:rFonts w:ascii="Cambria Math" w:hAnsi="Cambria Math" w:cs="Times New Roman"/>
+                  <w:sz w:val="26"/>
+                  <w:szCs w:val="26"/>
+                </w:rPr>
+                <m:t>-2</m:t>
+              </m:r>
+            </m:sup>
+          </m:sSup>
+          <m:r>
+            <w:rPr>
+              <w:rFonts w:ascii="Cambria Math" w:hAnsi="Cambria Math" w:cs="Times New Roman"/>
+              <w:sz w:val="26"/>
+              <w:szCs w:val="26"/>
+            </w:rPr>
+            <m:t>)Y(z)</m:t>
+          </m:r>
+        </m:oMath>
+      </m:oMathPara>
+    </w:p>
+    <w:p>
+      <w:pPr>
+        <w:jc w:val="both"/>
+        <w:rPr>
+          <w:rFonts w:ascii="Times New Roman" w:eastAsiaTheme="minorEastAsia" w:hAnsi="Times New Roman" w:cs="Times New Roman"/>
+          <w:sz w:val="26"/>
+          <w:szCs w:val="26"/>
+        </w:rPr>
+      </w:pPr>
+    </w:p>
+    <w:p>
+      <w:pPr>
+        <w:jc w:val="both"/>
+        <w:rPr>
+          <w:rFonts w:ascii="Times New Roman" w:eastAsiaTheme="minorEastAsia" w:hAnsi="Times New Roman" w:cs="Times New Roman"/>
+          <w:sz w:val="26"/>
+          <w:szCs w:val="26"/>
+        </w:rPr>
+      </w:pPr>
+      <w:r>
+        <w:rPr>
+          <w:rFonts w:ascii="Times New Roman" w:eastAsiaTheme="minorEastAsia" w:hAnsi="Times New Roman" w:cs="Times New Roman"/>
+          <w:sz w:val="26"/>
+          <w:szCs w:val="26"/>
+        </w:rPr>
+        <w:t>Po wymnożeniu nawiasów otrzymuję:</w:t>
+      </w:r>
+    </w:p>
+    <w:bookmarkStart w:id="0" w:name="_Hlk136699107"/>
+    <w:p>
+      <w:pPr>
+        <w:jc w:val="both"/>
+        <w:rPr>
+          <w:rFonts w:ascii="Times New Roman" w:eastAsiaTheme="minorEastAsia" w:hAnsi="Times New Roman" w:cs="Times New Roman"/>
+          <w:sz w:val="26"/>
+          <w:szCs w:val="26"/>
+        </w:rPr>
+      </w:pPr>
+      <m:oMathPara>
+        <m:oMath>
+          <m:sSup>
+            <m:sSupPr>
+              <m:ctrlPr>
+                <w:rPr>
+                  <w:rFonts w:ascii="Cambria Math" w:hAnsi="Cambria Math" w:cs="Times New Roman"/>
+                  <w:i/>
+                  <w:sz w:val="26"/>
+                  <w:szCs w:val="26"/>
+                </w:rPr>
+              </m:ctrlPr>
+            </m:sSupPr>
+            <m:e>
+              <m:r>
+                <m:rPr>
+                  <m:nor/>
+                </m:rPr>
+                <w:rPr>
+                  <w:rFonts w:ascii="Cambria Math" w:hAnsi="Cambria Math" w:cs="Times New Roman"/>
+                  <w:sz w:val="26"/>
+                  <w:szCs w:val="26"/>
+                </w:rPr>
+                <m:t>0.08998z</m:t>
+              </m:r>
+            </m:e>
+            <m:sup>
+              <m:r>
+                <m:rPr>
+                  <m:nor/>
+                </m:rPr>
+                <w:rPr>
+                  <w:rFonts w:ascii="Cambria Math" w:hAnsi="Cambria Math" w:cs="Times New Roman"/>
+                  <w:sz w:val="26"/>
+                  <w:szCs w:val="26"/>
+                </w:rPr>
+                <m:t>-11</m:t>
+              </m:r>
+            </m:sup>
+          </m:sSup>
+          <m:r>
+            <m:rPr>
+              <m:nor/>
+            </m:rPr>
+            <w:rPr>
+              <w:rFonts w:ascii="Cambria Math" w:hAnsi="Cambria Math" w:cs="Times New Roman"/>
+              <w:sz w:val="26"/>
+              <w:szCs w:val="26"/>
+            </w:rPr>
+            <m:t>U(z)+0.08023</m:t>
+          </m:r>
+          <m:sSup>
+            <m:sSupPr>
+              <m:ctrlPr>
+                <w:rPr>
+                  <w:rFonts w:ascii="Cambria Math" w:hAnsi="Cambria Math" w:cs="Times New Roman"/>
+                  <w:i/>
+                  <w:sz w:val="26"/>
+                  <w:szCs w:val="26"/>
+                </w:rPr>
+              </m:ctrlPr>
+            </m:sSupPr>
+            <m:e>
+              <m:r>
+                <m:rPr>
+                  <m:nor/>
+                </m:rPr>
+                <w:rPr>
+                  <w:rFonts w:ascii="Cambria Math" w:hAnsi="Cambria Math" w:cs="Times New Roman"/>
+                  <w:sz w:val="26"/>
+                  <w:szCs w:val="26"/>
+                </w:rPr>
+                <m:t>z</m:t>
+              </m:r>
+            </m:e>
+            <m:sup>
+              <m:r>
+                <m:rPr>
+                  <m:nor/>
+                </m:rPr>
+                <w:rPr>
+                  <w:rFonts w:ascii="Cambria Math" w:hAnsi="Cambria Math" w:cs="Times New Roman"/>
+                  <w:sz w:val="26"/>
+                  <w:szCs w:val="26"/>
+                </w:rPr>
+                <m:t>-12</m:t>
+              </m:r>
+            </m:sup>
+          </m:sSup>
+          <m:r>
+            <m:rPr>
+              <m:nor/>
+            </m:rPr>
+            <w:rPr>
+              <w:rFonts w:ascii="Cambria Math" w:hAnsi="Cambria Math" w:cs="Times New Roman"/>
+              <w:sz w:val="26"/>
+              <w:szCs w:val="26"/>
+            </w:rPr>
+            <m:t>U(z)= Y(z) - 1.687</m:t>
+          </m:r>
+          <m:sSup>
+            <m:sSupPr>
+              <m:ctrlPr>
+                <w:rPr>
+                  <w:rFonts w:ascii="Cambria Math" w:hAnsi="Cambria Math" w:cs="Times New Roman"/>
+                  <w:i/>
+                  <w:sz w:val="26"/>
+                  <w:szCs w:val="26"/>
+                </w:rPr>
+              </m:ctrlPr>
+            </m:sSupPr>
+            <m:e>
+              <m:r>
+                <m:rPr>
+                  <m:nor/>
+                </m:rPr>
+                <w:rPr>
+                  <w:rFonts w:ascii="Cambria Math" w:hAnsi="Cambria Math" w:cs="Times New Roman"/>
+                  <w:sz w:val="26"/>
+                  <w:szCs w:val="26"/>
+                </w:rPr>
+                <m:t>z</m:t>
+              </m:r>
+            </m:e>
+            <m:sup>
+              <m:r>
+                <m:rPr>
+                  <m:nor/>
+                </m:rPr>
+                <w:rPr>
+                  <w:rFonts w:ascii="Cambria Math" w:hAnsi="Cambria Math" w:cs="Times New Roman"/>
+                  <w:sz w:val="26"/>
+                  <w:szCs w:val="26"/>
+                </w:rPr>
+                <m:t>-1</m:t>
+              </m:r>
+            </m:sup>
+          </m:sSup>
+          <m:r>
+            <m:rPr>
+              <m:nor/>
+            </m:rPr>
+            <w:rPr>
+              <w:rFonts w:ascii="Cambria Math" w:hAnsi="Cambria Math" w:cs="Times New Roman"/>
+              <w:sz w:val="26"/>
+              <w:szCs w:val="26"/>
+            </w:rPr>
+            <m:t>Y(z) + 0.7089</m:t>
+          </m:r>
+          <m:sSup>
+            <m:sSupPr>
+              <m:ctrlPr>
+                <w:rPr>
+                  <w:rFonts w:ascii="Cambria Math" w:hAnsi="Cambria Math" w:cs="Times New Roman"/>
+                  <w:i/>
+                  <w:sz w:val="26"/>
+                  <w:szCs w:val="26"/>
+                </w:rPr>
+              </m:ctrlPr>
+            </m:sSupPr>
+            <m:e>
+              <m:r>
+                <m:rPr>
+                  <m:nor/>
+                </m:rPr>
+                <w:rPr>
+                  <w:rFonts w:ascii="Cambria Math" w:hAnsi="Cambria Math" w:cs="Times New Roman"/>
+                  <w:sz w:val="26"/>
+                  <w:szCs w:val="26"/>
+                </w:rPr>
+                <m:t>z</m:t>
+              </m:r>
+            </m:e>
+            <m:sup>
+              <m:r>
+                <m:rPr>
+                  <m:nor/>
+                </m:rPr>
+                <w:rPr>
+                  <w:rFonts w:ascii="Cambria Math" w:hAnsi="Cambria Math" w:cs="Times New Roman"/>
+                  <w:sz w:val="26"/>
+                  <w:szCs w:val="26"/>
+                </w:rPr>
+                <m:t>-2</m:t>
+              </m:r>
+            </m:sup>
+          </m:sSup>
+          <m:r>
+            <m:rPr>
+              <m:nor/>
+            </m:rPr>
+            <w:rPr>
+              <w:rFonts w:ascii="Cambria Math" w:hAnsi="Cambria Math" w:cs="Times New Roman"/>
+              <w:sz w:val="26"/>
+              <w:szCs w:val="26"/>
+            </w:rPr>
+            <m:t>Y(z)</m:t>
+          </m:r>
+        </m:oMath>
+      </m:oMathPara>
+    </w:p>
+    <w:p>
+      <w:pPr>
+        <w:jc w:val="both"/>
+        <w:rPr>
+          <w:rFonts w:ascii="Times New Roman" w:eastAsiaTheme="minorEastAsia" w:hAnsi="Times New Roman" w:cs="Times New Roman"/>
+          <w:sz w:val="26"/>
+          <w:szCs w:val="26"/>
+        </w:rPr>
+      </w:pPr>
+    </w:p>
+    <w:bookmarkEnd w:id="0"/>
+    <w:p>
+      <w:pPr>
+        <w:jc w:val="both"/>
+        <w:rPr>
+          <w:rFonts w:ascii="Times New Roman" w:eastAsiaTheme="minorEastAsia" w:hAnsi="Times New Roman" w:cs="Times New Roman"/>
+          <w:sz w:val="26"/>
+          <w:szCs w:val="26"/>
+        </w:rPr>
+      </w:pPr>
+      <w:r>
+        <w:rPr>
+          <w:rFonts w:ascii="Times New Roman" w:eastAsiaTheme="minorEastAsia" w:hAnsi="Times New Roman" w:cs="Times New Roman"/>
+          <w:sz w:val="26"/>
+          <w:szCs w:val="26"/>
+        </w:rPr>
+        <w:t>Po zastosowaniu odwrotnej transformaty Z:</w:t>
+      </w:r>
+    </w:p>
+    <w:p>
+      <w:pPr>
+        <w:jc w:val="both"/>
+        <w:rPr>
+          <w:rFonts w:ascii="Times New Roman" w:eastAsiaTheme="minorEastAsia" w:hAnsi="Times New Roman" w:cs="Times New Roman"/>
+          <w:sz w:val="26"/>
+          <w:szCs w:val="26"/>
+          <w:lang w:val="es-ES"/>
+        </w:rPr>
+      </w:pPr>
+      <m:oMathPara>
+        <m:oMathParaPr>
+          <m:jc m:val="center"/>
+        </m:oMathParaPr>
+        <m:oMath>
+          <m:r>
+            <m:rPr>
+              <m:nor/>
+            </m:rPr>
+            <w:rPr>
+              <w:rFonts w:ascii="Cambria Math" w:hAnsi="Cambria Math" w:cs="Times New Roman"/>
+              <w:sz w:val="26"/>
+              <w:szCs w:val="26"/>
+              <w:lang w:val="es-ES"/>
+            </w:rPr>
+            <m:t>0.08998u[k-11]+0.08023u[k-12] = y[k] - 1.687y[k-1]+0.7989y[k - 2]</m:t>
+          </m:r>
+        </m:oMath>
+      </m:oMathPara>
+    </w:p>
+    <w:p>
+      <w:pPr>
+        <w:jc w:val="both"/>
+        <w:rPr>
+          <w:rFonts w:ascii="Times New Roman" w:eastAsiaTheme="minorEastAsia" w:hAnsi="Times New Roman" w:cs="Times New Roman"/>
+          <w:sz w:val="26"/>
+          <w:szCs w:val="26"/>
+          <w:lang w:val="es-ES"/>
+        </w:rPr>
+      </w:pPr>
+    </w:p>
+    <w:p>
+      <w:pPr>
+        <w:jc w:val="both"/>
+        <w:rPr>
+          <w:rFonts w:ascii="Times New Roman" w:eastAsiaTheme="minorEastAsia" w:hAnsi="Times New Roman" w:cs="Times New Roman"/>
+          <w:sz w:val="26"/>
+          <w:szCs w:val="26"/>
+        </w:rPr>
+      </w:pPr>
+      <w:r>
+        <w:rPr>
+          <w:rFonts w:ascii="Times New Roman" w:eastAsiaTheme="minorEastAsia" w:hAnsi="Times New Roman" w:cs="Times New Roman"/>
+          <w:sz w:val="26"/>
+          <w:szCs w:val="26"/>
+        </w:rPr>
+        <w:t xml:space="preserve">Po uporządkowaniu wyrazów ostateczna postać równania różnicowego ma </w:t>
+      </w:r>
+      <w:r>
+        <w:rPr>
+          <w:rFonts w:ascii="Times New Roman" w:eastAsiaTheme="minorEastAsia" w:hAnsi="Times New Roman" w:cs="Times New Roman"/>
+          <w:sz w:val="26"/>
+          <w:szCs w:val="26"/>
+        </w:rPr>
+        <w:t>postać</w:t>
+      </w:r>
+      <w:r>
+        <w:rPr>
+          <w:rFonts w:ascii="Times New Roman" w:eastAsiaTheme="minorEastAsia" w:hAnsi="Times New Roman" w:cs="Times New Roman"/>
+          <w:sz w:val="26"/>
+          <w:szCs w:val="26"/>
+        </w:rPr>
+        <w:t>:</w:t>
+      </w:r>
+    </w:p>
+    <w:p>
+      <w:pPr>
+        <w:jc w:val="both"/>
+        <w:rPr>
+          <w:rFonts w:ascii="Times New Roman" w:eastAsiaTheme="minorEastAsia" w:hAnsi="Times New Roman" w:cs="Times New Roman"/>
+          <w:sz w:val="26"/>
+          <w:szCs w:val="26"/>
+          <w:lang w:val="es-ES"/>
+        </w:rPr>
+      </w:pPr>
+      <m:oMathPara>
+        <m:oMath>
+          <m:r>
+            <m:rPr>
+              <m:nor/>
+            </m:rPr>
+            <w:rPr>
+              <w:rFonts w:ascii="Cambria Math" w:hAnsi="Cambria Math" w:cs="Times New Roman"/>
+              <w:sz w:val="26"/>
+              <w:szCs w:val="26"/>
+              <w:lang w:val="es-ES"/>
+            </w:rPr>
+            <m:t xml:space="preserve">y[k]=1.687y[k-1] - 0.7089y[k-2] +0.08998u[k-11]+0.08023u[k-12] </m:t>
+          </m:r>
+        </m:oMath>
+      </m:oMathPara>
+    </w:p>
+    <w:p>
+      <w:pPr>
+        <w:jc w:val="both"/>
+        <w:rPr>
+          <w:rFonts w:ascii="Times New Roman" w:eastAsiaTheme="minorEastAsia" w:hAnsi="Times New Roman" w:cs="Times New Roman"/>
+          <w:sz w:val="26"/>
+          <w:szCs w:val="26"/>
+          <w:lang w:val="es-ES"/>
+        </w:rPr>
+      </w:pPr>
+    </w:p>
+    <w:p>
+      <w:pPr>
+        <w:jc w:val="both"/>
+        <w:rPr>
+          <w:rFonts w:ascii="Times New Roman" w:eastAsiaTheme="minorEastAsia" w:hAnsi="Times New Roman" w:cs="Times New Roman"/>
+          <w:sz w:val="26"/>
+          <w:szCs w:val="26"/>
+          <w:lang w:val="es-ES"/>
+        </w:rPr>
+      </w:pPr>
+    </w:p>
+    <w:p>
+      <w:pPr>
+        <w:jc w:val="both"/>
+        <w:rPr>
+          <w:rFonts w:ascii="Times New Roman" w:eastAsiaTheme="minorEastAsia" w:hAnsi="Times New Roman" w:cs="Times New Roman"/>
+          <w:sz w:val="26"/>
+          <w:szCs w:val="26"/>
+          <w:lang w:val="es-ES"/>
+        </w:rPr>
+      </w:pPr>
+    </w:p>
+    <w:p>
+      <w:pPr>
+        <w:jc w:val="both"/>
+        <w:rPr>
+          <w:rFonts w:ascii="Times New Roman" w:eastAsiaTheme="minorEastAsia" w:hAnsi="Times New Roman" w:cs="Times New Roman"/>
+          <w:sz w:val="26"/>
+          <w:szCs w:val="26"/>
+          <w:lang w:val="es-ES"/>
+        </w:rPr>
+      </w:pPr>
+    </w:p>
+    <w:p>
+      <w:pPr>
+        <w:jc w:val="both"/>
+        <w:rPr>
+          <w:rFonts w:ascii="Times New Roman" w:eastAsiaTheme="minorEastAsia" w:hAnsi="Times New Roman" w:cs="Times New Roman"/>
+          <w:sz w:val="26"/>
+          <w:szCs w:val="26"/>
+          <w:lang w:val="es-ES"/>
+        </w:rPr>
+      </w:pPr>
+    </w:p>
+    <w:p>
+      <w:pPr>
+        <w:jc w:val="both"/>
+        <w:rPr>
+          <w:rFonts w:ascii="Times New Roman" w:eastAsiaTheme="minorEastAsia" w:hAnsi="Times New Roman" w:cs="Times New Roman"/>
+          <w:sz w:val="26"/>
+          <w:szCs w:val="26"/>
+          <w:lang w:val="es-ES"/>
+        </w:rPr>
+      </w:pPr>
+    </w:p>
+    <w:p>
+      <w:pPr>
+        <w:jc w:val="both"/>
+        <w:rPr>
+          <w:rFonts w:ascii="Times New Roman" w:eastAsiaTheme="minorEastAsia" w:hAnsi="Times New Roman" w:cs="Times New Roman"/>
+          <w:sz w:val="26"/>
+          <w:szCs w:val="26"/>
+          <w:lang w:val="es-ES"/>
+        </w:rPr>
+      </w:pPr>
+    </w:p>
+    <w:p>
+      <w:pPr>
+        <w:jc w:val="both"/>
+        <w:rPr>
+          <w:rFonts w:ascii="Times New Roman" w:eastAsiaTheme="minorEastAsia" w:hAnsi="Times New Roman" w:cs="Times New Roman"/>
+          <w:sz w:val="26"/>
+          <w:szCs w:val="26"/>
+          <w:lang w:val="es-ES"/>
+        </w:rPr>
+      </w:pPr>
+    </w:p>
+    <w:p>
+      <w:pPr>
+        <w:jc w:val="both"/>
+        <w:rPr>
+          <w:rFonts w:ascii="Times New Roman" w:eastAsiaTheme="minorEastAsia" w:hAnsi="Times New Roman" w:cs="Times New Roman"/>
+          <w:b/>
+          <w:bCs/>
+          <w:sz w:val="26"/>
+          <w:szCs w:val="26"/>
+        </w:rPr>
+      </w:pPr>
+      <w:r>
+        <w:rPr>
+          <w:rFonts w:ascii="Times New Roman" w:eastAsiaTheme="minorEastAsia" w:hAnsi="Times New Roman" w:cs="Times New Roman"/>
+          <w:b/>
+          <w:bCs/>
+          <w:sz w:val="26"/>
+          <w:szCs w:val="26"/>
+        </w:rPr>
+        <w:lastRenderedPageBreak/>
+        <w:t>Zadanie 3.</w:t>
+      </w:r>
+    </w:p>
+    <w:p>
+      <w:pPr>
+        <w:jc w:val="both"/>
+        <w:rPr>
+          <w:rFonts w:ascii="Times New Roman" w:eastAsiaTheme="minorEastAsia" w:hAnsi="Times New Roman" w:cs="Times New Roman"/>
+          <w:sz w:val="26"/>
+          <w:szCs w:val="26"/>
+        </w:rPr>
+      </w:pPr>
+      <w:r>
+        <w:rPr>
+          <w:rFonts w:ascii="Times New Roman" w:eastAsiaTheme="minorEastAsia" w:hAnsi="Times New Roman" w:cs="Times New Roman"/>
+          <w:sz w:val="26"/>
+          <w:szCs w:val="26"/>
+        </w:rPr>
+        <w:t xml:space="preserve">Metoda Zieglera-Nicholsa polega na tym, że aby znaleźć nastawy regulatora PID dla obiektu należy znaleźć takie wzmocnienie, aby obiekt znalazł się na granicy stabilności. To wzmocnienie nazywa się </w:t>
+      </w:r>
+      <w:r>
+        <w:rPr>
+          <w:rFonts w:ascii="Times New Roman" w:eastAsiaTheme="minorEastAsia" w:hAnsi="Times New Roman" w:cs="Times New Roman"/>
+          <w:sz w:val="26"/>
+          <w:szCs w:val="26"/>
+        </w:rPr>
+        <w:t>wzmocnieniem krytycznym</w:t>
+      </w:r>
+      <w:r>
+        <w:rPr>
+          <w:rFonts w:ascii="Times New Roman" w:eastAsiaTheme="minorEastAsia" w:hAnsi="Times New Roman" w:cs="Times New Roman"/>
+          <w:sz w:val="26"/>
+          <w:szCs w:val="26"/>
+        </w:rPr>
+        <w:t>. Kiedy obiekt znajduje się na granicy stabilności, wtedy odpowiedź obiektu na skok jednostkowy są niegasnące oscylacje.</w:t>
+      </w:r>
+      <w:r>
+        <w:rPr>
+          <w:rFonts w:ascii="Times New Roman" w:eastAsiaTheme="minorEastAsia" w:hAnsi="Times New Roman" w:cs="Times New Roman"/>
+          <w:sz w:val="26"/>
+          <w:szCs w:val="26"/>
+        </w:rPr>
+        <w:t xml:space="preserve"> Oprócz wiedzy o wartości wzmocnienia krytycznego potrzebna jeszcze informacja o okresie tych oscylacji. Znając t</w:t>
+      </w:r>
+      <w:r>
+        <w:rPr>
+          <w:rFonts w:ascii="Times New Roman" w:eastAsiaTheme="minorEastAsia" w:hAnsi="Times New Roman" w:cs="Times New Roman"/>
+          <w:sz w:val="26"/>
+          <w:szCs w:val="26"/>
+        </w:rPr>
+        <w:t>e</w:t>
+      </w:r>
+      <w:r>
+        <w:rPr>
+          <w:rFonts w:ascii="Times New Roman" w:eastAsiaTheme="minorEastAsia" w:hAnsi="Times New Roman" w:cs="Times New Roman"/>
+          <w:sz w:val="26"/>
+          <w:szCs w:val="26"/>
+        </w:rPr>
+        <w:t xml:space="preserve"> informacj</w:t>
+      </w:r>
+      <w:r>
+        <w:rPr>
+          <w:rFonts w:ascii="Times New Roman" w:eastAsiaTheme="minorEastAsia" w:hAnsi="Times New Roman" w:cs="Times New Roman"/>
+          <w:sz w:val="26"/>
+          <w:szCs w:val="26"/>
+        </w:rPr>
+        <w:t>e</w:t>
+      </w:r>
+      <w:r>
+        <w:rPr>
+          <w:rFonts w:ascii="Times New Roman" w:eastAsiaTheme="minorEastAsia" w:hAnsi="Times New Roman" w:cs="Times New Roman"/>
+          <w:sz w:val="26"/>
+          <w:szCs w:val="26"/>
+        </w:rPr>
+        <w:t xml:space="preserve"> można znaleźć nastawy regulatora PID korzystając z tabeli znajdującej się niżej</w:t>
+      </w:r>
+      <w:r>
+        <w:rPr>
+          <w:rFonts w:ascii="Times New Roman" w:eastAsiaTheme="minorEastAsia" w:hAnsi="Times New Roman" w:cs="Times New Roman"/>
+          <w:sz w:val="26"/>
+          <w:szCs w:val="26"/>
+        </w:rPr>
+        <w:t xml:space="preserve">, gdzie </w:t>
+      </w:r>
+    </w:p>
+    <w:p>
+      <w:pPr>
+        <w:rPr>
+          <w:rFonts w:ascii="Times New Roman" w:eastAsiaTheme="minorEastAsia" w:hAnsi="Times New Roman" w:cs="Times New Roman"/>
+          <w:sz w:val="26"/>
+          <w:szCs w:val="26"/>
+        </w:rPr>
+      </w:pPr>
+      <w:r>
+        <w:rPr>
+          <w:rFonts w:ascii="Times New Roman" w:eastAsiaTheme="minorEastAsia" w:hAnsi="Times New Roman" w:cs="Times New Roman"/>
+          <w:sz w:val="26"/>
+          <w:szCs w:val="26"/>
+        </w:rPr>
+        <w:t>K</w:t>
+      </w:r>
+      <w:r>
+        <w:rPr>
+          <w:rFonts w:ascii="Times New Roman" w:eastAsiaTheme="minorEastAsia" w:hAnsi="Times New Roman" w:cs="Times New Roman"/>
+          <w:sz w:val="26"/>
+          <w:szCs w:val="26"/>
+        </w:rPr>
+        <w:softHyphen/>
+      </w:r>
+      <w:r>
+        <w:rPr>
+          <w:rFonts w:ascii="Times New Roman" w:eastAsiaTheme="minorEastAsia" w:hAnsi="Times New Roman" w:cs="Times New Roman"/>
+          <w:sz w:val="26"/>
+          <w:szCs w:val="26"/>
+        </w:rPr>
+        <w:softHyphen/>
+      </w:r>
+      <w:r>
+        <w:rPr>
+          <w:rFonts w:ascii="Times New Roman" w:eastAsiaTheme="minorEastAsia" w:hAnsi="Times New Roman" w:cs="Times New Roman"/>
+          <w:sz w:val="26"/>
+          <w:szCs w:val="26"/>
+          <w:vertAlign w:val="subscript"/>
+        </w:rPr>
+        <w:t>k</w:t>
+      </w:r>
+      <w:r>
+        <w:rPr>
+          <w:rFonts w:ascii="Times New Roman" w:eastAsiaTheme="minorEastAsia" w:hAnsi="Times New Roman" w:cs="Times New Roman"/>
+          <w:sz w:val="26"/>
+          <w:szCs w:val="26"/>
+        </w:rPr>
+        <w:t xml:space="preserve"> – wzmocnienie krytyczne, T</w:t>
+      </w:r>
+      <w:r>
+        <w:rPr>
+          <w:rFonts w:ascii="Times New Roman" w:eastAsiaTheme="minorEastAsia" w:hAnsi="Times New Roman" w:cs="Times New Roman"/>
+          <w:sz w:val="26"/>
+          <w:szCs w:val="26"/>
+          <w:vertAlign w:val="subscript"/>
+        </w:rPr>
+        <w:t>k</w:t>
+      </w:r>
+      <w:r>
+        <w:rPr>
+          <w:rFonts w:ascii="Times New Roman" w:eastAsiaTheme="minorEastAsia" w:hAnsi="Times New Roman" w:cs="Times New Roman"/>
+          <w:sz w:val="26"/>
+          <w:szCs w:val="26"/>
+        </w:rPr>
+        <w:t xml:space="preserve"> – okres oscylacji.</w:t>
+      </w:r>
+      <w:r>
+        <w:rPr>
+          <w:rFonts w:ascii="Cambria Math" w:eastAsiaTheme="minorEastAsia" w:hAnsi="Cambria Math" w:cs="Times New Roman"/>
+          <w:i/>
+          <w:sz w:val="26"/>
+          <w:szCs w:val="26"/>
+        </w:rPr>
+        <w:br/>
+      </w:r>
+    </w:p>
+    <w:tbl>
+      <w:tblPr>
+        <w:tblStyle w:val="Tabela-Siatka"/>
+        <w:tblW w:w="0" w:type="auto"/>
+        <w:tblLook w:val="04A0" w:firstRow="1" w:lastRow="0" w:firstColumn="1" w:lastColumn="0" w:noHBand="0" w:noVBand="1"/>
+      </w:tblPr>
+      <w:tblGrid>
+        <w:gridCol w:w="2265"/>
+        <w:gridCol w:w="2265"/>
+        <w:gridCol w:w="2266"/>
+        <w:gridCol w:w="2266"/>
+      </w:tblGrid>
+      <w:tr>
+        <w:tc>
+          <w:tcPr>
+            <w:tcW w:w="2265" w:type="dxa"/>
+          </w:tcPr>
+          <w:p>
+            <w:pPr>
+              <w:jc w:val="both"/>
+              <w:rPr>
+                <w:rFonts w:ascii="Times New Roman" w:eastAsiaTheme="minorEastAsia" w:hAnsi="Times New Roman" w:cs="Times New Roman"/>
+                <w:sz w:val="26"/>
+                <w:szCs w:val="26"/>
+              </w:rPr>
+            </w:pPr>
+            <w:r>
+              <w:rPr>
+                <w:rFonts w:ascii="Times New Roman" w:eastAsiaTheme="minorEastAsia" w:hAnsi="Times New Roman" w:cs="Times New Roman"/>
+                <w:sz w:val="26"/>
+                <w:szCs w:val="26"/>
+              </w:rPr>
+              <w:t>Regulator</w:t>
+            </w:r>
+          </w:p>
+        </w:tc>
+        <w:tc>
+          <w:tcPr>
+            <w:tcW w:w="2265" w:type="dxa"/>
+          </w:tcPr>
+          <w:p>
+            <w:pPr>
+              <w:jc w:val="both"/>
+              <w:rPr>
+                <w:rFonts w:ascii="Times New Roman" w:eastAsiaTheme="minorEastAsia" w:hAnsi="Times New Roman" w:cs="Times New Roman"/>
+                <w:sz w:val="26"/>
+                <w:szCs w:val="26"/>
+                <w:vertAlign w:val="subscript"/>
+              </w:rPr>
+            </w:pPr>
+            <w:r>
+              <w:rPr>
+                <w:rFonts w:ascii="Times New Roman" w:eastAsiaTheme="minorEastAsia" w:hAnsi="Times New Roman" w:cs="Times New Roman"/>
+                <w:sz w:val="26"/>
+                <w:szCs w:val="26"/>
+              </w:rPr>
+              <w:t>K</w:t>
+            </w:r>
+            <w:r>
+              <w:rPr>
+                <w:rFonts w:ascii="Times New Roman" w:eastAsiaTheme="minorEastAsia" w:hAnsi="Times New Roman" w:cs="Times New Roman"/>
+                <w:sz w:val="26"/>
+                <w:szCs w:val="26"/>
+                <w:vertAlign w:val="subscript"/>
+              </w:rPr>
+              <w:t>p</w:t>
+            </w:r>
+          </w:p>
+        </w:tc>
+        <w:tc>
+          <w:tcPr>
+            <w:tcW w:w="2266" w:type="dxa"/>
+          </w:tcPr>
+          <w:p>
+            <w:pPr>
+              <w:jc w:val="both"/>
+              <w:rPr>
+                <w:rFonts w:ascii="Times New Roman" w:eastAsiaTheme="minorEastAsia" w:hAnsi="Times New Roman" w:cs="Times New Roman"/>
+                <w:sz w:val="26"/>
+                <w:szCs w:val="26"/>
+              </w:rPr>
+            </w:pPr>
+            <m:oMathPara>
+              <m:oMath>
+                <m:sSub>
+                  <m:sSubPr>
+                    <m:ctrlPr>
+                      <w:rPr>
+                        <w:rFonts w:ascii="Cambria Math" w:eastAsiaTheme="minorEastAsia" w:hAnsi="Cambria Math" w:cs="Times New Roman"/>
+                        <w:i/>
+                        <w:sz w:val="26"/>
+                        <w:szCs w:val="26"/>
+                      </w:rPr>
+                    </m:ctrlPr>
+                  </m:sSubPr>
+                  <m:e>
+                    <m:r>
+                      <w:rPr>
+                        <w:rFonts w:ascii="Cambria Math" w:eastAsiaTheme="minorEastAsia" w:hAnsi="Cambria Math" w:cs="Times New Roman"/>
+                        <w:sz w:val="26"/>
+                        <w:szCs w:val="26"/>
+                      </w:rPr>
+                      <m:t>T</m:t>
+                    </m:r>
+                  </m:e>
+                  <m:sub>
+                    <m:r>
+                      <w:rPr>
+                        <w:rFonts w:ascii="Cambria Math" w:eastAsiaTheme="minorEastAsia" w:hAnsi="Cambria Math" w:cs="Times New Roman"/>
+                        <w:sz w:val="26"/>
+                        <w:szCs w:val="26"/>
+                      </w:rPr>
+                      <m:t>i</m:t>
+                    </m:r>
+                  </m:sub>
+                </m:sSub>
+              </m:oMath>
+            </m:oMathPara>
+          </w:p>
+        </w:tc>
+        <w:tc>
+          <w:tcPr>
+            <w:tcW w:w="2266" w:type="dxa"/>
+          </w:tcPr>
+          <w:p>
+            <w:pPr>
+              <w:jc w:val="both"/>
+              <w:rPr>
+                <w:rFonts w:ascii="Times New Roman" w:eastAsiaTheme="minorEastAsia" w:hAnsi="Times New Roman" w:cs="Times New Roman"/>
+                <w:sz w:val="26"/>
+                <w:szCs w:val="26"/>
+              </w:rPr>
+            </w:pPr>
+            <m:oMathPara>
+              <m:oMath>
+                <m:sSub>
+                  <m:sSubPr>
+                    <m:ctrlPr>
+                      <w:rPr>
+                        <w:rFonts w:ascii="Cambria Math" w:eastAsiaTheme="minorEastAsia" w:hAnsi="Cambria Math" w:cs="Times New Roman"/>
+                        <w:i/>
+                        <w:sz w:val="26"/>
+                        <w:szCs w:val="26"/>
+                      </w:rPr>
+                    </m:ctrlPr>
+                  </m:sSubPr>
+                  <m:e>
+                    <m:r>
+                      <w:rPr>
+                        <w:rFonts w:ascii="Cambria Math" w:eastAsiaTheme="minorEastAsia" w:hAnsi="Cambria Math" w:cs="Times New Roman"/>
+                        <w:sz w:val="26"/>
+                        <w:szCs w:val="26"/>
+                      </w:rPr>
+                      <m:t>T</m:t>
+                    </m:r>
+                  </m:e>
+                  <m:sub>
+                    <m:r>
+                      <w:rPr>
+                        <w:rFonts w:ascii="Cambria Math" w:eastAsiaTheme="minorEastAsia" w:hAnsi="Cambria Math" w:cs="Times New Roman"/>
+                        <w:sz w:val="26"/>
+                        <w:szCs w:val="26"/>
+                      </w:rPr>
+                      <m:t>d</m:t>
+                    </m:r>
+                  </m:sub>
+                </m:sSub>
+              </m:oMath>
+            </m:oMathPara>
+          </w:p>
+        </w:tc>
+      </w:tr>
+      <w:tr>
+        <w:tc>
+          <w:tcPr>
+            <w:tcW w:w="2265" w:type="dxa"/>
+          </w:tcPr>
+          <w:p>
+            <w:pPr>
+              <w:jc w:val="both"/>
+              <w:rPr>
+                <w:rFonts w:ascii="Times New Roman" w:eastAsiaTheme="minorEastAsia" w:hAnsi="Times New Roman" w:cs="Times New Roman"/>
+                <w:sz w:val="26"/>
+                <w:szCs w:val="26"/>
+              </w:rPr>
+            </w:pPr>
+            <w:r>
+              <w:rPr>
+                <w:rFonts w:ascii="Times New Roman" w:eastAsiaTheme="minorEastAsia" w:hAnsi="Times New Roman" w:cs="Times New Roman"/>
+                <w:sz w:val="26"/>
+                <w:szCs w:val="26"/>
+              </w:rPr>
+              <w:t>PID</w:t>
+            </w:r>
+          </w:p>
+        </w:tc>
+        <w:tc>
+          <w:tcPr>
+            <w:tcW w:w="2265" w:type="dxa"/>
+          </w:tcPr>
+          <w:p>
+            <w:pPr>
+              <w:jc w:val="both"/>
+              <w:rPr>
+                <w:rFonts w:ascii="Times New Roman" w:eastAsiaTheme="minorEastAsia" w:hAnsi="Times New Roman" w:cs="Times New Roman"/>
+                <w:sz w:val="26"/>
+                <w:szCs w:val="26"/>
+              </w:rPr>
+            </w:pPr>
+            <w:r>
+              <w:rPr>
+                <w:rFonts w:ascii="Times New Roman" w:eastAsiaTheme="minorEastAsia" w:hAnsi="Times New Roman" w:cs="Times New Roman"/>
+                <w:sz w:val="26"/>
+                <w:szCs w:val="26"/>
+              </w:rPr>
+              <w:t>0.6 K</w:t>
+            </w:r>
+            <w:r>
+              <w:rPr>
+                <w:rFonts w:ascii="Times New Roman" w:eastAsiaTheme="minorEastAsia" w:hAnsi="Times New Roman" w:cs="Times New Roman"/>
+                <w:sz w:val="26"/>
+                <w:szCs w:val="26"/>
+              </w:rPr>
+              <w:softHyphen/>
+            </w:r>
+            <w:r>
+              <w:rPr>
+                <w:rFonts w:ascii="Times New Roman" w:eastAsiaTheme="minorEastAsia" w:hAnsi="Times New Roman" w:cs="Times New Roman"/>
+                <w:sz w:val="26"/>
+                <w:szCs w:val="26"/>
+              </w:rPr>
+              <w:softHyphen/>
+            </w:r>
+            <w:r>
+              <w:rPr>
+                <w:rFonts w:ascii="Times New Roman" w:eastAsiaTheme="minorEastAsia" w:hAnsi="Times New Roman" w:cs="Times New Roman"/>
+                <w:sz w:val="26"/>
+                <w:szCs w:val="26"/>
+                <w:vertAlign w:val="subscript"/>
+              </w:rPr>
+              <w:t>k</w:t>
+            </w:r>
+          </w:p>
+        </w:tc>
+        <w:tc>
+          <w:tcPr>
+            <w:tcW w:w="2266" w:type="dxa"/>
+          </w:tcPr>
+          <w:p>
+            <w:pPr>
+              <w:jc w:val="both"/>
+              <w:rPr>
+                <w:rFonts w:ascii="Times New Roman" w:eastAsiaTheme="minorEastAsia" w:hAnsi="Times New Roman" w:cs="Times New Roman"/>
+                <w:sz w:val="26"/>
+                <w:szCs w:val="26"/>
+              </w:rPr>
+            </w:pPr>
+            <w:r>
+              <w:rPr>
+                <w:rFonts w:ascii="Times New Roman" w:eastAsiaTheme="minorEastAsia" w:hAnsi="Times New Roman" w:cs="Times New Roman"/>
+                <w:sz w:val="26"/>
+                <w:szCs w:val="26"/>
+              </w:rPr>
+              <w:t>0.5 T</w:t>
+            </w:r>
+            <w:r>
+              <w:rPr>
+                <w:rFonts w:ascii="Times New Roman" w:eastAsiaTheme="minorEastAsia" w:hAnsi="Times New Roman" w:cs="Times New Roman"/>
+                <w:sz w:val="26"/>
+                <w:szCs w:val="26"/>
+                <w:vertAlign w:val="subscript"/>
+              </w:rPr>
+              <w:t>k</w:t>
+            </w:r>
+          </w:p>
+        </w:tc>
+        <w:tc>
+          <w:tcPr>
+            <w:tcW w:w="2266" w:type="dxa"/>
+          </w:tcPr>
+          <w:p>
+            <w:pPr>
+              <w:jc w:val="both"/>
+              <w:rPr>
+                <w:rFonts w:ascii="Times New Roman" w:eastAsiaTheme="minorEastAsia" w:hAnsi="Times New Roman" w:cs="Times New Roman"/>
+                <w:sz w:val="26"/>
+                <w:szCs w:val="26"/>
+              </w:rPr>
+            </w:pPr>
+            <w:r>
+              <w:rPr>
+                <w:rFonts w:ascii="Times New Roman" w:eastAsiaTheme="minorEastAsia" w:hAnsi="Times New Roman" w:cs="Times New Roman"/>
+                <w:sz w:val="26"/>
+                <w:szCs w:val="26"/>
+              </w:rPr>
+              <w:t>0.12 T</w:t>
+            </w:r>
+            <w:r>
+              <w:rPr>
+                <w:rFonts w:ascii="Times New Roman" w:eastAsiaTheme="minorEastAsia" w:hAnsi="Times New Roman" w:cs="Times New Roman"/>
+                <w:sz w:val="26"/>
+                <w:szCs w:val="26"/>
+                <w:vertAlign w:val="subscript"/>
+              </w:rPr>
+              <w:t>k</w:t>
+            </w:r>
+          </w:p>
+        </w:tc>
+      </w:tr>
+    </w:tbl>
+    <w:p>
+      <w:pPr>
+        <w:jc w:val="center"/>
+        <w:rPr>
+          <w:rFonts w:ascii="Times New Roman" w:eastAsiaTheme="minorEastAsia" w:hAnsi="Times New Roman" w:cs="Times New Roman"/>
+          <w:sz w:val="26"/>
+          <w:szCs w:val="26"/>
+        </w:rPr>
+      </w:pPr>
+      <w:r>
+        <w:rPr>
+          <w:rFonts w:ascii="Times New Roman" w:eastAsiaTheme="minorEastAsia" w:hAnsi="Times New Roman" w:cs="Times New Roman"/>
+          <w:sz w:val="26"/>
+          <w:szCs w:val="26"/>
+        </w:rPr>
+        <w:t>Tabela 1. Nastawy regulatora PID</w:t>
+      </w:r>
+    </w:p>
+    <w:p>
+      <w:pPr>
+        <w:rPr>
+          <w:rFonts w:ascii="Times New Roman" w:eastAsiaTheme="minorEastAsia" w:hAnsi="Times New Roman" w:cs="Times New Roman"/>
+          <w:sz w:val="26"/>
+          <w:szCs w:val="26"/>
+        </w:rPr>
+      </w:pPr>
+    </w:p>
+    <w:p>
+      <w:pPr>
+        <w:rPr>
+          <w:rFonts w:ascii="Times New Roman" w:eastAsiaTheme="minorEastAsia" w:hAnsi="Times New Roman" w:cs="Times New Roman"/>
+          <w:sz w:val="26"/>
+          <w:szCs w:val="26"/>
+        </w:rPr>
+      </w:pPr>
+      <w:r>
+        <w:rPr>
+          <w:rFonts w:ascii="Times New Roman" w:eastAsiaTheme="minorEastAsia" w:hAnsi="Times New Roman" w:cs="Times New Roman"/>
+          <w:sz w:val="26"/>
+          <w:szCs w:val="26"/>
+        </w:rPr>
+        <w:t xml:space="preserve">Eksperyment został wykonany w skrypcie </w:t>
+      </w:r>
+      <w:r>
+        <w:rPr>
+          <w:rFonts w:ascii="Times New Roman" w:eastAsiaTheme="minorEastAsia" w:hAnsi="Times New Roman" w:cs="Times New Roman"/>
+          <w:b/>
+          <w:bCs/>
+          <w:sz w:val="26"/>
+          <w:szCs w:val="26"/>
+        </w:rPr>
+        <w:t>zad3</w:t>
+      </w:r>
+      <w:r>
+        <w:rPr>
+          <w:rFonts w:ascii="Times New Roman" w:eastAsiaTheme="minorEastAsia" w:hAnsi="Times New Roman" w:cs="Times New Roman"/>
+          <w:b/>
+          <w:bCs/>
+          <w:sz w:val="26"/>
+          <w:szCs w:val="26"/>
+        </w:rPr>
+        <w:t>_ZN</w:t>
+      </w:r>
+      <w:r>
+        <w:rPr>
+          <w:rFonts w:ascii="Times New Roman" w:eastAsiaTheme="minorEastAsia" w:hAnsi="Times New Roman" w:cs="Times New Roman"/>
+          <w:b/>
+          <w:bCs/>
+          <w:sz w:val="26"/>
+          <w:szCs w:val="26"/>
+        </w:rPr>
+        <w:t>.m</w:t>
+      </w:r>
+      <w:r>
+        <w:rPr>
+          <w:rFonts w:ascii="Times New Roman" w:eastAsiaTheme="minorEastAsia" w:hAnsi="Times New Roman" w:cs="Times New Roman"/>
+          <w:sz w:val="26"/>
+          <w:szCs w:val="26"/>
+        </w:rPr>
+        <w:t>. Wzmocnienie krytyczne wyznacz</w:t>
+      </w:r>
+      <w:r>
+        <w:rPr>
+          <w:rFonts w:ascii="Times New Roman" w:eastAsiaTheme="minorEastAsia" w:hAnsi="Times New Roman" w:cs="Times New Roman"/>
+          <w:sz w:val="26"/>
+          <w:szCs w:val="26"/>
+        </w:rPr>
+        <w:t>y</w:t>
+      </w:r>
+      <w:r>
+        <w:rPr>
+          <w:rFonts w:ascii="Times New Roman" w:eastAsiaTheme="minorEastAsia" w:hAnsi="Times New Roman" w:cs="Times New Roman"/>
+          <w:sz w:val="26"/>
+          <w:szCs w:val="26"/>
+        </w:rPr>
+        <w:t>łem za pomocą metody „prób i błędów”</w:t>
+      </w:r>
+      <w:r>
+        <w:rPr>
+          <w:rFonts w:ascii="Times New Roman" w:eastAsiaTheme="minorEastAsia" w:hAnsi="Times New Roman" w:cs="Times New Roman"/>
+          <w:sz w:val="26"/>
+          <w:szCs w:val="26"/>
+        </w:rPr>
+        <w:t>:</w:t>
+      </w:r>
+      <w:r>
+        <w:rPr>
+          <w:rFonts w:ascii="Times New Roman" w:eastAsiaTheme="minorEastAsia" w:hAnsi="Times New Roman" w:cs="Times New Roman"/>
+          <w:sz w:val="26"/>
+          <w:szCs w:val="26"/>
+        </w:rPr>
+        <w:t xml:space="preserve"> </w:t>
+      </w:r>
+      <w:r>
+        <w:rPr>
+          <w:rFonts w:ascii="Times New Roman" w:eastAsiaTheme="minorEastAsia" w:hAnsi="Times New Roman" w:cs="Times New Roman"/>
+          <w:sz w:val="26"/>
+          <w:szCs w:val="26"/>
+        </w:rPr>
+        <w:t>j</w:t>
+      </w:r>
+      <w:r>
+        <w:rPr>
+          <w:rFonts w:ascii="Times New Roman" w:eastAsiaTheme="minorEastAsia" w:hAnsi="Times New Roman" w:cs="Times New Roman"/>
+          <w:sz w:val="26"/>
+          <w:szCs w:val="26"/>
+        </w:rPr>
+        <w:t>eśli na skok jednostkowy odpowiedź obiektu były gasnące oscylacje, to oznaczało, że obecne wzmocnienie należy zwiększyć</w:t>
+      </w:r>
+      <w:r>
+        <w:rPr>
+          <w:rFonts w:ascii="Times New Roman" w:eastAsiaTheme="minorEastAsia" w:hAnsi="Times New Roman" w:cs="Times New Roman"/>
+          <w:sz w:val="26"/>
+          <w:szCs w:val="26"/>
+        </w:rPr>
+        <w:t>,</w:t>
+      </w:r>
+      <w:r>
+        <w:rPr>
+          <w:rFonts w:ascii="Times New Roman" w:eastAsiaTheme="minorEastAsia" w:hAnsi="Times New Roman" w:cs="Times New Roman"/>
+          <w:sz w:val="26"/>
+          <w:szCs w:val="26"/>
+        </w:rPr>
+        <w:t xml:space="preserve"> </w:t>
+      </w:r>
+      <w:r>
+        <w:rPr>
+          <w:rFonts w:ascii="Times New Roman" w:eastAsiaTheme="minorEastAsia" w:hAnsi="Times New Roman" w:cs="Times New Roman"/>
+          <w:sz w:val="26"/>
+          <w:szCs w:val="26"/>
+        </w:rPr>
+        <w:t xml:space="preserve">bo jest ono za małe, natomiast </w:t>
+      </w:r>
+      <w:r>
+        <w:rPr>
+          <w:rFonts w:ascii="Times New Roman" w:eastAsiaTheme="minorEastAsia" w:hAnsi="Times New Roman" w:cs="Times New Roman"/>
+          <w:sz w:val="26"/>
+          <w:szCs w:val="26"/>
+        </w:rPr>
+        <w:t>j</w:t>
+      </w:r>
+      <w:r>
+        <w:rPr>
+          <w:rFonts w:ascii="Times New Roman" w:eastAsiaTheme="minorEastAsia" w:hAnsi="Times New Roman" w:cs="Times New Roman"/>
+          <w:sz w:val="26"/>
+          <w:szCs w:val="26"/>
+        </w:rPr>
+        <w:t>e</w:t>
+      </w:r>
+      <w:r>
+        <w:rPr>
+          <w:rFonts w:ascii="Times New Roman" w:eastAsiaTheme="minorEastAsia" w:hAnsi="Times New Roman" w:cs="Times New Roman"/>
+          <w:sz w:val="26"/>
+          <w:szCs w:val="26"/>
+        </w:rPr>
+        <w:t>że</w:t>
+      </w:r>
+      <w:r>
+        <w:rPr>
+          <w:rFonts w:ascii="Times New Roman" w:eastAsiaTheme="minorEastAsia" w:hAnsi="Times New Roman" w:cs="Times New Roman"/>
+          <w:sz w:val="26"/>
+          <w:szCs w:val="26"/>
+        </w:rPr>
+        <w:t>li sytuacja była odwrotna: odpowiedź obiektu była rosnące oscylacje, to oznaczało, że obecnie wzmocnienie jest za duże i należy go zmniejszyć. Te dwa niepożądane przypadki zilustrowałem na rysunkach 2 i 3.</w:t>
+      </w:r>
+    </w:p>
+    <w:p>
+      <w:pPr>
+        <w:rPr>
+          <w:rFonts w:ascii="Times New Roman" w:eastAsiaTheme="minorEastAsia" w:hAnsi="Times New Roman" w:cs="Times New Roman"/>
+          <w:sz w:val="26"/>
+          <w:szCs w:val="26"/>
+        </w:rPr>
+      </w:pPr>
+    </w:p>
+    <w:tbl>
+      <w:tblPr>
+        <w:tblStyle w:val="Tabela-Siatka"/>
+        <w:tblW w:w="11340" w:type="dxa"/>
+        <w:tblInd w:w="-1139" w:type="dxa"/>
+        <w:tblBorders>
+          <w:top w:val="none" w:sz="0" w:space="0" w:color="auto"/>
+          <w:left w:val="none" w:sz="0" w:space="0" w:color="auto"/>
+          <w:bottom w:val="none" w:sz="0" w:space="0" w:color="auto"/>
+          <w:right w:val="none" w:sz="0" w:space="0" w:color="auto"/>
+          <w:insideH w:val="none" w:sz="0" w:space="0" w:color="auto"/>
+          <w:insideV w:val="none" w:sz="0" w:space="0" w:color="auto"/>
+        </w:tblBorders>
+        <w:tblLook w:val="04A0" w:firstRow="1" w:lastRow="0" w:firstColumn="1" w:lastColumn="0" w:noHBand="0" w:noVBand="1"/>
+      </w:tblPr>
+      <w:tblGrid>
+        <w:gridCol w:w="5814"/>
+        <w:gridCol w:w="5526"/>
+      </w:tblGrid>
+      <w:tr>
+        <w:tc>
+          <w:tcPr>
+            <w:tcW w:w="5954" w:type="dxa"/>
+          </w:tcPr>
+          <w:p>
+            <w:pPr>
+              <w:rPr>
+                <w:rFonts w:ascii="Times New Roman" w:eastAsiaTheme="minorEastAsia" w:hAnsi="Times New Roman" w:cs="Times New Roman"/>
+                <w:sz w:val="24"/>
+                <w:szCs w:val="24"/>
+              </w:rPr>
+            </w:pPr>
+            <w:r>
+              <w:rPr>
+                <w:noProof/>
+                <w:sz w:val="24"/>
+                <w:szCs w:val="24"/>
+              </w:rPr>
+              <w:drawing>
+                <wp:inline distT="0" distB="0" distL="0" distR="0" wp14:anchorId="6BD58493" wp14:editId="6BF4BC54">
+                  <wp:extent cx="3381956" cy="2533650"/>
+                  <wp:effectExtent l="0" t="0" r="9525" b="0"/>
+                  <wp:docPr id="1197933432" name="Obraz 1"/>
+                  <wp:cNvGraphicFramePr>
+                    <a:graphicFrameLocks xmlns:a="http://schemas.openxmlformats.org/drawingml/2006/main" noChangeAspect="1"/>
+                  </wp:cNvGraphicFramePr>
+                  <a:graphic xmlns:a="http://schemas.openxmlformats.org/drawingml/2006/main">
+                    <a:graphicData uri="http://schemas.openxmlformats.org/drawingml/2006/picture">
+                      <pic:pic xmlns:pic="http://schemas.openxmlformats.org/drawingml/2006/picture">
+                        <pic:nvPicPr>
+                          <pic:cNvPr id="0" name="Picture 1"/>
+                          <pic:cNvPicPr>
+                            <a:picLocks noChangeAspect="1" noChangeArrowheads="1"/>
+                          </pic:cNvPicPr>
+                        </pic:nvPicPr>
+                        <pic:blipFill>
+                          <a:blip r:embed="rId7" cstate="print">
+                            <a:extLst>
+                              <a:ext uri="{28A0092B-C50C-407E-A947-70E740481C1C}">
+                                <a14:useLocalDpi xmlns:a14="http://schemas.microsoft.com/office/drawing/2010/main" val="0"/>
+                              </a:ext>
+                            </a:extLst>
+                          </a:blip>
+                          <a:srcRect/>
+                          <a:stretch>
+                            <a:fillRect/>
+                          </a:stretch>
+                        </pic:blipFill>
+                        <pic:spPr bwMode="auto">
+                          <a:xfrm>
+                            <a:off x="0" y="0"/>
+                            <a:ext cx="3392282" cy="2541386"/>
+                          </a:xfrm>
+                          <a:prstGeom prst="rect">
+                            <a:avLst/>
+                          </a:prstGeom>
+                          <a:noFill/>
+                          <a:ln>
+                            <a:noFill/>
+                          </a:ln>
+                        </pic:spPr>
+                      </pic:pic>
+                    </a:graphicData>
+                  </a:graphic>
+                </wp:inline>
+              </w:drawing>
+            </w:r>
+          </w:p>
+          <w:p>
+            <w:pPr>
+              <w:jc w:val="center"/>
+              <w:rPr>
+                <w:rFonts w:ascii="Times New Roman" w:eastAsiaTheme="minorEastAsia" w:hAnsi="Times New Roman" w:cs="Times New Roman"/>
+                <w:sz w:val="24"/>
+                <w:szCs w:val="24"/>
+              </w:rPr>
+            </w:pPr>
+          </w:p>
+          <w:p>
+            <w:pPr>
+              <w:jc w:val="center"/>
+              <w:rPr>
+                <w:rFonts w:ascii="Times New Roman" w:eastAsiaTheme="minorEastAsia" w:hAnsi="Times New Roman" w:cs="Times New Roman"/>
+                <w:sz w:val="24"/>
+                <w:szCs w:val="24"/>
+              </w:rPr>
+            </w:pPr>
+            <w:r>
+              <w:rPr>
+                <w:rFonts w:ascii="Times New Roman" w:eastAsiaTheme="minorEastAsia" w:hAnsi="Times New Roman" w:cs="Times New Roman"/>
+                <w:sz w:val="24"/>
+                <w:szCs w:val="24"/>
+              </w:rPr>
+              <w:t xml:space="preserve">Rysunek 2. </w:t>
+            </w:r>
+            <w:r>
+              <w:rPr>
+                <w:rFonts w:ascii="Times New Roman" w:eastAsiaTheme="minorEastAsia" w:hAnsi="Times New Roman" w:cs="Times New Roman"/>
+                <w:sz w:val="24"/>
+                <w:szCs w:val="24"/>
+              </w:rPr>
+              <w:t xml:space="preserve">Za małe </w:t>
+            </w:r>
+          </w:p>
+          <w:p>
+            <w:pPr>
+              <w:jc w:val="center"/>
+              <w:rPr>
+                <w:rFonts w:ascii="Times New Roman" w:eastAsiaTheme="minorEastAsia" w:hAnsi="Times New Roman" w:cs="Times New Roman"/>
+                <w:sz w:val="24"/>
+                <w:szCs w:val="24"/>
+              </w:rPr>
+            </w:pPr>
+            <w:r>
+              <w:rPr>
+                <w:rFonts w:ascii="Times New Roman" w:eastAsiaTheme="minorEastAsia" w:hAnsi="Times New Roman" w:cs="Times New Roman"/>
+                <w:sz w:val="24"/>
+                <w:szCs w:val="24"/>
+              </w:rPr>
+              <w:t>wzmocnienie - g</w:t>
+            </w:r>
+            <w:r>
+              <w:rPr>
+                <w:rFonts w:ascii="Times New Roman" w:eastAsiaTheme="minorEastAsia" w:hAnsi="Times New Roman" w:cs="Times New Roman"/>
+                <w:sz w:val="24"/>
+                <w:szCs w:val="24"/>
+              </w:rPr>
+              <w:t>asnące oscylacje</w:t>
+            </w:r>
+          </w:p>
+        </w:tc>
+        <w:tc>
+          <w:tcPr>
+            <w:tcW w:w="5386" w:type="dxa"/>
+          </w:tcPr>
+          <w:p>
+            <w:pPr>
+              <w:jc w:val="center"/>
+              <w:rPr>
+                <w:rFonts w:ascii="Times New Roman" w:eastAsiaTheme="minorEastAsia" w:hAnsi="Times New Roman" w:cs="Times New Roman"/>
+                <w:sz w:val="24"/>
+                <w:szCs w:val="24"/>
+              </w:rPr>
+            </w:pPr>
+            <w:r>
+              <w:rPr>
+                <w:noProof/>
+                <w:sz w:val="24"/>
+                <w:szCs w:val="24"/>
+              </w:rPr>
+              <w:drawing>
+                <wp:inline distT="0" distB="0" distL="0" distR="0" wp14:anchorId="6D8CF15E" wp14:editId="42BE1410">
+                  <wp:extent cx="3371850" cy="2526078"/>
+                  <wp:effectExtent l="0" t="0" r="0" b="7620"/>
+                  <wp:docPr id="1463403121" name="Obraz 2"/>
+                  <wp:cNvGraphicFramePr>
+                    <a:graphicFrameLocks xmlns:a="http://schemas.openxmlformats.org/drawingml/2006/main" noChangeAspect="1"/>
+                  </wp:cNvGraphicFramePr>
+                  <a:graphic xmlns:a="http://schemas.openxmlformats.org/drawingml/2006/main">
+                    <a:graphicData uri="http://schemas.openxmlformats.org/drawingml/2006/picture">
+                      <pic:pic xmlns:pic="http://schemas.openxmlformats.org/drawingml/2006/picture">
+                        <pic:nvPicPr>
+                          <pic:cNvPr id="0" name="Picture 3"/>
+                          <pic:cNvPicPr>
+                            <a:picLocks noChangeAspect="1" noChangeArrowheads="1"/>
+                          </pic:cNvPicPr>
+                        </pic:nvPicPr>
+                        <pic:blipFill>
+                          <a:blip r:embed="rId8" cstate="print">
+                            <a:extLst>
+                              <a:ext uri="{28A0092B-C50C-407E-A947-70E740481C1C}">
+                                <a14:useLocalDpi xmlns:a14="http://schemas.microsoft.com/office/drawing/2010/main" val="0"/>
+                              </a:ext>
+                            </a:extLst>
+                          </a:blip>
+                          <a:srcRect/>
+                          <a:stretch>
+                            <a:fillRect/>
+                          </a:stretch>
+                        </pic:blipFill>
+                        <pic:spPr bwMode="auto">
+                          <a:xfrm>
+                            <a:off x="0" y="0"/>
+                            <a:ext cx="3379912" cy="2532118"/>
+                          </a:xfrm>
+                          <a:prstGeom prst="rect">
+                            <a:avLst/>
+                          </a:prstGeom>
+                          <a:noFill/>
+                          <a:ln>
+                            <a:noFill/>
+                          </a:ln>
+                        </pic:spPr>
+                      </pic:pic>
+                    </a:graphicData>
+                  </a:graphic>
+                </wp:inline>
+              </w:drawing>
+            </w:r>
+          </w:p>
+          <w:p>
+            <w:pPr>
+              <w:jc w:val="center"/>
+              <w:rPr>
+                <w:rFonts w:ascii="Times New Roman" w:eastAsiaTheme="minorEastAsia" w:hAnsi="Times New Roman" w:cs="Times New Roman"/>
+                <w:sz w:val="24"/>
+                <w:szCs w:val="24"/>
+              </w:rPr>
+            </w:pPr>
+          </w:p>
+          <w:p>
+            <w:pPr>
+              <w:jc w:val="center"/>
+              <w:rPr>
+                <w:rFonts w:ascii="Times New Roman" w:eastAsiaTheme="minorEastAsia" w:hAnsi="Times New Roman" w:cs="Times New Roman"/>
+                <w:sz w:val="24"/>
+                <w:szCs w:val="24"/>
+              </w:rPr>
+            </w:pPr>
+            <w:r>
+              <w:rPr>
+                <w:rFonts w:ascii="Times New Roman" w:eastAsiaTheme="minorEastAsia" w:hAnsi="Times New Roman" w:cs="Times New Roman"/>
+                <w:sz w:val="24"/>
+                <w:szCs w:val="24"/>
+              </w:rPr>
+              <w:t xml:space="preserve">Rysunek 3. </w:t>
+            </w:r>
+            <w:r>
+              <w:rPr>
+                <w:rFonts w:ascii="Times New Roman" w:eastAsiaTheme="minorEastAsia" w:hAnsi="Times New Roman" w:cs="Times New Roman"/>
+                <w:sz w:val="24"/>
+                <w:szCs w:val="24"/>
+              </w:rPr>
+              <w:t xml:space="preserve">Za duże </w:t>
+            </w:r>
+          </w:p>
+          <w:p>
+            <w:pPr>
+              <w:jc w:val="center"/>
+              <w:rPr>
+                <w:rFonts w:ascii="Times New Roman" w:eastAsiaTheme="minorEastAsia" w:hAnsi="Times New Roman" w:cs="Times New Roman"/>
+                <w:sz w:val="24"/>
+                <w:szCs w:val="24"/>
+              </w:rPr>
+            </w:pPr>
+            <w:r>
+              <w:rPr>
+                <w:rFonts w:ascii="Times New Roman" w:eastAsiaTheme="minorEastAsia" w:hAnsi="Times New Roman" w:cs="Times New Roman"/>
+                <w:sz w:val="24"/>
+                <w:szCs w:val="24"/>
+              </w:rPr>
+              <w:t>wzmocnienie - r</w:t>
+            </w:r>
+            <w:r>
+              <w:rPr>
+                <w:rFonts w:ascii="Times New Roman" w:eastAsiaTheme="minorEastAsia" w:hAnsi="Times New Roman" w:cs="Times New Roman"/>
+                <w:sz w:val="24"/>
+                <w:szCs w:val="24"/>
+              </w:rPr>
+              <w:t>osnące oscylacje</w:t>
+            </w:r>
+          </w:p>
+        </w:tc>
+      </w:tr>
+    </w:tbl>
+    <w:p>
+      <w:pPr>
+        <w:rPr>
+          <w:rFonts w:ascii="Times New Roman" w:eastAsiaTheme="minorEastAsia" w:hAnsi="Times New Roman" w:cs="Times New Roman"/>
+          <w:sz w:val="26"/>
+          <w:szCs w:val="26"/>
+        </w:rPr>
+      </w:pPr>
+    </w:p>
+    <w:p>
+      <w:pPr>
+        <w:jc w:val="both"/>
+        <w:rPr>
+          <w:rFonts w:ascii="Times New Roman" w:eastAsiaTheme="minorEastAsia" w:hAnsi="Times New Roman" w:cs="Times New Roman"/>
+          <w:sz w:val="26"/>
+          <w:szCs w:val="26"/>
+        </w:rPr>
+      </w:pPr>
+    </w:p>
+    <w:p>
+      <w:pPr>
+        <w:jc w:val="both"/>
+        <w:rPr>
+          <w:rFonts w:ascii="Times New Roman" w:hAnsi="Times New Roman" w:cs="Times New Roman"/>
+          <w:sz w:val="26"/>
+          <w:szCs w:val="26"/>
+        </w:rPr>
+      </w:pPr>
+      <w:r>
+        <w:rPr>
+          <w:rFonts w:ascii="Times New Roman" w:hAnsi="Times New Roman" w:cs="Times New Roman"/>
+          <w:sz w:val="26"/>
+          <w:szCs w:val="26"/>
+        </w:rPr>
+        <w:lastRenderedPageBreak/>
+        <w:t>Odpowiedź obiektu na wzmocnienie krytyczne został</w:t>
+      </w:r>
+      <w:r>
+        <w:rPr>
+          <w:rFonts w:ascii="Times New Roman" w:hAnsi="Times New Roman" w:cs="Times New Roman"/>
+          <w:sz w:val="26"/>
+          <w:szCs w:val="26"/>
+        </w:rPr>
+        <w:t>a</w:t>
+      </w:r>
+      <w:r>
+        <w:rPr>
+          <w:rFonts w:ascii="Times New Roman" w:hAnsi="Times New Roman" w:cs="Times New Roman"/>
+          <w:sz w:val="26"/>
+          <w:szCs w:val="26"/>
+        </w:rPr>
+        <w:t xml:space="preserve"> pokazan</w:t>
+      </w:r>
+      <w:r>
+        <w:rPr>
+          <w:rFonts w:ascii="Times New Roman" w:hAnsi="Times New Roman" w:cs="Times New Roman"/>
+          <w:sz w:val="26"/>
+          <w:szCs w:val="26"/>
+        </w:rPr>
+        <w:t>a</w:t>
+      </w:r>
+      <w:r>
+        <w:rPr>
+          <w:rFonts w:ascii="Times New Roman" w:hAnsi="Times New Roman" w:cs="Times New Roman"/>
+          <w:sz w:val="26"/>
+          <w:szCs w:val="26"/>
+        </w:rPr>
+        <w:t xml:space="preserve"> na rysunku 3. Dla mojego obiektu to wzmocnienie wynosi </w:t>
+      </w:r>
+      <w:r>
+        <w:rPr>
+          <w:rFonts w:ascii="Times New Roman" w:eastAsiaTheme="minorEastAsia" w:hAnsi="Times New Roman" w:cs="Times New Roman"/>
+          <w:sz w:val="26"/>
+          <w:szCs w:val="26"/>
+        </w:rPr>
+        <w:t>K</w:t>
+      </w:r>
+      <w:r>
+        <w:rPr>
+          <w:rFonts w:ascii="Times New Roman" w:eastAsiaTheme="minorEastAsia" w:hAnsi="Times New Roman" w:cs="Times New Roman"/>
+          <w:sz w:val="26"/>
+          <w:szCs w:val="26"/>
+        </w:rPr>
+        <w:softHyphen/>
+      </w:r>
+      <w:r>
+        <w:rPr>
+          <w:rFonts w:ascii="Times New Roman" w:eastAsiaTheme="minorEastAsia" w:hAnsi="Times New Roman" w:cs="Times New Roman"/>
+          <w:sz w:val="26"/>
+          <w:szCs w:val="26"/>
+        </w:rPr>
+        <w:softHyphen/>
+      </w:r>
+      <w:r>
+        <w:rPr>
+          <w:rFonts w:ascii="Times New Roman" w:eastAsiaTheme="minorEastAsia" w:hAnsi="Times New Roman" w:cs="Times New Roman"/>
+          <w:sz w:val="26"/>
+          <w:szCs w:val="26"/>
+          <w:vertAlign w:val="subscript"/>
+        </w:rPr>
+        <w:t xml:space="preserve">k </w:t>
+      </w:r>
+      <w:r>
+        <w:rPr>
+          <w:rFonts w:ascii="Times New Roman" w:hAnsi="Times New Roman" w:cs="Times New Roman"/>
+          <w:sz w:val="26"/>
+          <w:szCs w:val="26"/>
+        </w:rPr>
+        <w:t>= 0.2629</w:t>
+      </w:r>
+      <w:r>
+        <w:rPr>
+          <w:rFonts w:ascii="Times New Roman" w:hAnsi="Times New Roman" w:cs="Times New Roman"/>
+          <w:sz w:val="26"/>
+          <w:szCs w:val="26"/>
+        </w:rPr>
+        <w:t>.</w:t>
+      </w:r>
+    </w:p>
+    <w:p>
+      <w:pPr>
+        <w:jc w:val="both"/>
+        <w:rPr>
+          <w:rFonts w:ascii="Times New Roman" w:hAnsi="Times New Roman" w:cs="Times New Roman"/>
+          <w:sz w:val="26"/>
+          <w:szCs w:val="26"/>
+        </w:rPr>
+      </w:pPr>
+    </w:p>
+    <w:p>
+      <w:pPr>
+        <w:jc w:val="center"/>
+        <w:rPr>
+          <w:rFonts w:ascii="Times New Roman" w:hAnsi="Times New Roman" w:cs="Times New Roman"/>
+          <w:sz w:val="26"/>
+          <w:szCs w:val="26"/>
+          <w:vertAlign w:val="subscript"/>
+        </w:rPr>
+      </w:pPr>
+      <w:r>
+        <w:rPr>
+          <w:noProof/>
+        </w:rPr>
         <w:drawing>
-          <wp:anchor distT="0" distB="0" distL="114300" distR="114300" simplePos="0" relativeHeight="251659264" behindDoc="0" locked="0" layoutInCell="1" allowOverlap="1" wp14:anchorId="3A6E307B" wp14:editId="22390523">
-            <wp:simplePos x="0" y="0"/>
-            <wp:positionH relativeFrom="margin">
-              <wp:align>center</wp:align>
-            </wp:positionH>
-            <wp:positionV relativeFrom="paragraph">
-              <wp:posOffset>604520</wp:posOffset>
-            </wp:positionV>
-            <wp:extent cx="3497580" cy="877570"/>
-            <wp:effectExtent l="0" t="0" r="7620" b="0"/>
-            <wp:wrapTopAndBottom/>
-            <wp:docPr id="677812615" name="Obraz 1" descr="Obraz zawierający Czcionka, pismo odręczne, linia, biały&#10;&#10;Opis wygenerowany automatycznie"/>
+          <wp:inline distT="0" distB="0" distL="0" distR="0" wp14:anchorId="2A47A36F" wp14:editId="49D45902">
+            <wp:extent cx="4337050" cy="3252787"/>
+            <wp:effectExtent l="0" t="0" r="6350" b="5080"/>
+            <wp:docPr id="654377349" name="Obraz 3" descr="Obraz zawierający tekst, linia, Wykres, diagram&#10;&#10;Opis wygenerowany automatycznie"/>
             <wp:cNvGraphicFramePr>
               <a:graphicFrameLocks xmlns:a="http://schemas.openxmlformats.org/drawingml/2006/main" noChangeAspect="1"/>
             </wp:cNvGraphicFramePr>
@@ -161,77 +4560,2939 @@
               <a:graphicData uri="http://schemas.openxmlformats.org/drawingml/2006/picture">
                 <pic:pic xmlns:pic="http://schemas.openxmlformats.org/drawingml/2006/picture">
                   <pic:nvPicPr>
-                    <pic:cNvPr id="677812615" name="Obraz 1" descr="Obraz zawierający Czcionka, pismo odręczne, linia, biały&#10;&#10;Opis wygenerowany automatycznie"/>
-                    <pic:cNvPicPr/>
+                    <pic:cNvPr id="654377349" name="Obraz 3" descr="Obraz zawierający tekst, linia, Wykres, diagram&#10;&#10;Opis wygenerowany automatycznie"/>
+                    <pic:cNvPicPr>
+                      <a:picLocks noChangeAspect="1" noChangeArrowheads="1"/>
+                    </pic:cNvPicPr>
                   </pic:nvPicPr>
                   <pic:blipFill>
-                    <a:blip r:embed="rId5">
+                    <a:blip r:embed="rId9">
                       <a:extLst>
                         <a:ext uri="{28A0092B-C50C-407E-A947-70E740481C1C}">
                           <a14:useLocalDpi xmlns:a14="http://schemas.microsoft.com/office/drawing/2010/main" val="0"/>
                         </a:ext>
                       </a:extLst>
                     </a:blip>
+                    <a:srcRect/>
                     <a:stretch>
                       <a:fillRect/>
                     </a:stretch>
                   </pic:blipFill>
-                  <pic:spPr>
+                  <pic:spPr bwMode="auto">
                     <a:xfrm>
                       <a:off x="0" y="0"/>
-                      <a:ext cx="3497580" cy="877570"/>
+                      <a:ext cx="4340772" cy="3255578"/>
                     </a:xfrm>
                     <a:prstGeom prst="rect">
                       <a:avLst/>
                     </a:prstGeom>
+                    <a:noFill/>
+                    <a:ln>
+                      <a:noFill/>
+                    </a:ln>
                   </pic:spPr>
                 </pic:pic>
               </a:graphicData>
             </a:graphic>
-            <wp14:sizeRelH relativeFrom="margin">
-              <wp14:pctWidth>0</wp14:pctWidth>
-            </wp14:sizeRelH>
-            <wp14:sizeRelV relativeFrom="margin">
-              <wp14:pctHeight>0</wp14:pctHeight>
-            </wp14:sizeRelV>
-          </wp:anchor>
+          </wp:inline>
         </w:drawing>
       </w:r>
-      <w:r>
-        <w:t xml:space="preserve">W celu znalezienia transmitancji dyskretnej mając transmitancję ciągła </w:t>
-      </w:r>
-      <w:r>
-        <w:t xml:space="preserve">oraz przyjęty okres próbkowania </w:t>
-      </w:r>
-      <w:r>
-        <w:t>za pomocą ekstrapolator</w:t>
-      </w:r>
-      <w:r>
-        <w:t>a</w:t>
-      </w:r>
-      <w:r>
-        <w:t xml:space="preserve"> zerowego rzędu należy </w:t>
-      </w:r>
-      <w:r>
-        <w:t>posłużyć się wzorem:</w:t>
-      </w:r>
-    </w:p>
-    <w:p>
-      <w:r>
-        <w:t xml:space="preserve">Za pomocą polecenia </w:t>
-      </w:r>
-      <w:r>
-        <w:rPr>
+    </w:p>
+    <w:p>
+      <w:pPr>
+        <w:jc w:val="center"/>
+        <w:rPr>
+          <w:rFonts w:ascii="Times New Roman" w:hAnsi="Times New Roman" w:cs="Times New Roman"/>
+          <w:sz w:val="26"/>
+          <w:szCs w:val="26"/>
+        </w:rPr>
+      </w:pPr>
+      <w:r>
+        <w:rPr>
+          <w:rFonts w:ascii="Times New Roman" w:hAnsi="Times New Roman" w:cs="Times New Roman"/>
+          <w:sz w:val="26"/>
+          <w:szCs w:val="26"/>
+          <w:vertAlign w:val="subscript"/>
+        </w:rPr>
+        <w:softHyphen/>
+      </w:r>
+      <w:r>
+        <w:rPr>
+          <w:rFonts w:ascii="Times New Roman" w:hAnsi="Times New Roman" w:cs="Times New Roman"/>
+          <w:sz w:val="26"/>
+          <w:szCs w:val="26"/>
+        </w:rPr>
+        <w:t>Rysunek 3. Wzmocnienie krytyczne – niegasnące oscylacje</w:t>
+      </w:r>
+    </w:p>
+    <w:p>
+      <w:pPr>
+        <w:rPr>
+          <w:rFonts w:ascii="Times New Roman" w:hAnsi="Times New Roman" w:cs="Times New Roman"/>
+          <w:sz w:val="26"/>
+          <w:szCs w:val="26"/>
+        </w:rPr>
+      </w:pPr>
+    </w:p>
+    <w:p>
+      <w:pPr>
+        <w:rPr>
+          <w:rFonts w:ascii="Times New Roman" w:eastAsiaTheme="minorEastAsia" w:hAnsi="Times New Roman" w:cs="Times New Roman"/>
+          <w:sz w:val="26"/>
+          <w:szCs w:val="26"/>
+        </w:rPr>
+      </w:pPr>
+      <w:r>
+        <w:rPr>
+          <w:rFonts w:ascii="Times New Roman" w:hAnsi="Times New Roman" w:cs="Times New Roman"/>
+          <w:sz w:val="26"/>
+          <w:szCs w:val="26"/>
+        </w:rPr>
+        <w:t xml:space="preserve">Okres oscylacji wyznaczyłem </w:t>
+      </w:r>
+      <w:r>
+        <w:rPr>
+          <w:rFonts w:ascii="Times New Roman" w:hAnsi="Times New Roman" w:cs="Times New Roman"/>
+          <w:sz w:val="26"/>
+          <w:szCs w:val="26"/>
+        </w:rPr>
+        <w:t xml:space="preserve">za pomocą następującej metody: Od wartości próbki dla drugiego wierzchołka sinusoidy odjąłem wartość próbki przy pierwszej wartości wierzchołka sinusoidy, a następnie pomnożyłem wynik na okres próbkowania. Dla moich danych: </w:t>
+      </w:r>
+      <m:oMath>
+        <m:sSub>
+          <m:sSubPr>
+            <m:ctrlPr>
+              <w:rPr>
+                <w:rFonts w:ascii="Cambria Math" w:eastAsiaTheme="minorEastAsia" w:hAnsi="Cambria Math" w:cs="Times New Roman"/>
+                <w:i/>
+                <w:sz w:val="26"/>
+                <w:szCs w:val="26"/>
+              </w:rPr>
+            </m:ctrlPr>
+          </m:sSubPr>
+          <m:e>
+            <m:r>
+              <w:rPr>
+                <w:rFonts w:ascii="Cambria Math" w:eastAsiaTheme="minorEastAsia" w:hAnsi="Cambria Math" w:cs="Times New Roman"/>
+                <w:sz w:val="26"/>
+                <w:szCs w:val="26"/>
+              </w:rPr>
+              <m:t>T</m:t>
+            </m:r>
+          </m:e>
+          <m:sub>
+            <m:r>
+              <w:rPr>
+                <w:rFonts w:ascii="Cambria Math" w:eastAsiaTheme="minorEastAsia" w:hAnsi="Cambria Math" w:cs="Times New Roman"/>
+                <w:sz w:val="26"/>
+                <w:szCs w:val="26"/>
+              </w:rPr>
+              <m:t>k</m:t>
+            </m:r>
+          </m:sub>
+        </m:sSub>
+        <m:r>
+          <w:rPr>
+            <w:rFonts w:ascii="Cambria Math" w:eastAsiaTheme="minorEastAsia" w:hAnsi="Cambria Math" w:cs="Times New Roman"/>
+            <w:sz w:val="26"/>
+            <w:szCs w:val="26"/>
+          </w:rPr>
+          <m:t>=</m:t>
+        </m:r>
+        <m:f>
+          <m:fPr>
+            <m:ctrlPr>
+              <w:rPr>
+                <w:rFonts w:ascii="Cambria Math" w:hAnsi="Cambria Math" w:cs="Times New Roman"/>
+                <w:i/>
+                <w:sz w:val="26"/>
+                <w:szCs w:val="26"/>
+              </w:rPr>
+            </m:ctrlPr>
+          </m:fPr>
+          <m:num>
+            <m:r>
+              <w:rPr>
+                <w:rFonts w:ascii="Cambria Math" w:hAnsi="Cambria Math" w:cs="Times New Roman"/>
+                <w:sz w:val="26"/>
+                <w:szCs w:val="26"/>
+              </w:rPr>
+              <m:t>82 - 41</m:t>
+            </m:r>
+          </m:num>
+          <m:den>
+            <m:r>
+              <w:rPr>
+                <w:rFonts w:ascii="Cambria Math" w:hAnsi="Cambria Math" w:cs="Times New Roman"/>
+                <w:sz w:val="26"/>
+                <w:szCs w:val="26"/>
+              </w:rPr>
+              <m:t>2</m:t>
+            </m:r>
+          </m:den>
+        </m:f>
+        <m:r>
+          <w:rPr>
+            <w:rFonts w:ascii="Cambria Math" w:eastAsiaTheme="minorEastAsia" w:hAnsi="Cambria Math" w:cs="Times New Roman"/>
+            <w:sz w:val="26"/>
+            <w:szCs w:val="26"/>
+          </w:rPr>
+          <m:t xml:space="preserve"> = 20.5</m:t>
+        </m:r>
+      </m:oMath>
+      <w:r>
+        <w:rPr>
+          <w:rFonts w:ascii="Times New Roman" w:eastAsiaTheme="minorEastAsia" w:hAnsi="Times New Roman" w:cs="Times New Roman"/>
+          <w:sz w:val="26"/>
+          <w:szCs w:val="26"/>
+        </w:rPr>
+        <w:t xml:space="preserve">. Podstawiwszy otrzymane dane do wzorów z </w:t>
+      </w:r>
+      <w:r>
+        <w:rPr>
+          <w:rFonts w:ascii="Times New Roman" w:eastAsiaTheme="minorEastAsia" w:hAnsi="Times New Roman" w:cs="Times New Roman"/>
+          <w:sz w:val="26"/>
+          <w:szCs w:val="26"/>
+        </w:rPr>
+        <w:t xml:space="preserve">  </w:t>
+      </w:r>
+      <w:r>
+        <w:rPr>
+          <w:rFonts w:ascii="Times New Roman" w:eastAsiaTheme="minorEastAsia" w:hAnsi="Times New Roman" w:cs="Times New Roman"/>
+          <w:sz w:val="26"/>
+          <w:szCs w:val="26"/>
+        </w:rPr>
+        <w:t>tabeli 1. otrzymałem, że:</w:t>
+      </w:r>
+    </w:p>
+    <w:p>
+      <w:pPr>
+        <w:jc w:val="center"/>
+        <w:rPr>
+          <w:rFonts w:ascii="Times New Roman" w:eastAsiaTheme="minorEastAsia" w:hAnsi="Times New Roman" w:cs="Times New Roman"/>
+          <w:sz w:val="26"/>
+          <w:szCs w:val="26"/>
+        </w:rPr>
+      </w:pPr>
+      <w:r>
+        <w:rPr>
+          <w:rFonts w:ascii="Times New Roman" w:eastAsiaTheme="minorEastAsia" w:hAnsi="Times New Roman" w:cs="Times New Roman"/>
+          <w:sz w:val="26"/>
+          <w:szCs w:val="26"/>
+        </w:rPr>
+        <w:t>K</w:t>
+      </w:r>
+      <w:r>
+        <w:rPr>
+          <w:rFonts w:ascii="Times New Roman" w:eastAsiaTheme="minorEastAsia" w:hAnsi="Times New Roman" w:cs="Times New Roman"/>
+          <w:sz w:val="26"/>
+          <w:szCs w:val="26"/>
+          <w:vertAlign w:val="subscript"/>
+        </w:rPr>
+        <w:t>p</w:t>
+      </w:r>
+      <w:r>
+        <w:rPr>
+          <w:rFonts w:ascii="Times New Roman" w:eastAsiaTheme="minorEastAsia" w:hAnsi="Times New Roman" w:cs="Times New Roman"/>
+          <w:sz w:val="26"/>
+          <w:szCs w:val="26"/>
+        </w:rPr>
+        <w:t xml:space="preserve"> = 0.15774</w:t>
+      </w:r>
+    </w:p>
+    <w:p>
+      <w:pPr>
+        <w:jc w:val="center"/>
+        <w:rPr>
+          <w:rFonts w:ascii="Times New Roman" w:eastAsiaTheme="minorEastAsia" w:hAnsi="Times New Roman" w:cs="Times New Roman"/>
+          <w:sz w:val="26"/>
+          <w:szCs w:val="26"/>
+        </w:rPr>
+      </w:pPr>
+      <w:r>
+        <w:rPr>
+          <w:rFonts w:ascii="Times New Roman" w:eastAsiaTheme="minorEastAsia" w:hAnsi="Times New Roman" w:cs="Times New Roman"/>
+          <w:sz w:val="26"/>
+          <w:szCs w:val="26"/>
+        </w:rPr>
+        <w:t>T</w:t>
+      </w:r>
+      <w:r>
+        <w:rPr>
+          <w:rFonts w:ascii="Times New Roman" w:eastAsiaTheme="minorEastAsia" w:hAnsi="Times New Roman" w:cs="Times New Roman"/>
+          <w:sz w:val="26"/>
+          <w:szCs w:val="26"/>
+          <w:vertAlign w:val="subscript"/>
+        </w:rPr>
+        <w:t>i</w:t>
+      </w:r>
+      <w:r>
+        <w:rPr>
+          <w:rFonts w:ascii="Times New Roman" w:eastAsiaTheme="minorEastAsia" w:hAnsi="Times New Roman" w:cs="Times New Roman"/>
+          <w:sz w:val="26"/>
+          <w:szCs w:val="26"/>
+        </w:rPr>
+        <w:t xml:space="preserve"> = 10.25</w:t>
+      </w:r>
+    </w:p>
+    <w:p>
+      <w:pPr>
+        <w:jc w:val="center"/>
+        <w:rPr>
+          <w:rFonts w:ascii="Times New Roman" w:eastAsiaTheme="minorEastAsia" w:hAnsi="Times New Roman" w:cs="Times New Roman"/>
+          <w:sz w:val="26"/>
+          <w:szCs w:val="26"/>
+        </w:rPr>
+      </w:pPr>
+      <w:r>
+        <w:rPr>
+          <w:rFonts w:ascii="Times New Roman" w:eastAsiaTheme="minorEastAsia" w:hAnsi="Times New Roman" w:cs="Times New Roman"/>
+          <w:sz w:val="26"/>
+          <w:szCs w:val="26"/>
+        </w:rPr>
+        <w:t>T</w:t>
+      </w:r>
+      <w:r>
+        <w:rPr>
+          <w:rFonts w:ascii="Times New Roman" w:eastAsiaTheme="minorEastAsia" w:hAnsi="Times New Roman" w:cs="Times New Roman"/>
+          <w:sz w:val="26"/>
+          <w:szCs w:val="26"/>
+          <w:vertAlign w:val="subscript"/>
+        </w:rPr>
+        <w:t>d</w:t>
+      </w:r>
+      <w:r>
+        <w:rPr>
+          <w:rFonts w:ascii="Times New Roman" w:eastAsiaTheme="minorEastAsia" w:hAnsi="Times New Roman" w:cs="Times New Roman"/>
+          <w:sz w:val="26"/>
+          <w:szCs w:val="26"/>
+        </w:rPr>
+        <w:t xml:space="preserve"> = 2.46</w:t>
+      </w:r>
+    </w:p>
+    <w:p>
+      <w:pPr>
+        <w:rPr>
+          <w:rFonts w:ascii="Times New Roman" w:eastAsiaTheme="minorEastAsia" w:hAnsi="Times New Roman" w:cs="Times New Roman"/>
+          <w:sz w:val="26"/>
+          <w:szCs w:val="26"/>
+        </w:rPr>
+      </w:pPr>
+    </w:p>
+    <w:p>
+      <w:pPr>
+        <w:tabs>
+          <w:tab w:val="left" w:pos="6552"/>
+        </w:tabs>
+        <w:rPr>
+          <w:rFonts w:ascii="Times New Roman" w:hAnsi="Times New Roman" w:cs="Times New Roman"/>
+          <w:sz w:val="26"/>
+          <w:szCs w:val="26"/>
+        </w:rPr>
+      </w:pPr>
+      <w:r>
+        <w:rPr>
+          <w:rFonts w:ascii="Times New Roman" w:hAnsi="Times New Roman" w:cs="Times New Roman"/>
+          <w:sz w:val="26"/>
+          <w:szCs w:val="26"/>
+        </w:rPr>
+        <w:t>Powyższe nastawy dotyczą tylko ciągłego układu regulacji, który jest opisany wzorem:</w:t>
+      </w:r>
+    </w:p>
+    <w:p>
+      <w:pPr>
+        <w:tabs>
+          <w:tab w:val="left" w:pos="6552"/>
+        </w:tabs>
+        <w:rPr>
+          <w:rFonts w:ascii="Times New Roman" w:eastAsiaTheme="minorEastAsia" w:hAnsi="Times New Roman" w:cs="Times New Roman"/>
+          <w:sz w:val="26"/>
+          <w:szCs w:val="26"/>
+        </w:rPr>
+      </w:pPr>
+      <m:oMathPara>
+        <m:oMath>
+          <m:r>
+            <w:rPr>
+              <w:rFonts w:ascii="Cambria Math" w:hAnsi="Cambria Math" w:cs="Times New Roman"/>
+              <w:sz w:val="26"/>
+              <w:szCs w:val="26"/>
+            </w:rPr>
+            <m:t xml:space="preserve">u(t) = </m:t>
+          </m:r>
+          <m:sSub>
+            <m:sSubPr>
+              <m:ctrlPr>
+                <w:rPr>
+                  <w:rFonts w:ascii="Cambria Math" w:hAnsi="Cambria Math" w:cs="Times New Roman"/>
+                  <w:i/>
+                  <w:sz w:val="26"/>
+                  <w:szCs w:val="26"/>
+                </w:rPr>
+              </m:ctrlPr>
+            </m:sSubPr>
+            <m:e>
+              <m:r>
+                <w:rPr>
+                  <w:rFonts w:ascii="Cambria Math" w:hAnsi="Cambria Math" w:cs="Times New Roman"/>
+                  <w:sz w:val="26"/>
+                  <w:szCs w:val="26"/>
+                </w:rPr>
+                <m:t>K</m:t>
+              </m:r>
+            </m:e>
+            <m:sub>
+              <m:r>
+                <w:rPr>
+                  <w:rFonts w:ascii="Cambria Math" w:hAnsi="Cambria Math" w:cs="Times New Roman"/>
+                  <w:sz w:val="26"/>
+                  <w:szCs w:val="26"/>
+                </w:rPr>
+                <m:t>p</m:t>
+              </m:r>
+            </m:sub>
+          </m:sSub>
+          <m:r>
+            <w:rPr>
+              <w:rFonts w:ascii="Cambria Math" w:hAnsi="Cambria Math" w:cs="Times New Roman"/>
+              <w:sz w:val="26"/>
+              <w:szCs w:val="26"/>
+            </w:rPr>
+            <m:t xml:space="preserve">(e(t) + </m:t>
+          </m:r>
+          <m:nary>
+            <m:naryPr>
+              <m:limLoc m:val="subSup"/>
+              <m:ctrlPr>
+                <w:rPr>
+                  <w:rFonts w:ascii="Cambria Math" w:hAnsi="Cambria Math" w:cs="Times New Roman"/>
+                  <w:i/>
+                  <w:sz w:val="26"/>
+                  <w:szCs w:val="26"/>
+                </w:rPr>
+              </m:ctrlPr>
+            </m:naryPr>
+            <m:sub>
+              <m:r>
+                <w:rPr>
+                  <w:rFonts w:ascii="Cambria Math" w:hAnsi="Cambria Math" w:cs="Times New Roman"/>
+                  <w:sz w:val="26"/>
+                  <w:szCs w:val="26"/>
+                </w:rPr>
+                <m:t>0</m:t>
+              </m:r>
+            </m:sub>
+            <m:sup>
+              <m:r>
+                <w:rPr>
+                  <w:rFonts w:ascii="Cambria Math" w:hAnsi="Cambria Math" w:cs="Times New Roman"/>
+                  <w:sz w:val="26"/>
+                  <w:szCs w:val="26"/>
+                </w:rPr>
+                <m:t>t</m:t>
+              </m:r>
+            </m:sup>
+            <m:e>
+              <m:r>
+                <w:rPr>
+                  <w:rFonts w:ascii="Cambria Math" w:hAnsi="Cambria Math" w:cs="Times New Roman"/>
+                  <w:sz w:val="26"/>
+                  <w:szCs w:val="26"/>
+                </w:rPr>
+                <m:t xml:space="preserve">e(τ)dτ + </m:t>
+              </m:r>
+              <m:f>
+                <m:fPr>
+                  <m:ctrlPr>
+                    <w:rPr>
+                      <w:rFonts w:ascii="Cambria Math" w:hAnsi="Cambria Math" w:cs="Times New Roman"/>
+                      <w:i/>
+                      <w:sz w:val="26"/>
+                      <w:szCs w:val="26"/>
+                    </w:rPr>
+                  </m:ctrlPr>
+                </m:fPr>
+                <m:num>
+                  <m:r>
+                    <w:rPr>
+                      <w:rFonts w:ascii="Cambria Math" w:hAnsi="Cambria Math" w:cs="Times New Roman"/>
+                      <w:sz w:val="26"/>
+                      <w:szCs w:val="26"/>
+                    </w:rPr>
+                    <m:t>de(t)</m:t>
+                  </m:r>
+                </m:num>
+                <m:den>
+                  <m:r>
+                    <w:rPr>
+                      <w:rFonts w:ascii="Cambria Math" w:hAnsi="Cambria Math" w:cs="Times New Roman"/>
+                      <w:sz w:val="26"/>
+                      <w:szCs w:val="26"/>
+                    </w:rPr>
+                    <m:t>dt</m:t>
+                  </m:r>
+                </m:den>
+              </m:f>
+            </m:e>
+          </m:nary>
+          <m:r>
+            <w:rPr>
+              <w:rFonts w:ascii="Cambria Math" w:hAnsi="Cambria Math" w:cs="Times New Roman"/>
+              <w:sz w:val="26"/>
+              <w:szCs w:val="26"/>
+            </w:rPr>
+            <m:t>)</m:t>
+          </m:r>
+        </m:oMath>
+      </m:oMathPara>
+    </w:p>
+    <w:p>
+      <w:pPr>
+        <w:tabs>
+          <w:tab w:val="left" w:pos="6552"/>
+        </w:tabs>
+        <w:rPr>
+          <w:rFonts w:ascii="Times New Roman" w:hAnsi="Times New Roman" w:cs="Times New Roman"/>
+          <w:sz w:val="26"/>
+          <w:szCs w:val="26"/>
+        </w:rPr>
+      </w:pPr>
+    </w:p>
+    <w:p>
+      <w:pPr>
+        <w:tabs>
+          <w:tab w:val="left" w:pos="6552"/>
+        </w:tabs>
+        <w:rPr>
+          <w:rFonts w:ascii="Times New Roman" w:hAnsi="Times New Roman" w:cs="Times New Roman"/>
+          <w:sz w:val="26"/>
+          <w:szCs w:val="26"/>
+        </w:rPr>
+      </w:pPr>
+      <w:r>
+        <w:rPr>
+          <w:rFonts w:ascii="Times New Roman" w:hAnsi="Times New Roman" w:cs="Times New Roman"/>
+          <w:sz w:val="26"/>
+          <w:szCs w:val="26"/>
+        </w:rPr>
+        <w:t>Natomiast wzór na dyskretny regulator PID ma postać:</w:t>
+      </w:r>
+    </w:p>
+    <w:p>
+      <w:pPr>
+        <w:jc w:val="both"/>
+        <w:rPr>
+          <w:rFonts w:ascii="Times New Roman" w:eastAsiaTheme="minorEastAsia" w:hAnsi="Times New Roman" w:cs="Times New Roman"/>
+          <w:sz w:val="26"/>
+          <w:szCs w:val="26"/>
+          <w:lang w:val="es-ES"/>
+        </w:rPr>
+      </w:pPr>
+      <m:oMathPara>
+        <m:oMath>
+          <m:r>
+            <m:rPr>
+              <m:nor/>
+            </m:rPr>
+            <w:rPr>
+              <w:rFonts w:ascii="Cambria Math" w:hAnsi="Cambria Math" w:cs="Times New Roman"/>
+              <w:sz w:val="26"/>
+              <w:szCs w:val="26"/>
+              <w:lang w:val="es-ES"/>
+            </w:rPr>
+            <w:lastRenderedPageBreak/>
+            <m:t xml:space="preserve">u[k]=u[k-1] + </m:t>
+          </m:r>
+          <m:sSub>
+            <m:sSubPr>
+              <m:ctrlPr>
+                <w:rPr>
+                  <w:rFonts w:ascii="Cambria Math" w:hAnsi="Cambria Math" w:cs="Times New Roman"/>
+                  <w:i/>
+                  <w:sz w:val="26"/>
+                  <w:szCs w:val="26"/>
+                </w:rPr>
+              </m:ctrlPr>
+            </m:sSubPr>
+            <m:e>
+              <m:r>
+                <w:rPr>
+                  <w:rFonts w:ascii="Cambria Math" w:hAnsi="Cambria Math" w:cs="Times New Roman"/>
+                  <w:sz w:val="26"/>
+                  <w:szCs w:val="26"/>
+                  <w:lang w:val="es-ES"/>
+                </w:rPr>
+                <m:t>r</m:t>
+              </m:r>
+            </m:e>
+            <m:sub>
+              <m:r>
+                <w:rPr>
+                  <w:rFonts w:ascii="Cambria Math" w:hAnsi="Cambria Math" w:cs="Times New Roman"/>
+                  <w:sz w:val="26"/>
+                  <w:szCs w:val="26"/>
+                  <w:lang w:val="es-ES"/>
+                </w:rPr>
+                <m:t>0</m:t>
+              </m:r>
+            </m:sub>
+          </m:sSub>
+          <m:r>
+            <m:rPr>
+              <m:nor/>
+            </m:rPr>
+            <w:rPr>
+              <w:rFonts w:ascii="Cambria Math" w:hAnsi="Cambria Math" w:cs="Times New Roman"/>
+              <w:sz w:val="26"/>
+              <w:szCs w:val="26"/>
+              <w:lang w:val="es-ES"/>
+            </w:rPr>
+            <m:t xml:space="preserve">e[k] + </m:t>
+          </m:r>
+          <m:sSub>
+            <m:sSubPr>
+              <m:ctrlPr>
+                <w:rPr>
+                  <w:rFonts w:ascii="Cambria Math" w:hAnsi="Cambria Math" w:cs="Times New Roman"/>
+                  <w:i/>
+                  <w:sz w:val="26"/>
+                  <w:szCs w:val="26"/>
+                </w:rPr>
+              </m:ctrlPr>
+            </m:sSubPr>
+            <m:e>
+              <m:r>
+                <w:rPr>
+                  <w:rFonts w:ascii="Cambria Math" w:hAnsi="Cambria Math" w:cs="Times New Roman"/>
+                  <w:sz w:val="26"/>
+                  <w:szCs w:val="26"/>
+                  <w:lang w:val="es-ES"/>
+                </w:rPr>
+                <m:t>r</m:t>
+              </m:r>
+            </m:e>
+            <m:sub>
+              <m:r>
+                <w:rPr>
+                  <w:rFonts w:ascii="Cambria Math" w:hAnsi="Cambria Math" w:cs="Times New Roman"/>
+                  <w:sz w:val="26"/>
+                  <w:szCs w:val="26"/>
+                  <w:lang w:val="es-ES"/>
+                </w:rPr>
+                <m:t>1</m:t>
+              </m:r>
+            </m:sub>
+          </m:sSub>
+          <m:r>
+            <m:rPr>
+              <m:nor/>
+            </m:rPr>
+            <w:rPr>
+              <w:rFonts w:ascii="Cambria Math" w:hAnsi="Cambria Math" w:cs="Times New Roman"/>
+              <w:sz w:val="26"/>
+              <w:szCs w:val="26"/>
+              <w:lang w:val="es-ES"/>
+            </w:rPr>
+            <m:t xml:space="preserve">e[k - 1] + </m:t>
+          </m:r>
+          <m:sSub>
+            <m:sSubPr>
+              <m:ctrlPr>
+                <w:rPr>
+                  <w:rFonts w:ascii="Cambria Math" w:hAnsi="Cambria Math" w:cs="Times New Roman"/>
+                  <w:i/>
+                  <w:sz w:val="26"/>
+                  <w:szCs w:val="26"/>
+                </w:rPr>
+              </m:ctrlPr>
+            </m:sSubPr>
+            <m:e>
+              <m:r>
+                <w:rPr>
+                  <w:rFonts w:ascii="Cambria Math" w:hAnsi="Cambria Math" w:cs="Times New Roman"/>
+                  <w:sz w:val="26"/>
+                  <w:szCs w:val="26"/>
+                  <w:lang w:val="es-ES"/>
+                </w:rPr>
+                <m:t>r</m:t>
+              </m:r>
+            </m:e>
+            <m:sub>
+              <m:r>
+                <w:rPr>
+                  <w:rFonts w:ascii="Cambria Math" w:hAnsi="Cambria Math" w:cs="Times New Roman"/>
+                  <w:sz w:val="26"/>
+                  <w:szCs w:val="26"/>
+                  <w:lang w:val="es-ES"/>
+                </w:rPr>
+                <m:t>2</m:t>
+              </m:r>
+            </m:sub>
+          </m:sSub>
+          <m:r>
+            <m:rPr>
+              <m:nor/>
+            </m:rPr>
+            <w:rPr>
+              <w:rFonts w:ascii="Cambria Math" w:hAnsi="Cambria Math" w:cs="Times New Roman"/>
+              <w:sz w:val="26"/>
+              <w:szCs w:val="26"/>
+              <w:lang w:val="es-ES"/>
+            </w:rPr>
+            <m:t xml:space="preserve">e[k - 2] </m:t>
+          </m:r>
+        </m:oMath>
+      </m:oMathPara>
+    </w:p>
+    <w:p>
+      <w:pPr>
+        <w:tabs>
+          <w:tab w:val="left" w:pos="6552"/>
+        </w:tabs>
+        <w:rPr>
+          <w:rFonts w:ascii="Times New Roman" w:hAnsi="Times New Roman" w:cs="Times New Roman"/>
+          <w:sz w:val="26"/>
+          <w:szCs w:val="26"/>
+          <w:lang w:val="es-ES"/>
+        </w:rPr>
+      </w:pPr>
+    </w:p>
+    <w:p>
+      <w:pPr>
+        <w:tabs>
+          <w:tab w:val="left" w:pos="6552"/>
+        </w:tabs>
+        <w:rPr>
+          <w:rFonts w:ascii="Times New Roman" w:hAnsi="Times New Roman" w:cs="Times New Roman"/>
+          <w:sz w:val="26"/>
+          <w:szCs w:val="26"/>
+        </w:rPr>
+      </w:pPr>
+      <w:r>
+        <w:rPr>
+          <w:rFonts w:ascii="Times New Roman" w:hAnsi="Times New Roman" w:cs="Times New Roman"/>
+          <w:sz w:val="26"/>
+          <w:szCs w:val="26"/>
+        </w:rPr>
+        <w:t>W celu znalezienia parametrów r</w:t>
+      </w:r>
+      <w:r>
+        <w:rPr>
+          <w:rFonts w:ascii="Times New Roman" w:hAnsi="Times New Roman" w:cs="Times New Roman"/>
+          <w:sz w:val="26"/>
+          <w:szCs w:val="26"/>
+          <w:vertAlign w:val="subscript"/>
+        </w:rPr>
+        <w:t>0</w:t>
+      </w:r>
+      <w:r>
+        <w:rPr>
+          <w:rFonts w:ascii="Times New Roman" w:hAnsi="Times New Roman" w:cs="Times New Roman"/>
+          <w:sz w:val="26"/>
+          <w:szCs w:val="26"/>
+          <w:vertAlign w:val="subscript"/>
+        </w:rPr>
+        <w:t xml:space="preserve"> </w:t>
+      </w:r>
+      <w:r>
+        <w:rPr>
+          <w:rFonts w:ascii="Times New Roman" w:hAnsi="Times New Roman" w:cs="Times New Roman"/>
+          <w:sz w:val="26"/>
+          <w:szCs w:val="26"/>
+        </w:rPr>
+        <w:t>,</w:t>
+      </w:r>
+      <w:r>
+        <w:rPr>
+          <w:rFonts w:ascii="Times New Roman" w:hAnsi="Times New Roman" w:cs="Times New Roman"/>
+          <w:sz w:val="26"/>
+          <w:szCs w:val="26"/>
+        </w:rPr>
+        <w:t xml:space="preserve"> </w:t>
+      </w:r>
+      <w:r>
+        <w:rPr>
+          <w:rFonts w:ascii="Times New Roman" w:hAnsi="Times New Roman" w:cs="Times New Roman"/>
+          <w:sz w:val="26"/>
+          <w:szCs w:val="26"/>
+        </w:rPr>
+        <w:t>r</w:t>
+      </w:r>
+      <w:r>
+        <w:rPr>
+          <w:rFonts w:ascii="Times New Roman" w:hAnsi="Times New Roman" w:cs="Times New Roman"/>
+          <w:sz w:val="26"/>
+          <w:szCs w:val="26"/>
+          <w:vertAlign w:val="subscript"/>
+        </w:rPr>
+        <w:t xml:space="preserve">1 </w:t>
+      </w:r>
+      <w:r>
+        <w:rPr>
+          <w:rFonts w:ascii="Times New Roman" w:hAnsi="Times New Roman" w:cs="Times New Roman"/>
+          <w:sz w:val="26"/>
+          <w:szCs w:val="26"/>
+        </w:rPr>
+        <w:t>,</w:t>
+      </w:r>
+      <w:r>
+        <w:rPr>
+          <w:rFonts w:ascii="Times New Roman" w:hAnsi="Times New Roman" w:cs="Times New Roman"/>
+          <w:sz w:val="26"/>
+          <w:szCs w:val="26"/>
+        </w:rPr>
+        <w:t xml:space="preserve"> </w:t>
+      </w:r>
+      <w:r>
+        <w:rPr>
+          <w:rFonts w:ascii="Times New Roman" w:hAnsi="Times New Roman" w:cs="Times New Roman"/>
+          <w:sz w:val="26"/>
+          <w:szCs w:val="26"/>
+        </w:rPr>
+        <w:t>r</w:t>
+      </w:r>
+      <w:r>
+        <w:rPr>
+          <w:rFonts w:ascii="Times New Roman" w:hAnsi="Times New Roman" w:cs="Times New Roman"/>
+          <w:sz w:val="26"/>
+          <w:szCs w:val="26"/>
+          <w:vertAlign w:val="subscript"/>
+        </w:rPr>
+        <w:t xml:space="preserve">2 </w:t>
+      </w:r>
+      <w:r>
+        <w:rPr>
+          <w:rFonts w:ascii="Times New Roman" w:hAnsi="Times New Roman" w:cs="Times New Roman"/>
+          <w:sz w:val="26"/>
+          <w:szCs w:val="26"/>
+        </w:rPr>
+        <w:t>należy posłużyć się wzorami:</w:t>
+      </w:r>
+    </w:p>
+    <w:p>
+      <w:pPr>
+        <w:tabs>
+          <w:tab w:val="left" w:pos="6552"/>
+        </w:tabs>
+        <w:rPr>
+          <w:rFonts w:ascii="Times New Roman" w:hAnsi="Times New Roman" w:cs="Times New Roman"/>
+          <w:sz w:val="26"/>
+          <w:szCs w:val="26"/>
+        </w:rPr>
+      </w:pPr>
+    </w:p>
+    <w:p>
+      <w:pPr>
+        <w:tabs>
+          <w:tab w:val="left" w:pos="6552"/>
+        </w:tabs>
+        <w:rPr>
+          <w:rFonts w:ascii="Times New Roman" w:eastAsiaTheme="minorEastAsia" w:hAnsi="Times New Roman" w:cs="Times New Roman"/>
+          <w:sz w:val="26"/>
+          <w:szCs w:val="26"/>
+        </w:rPr>
+      </w:pPr>
+      <m:oMathPara>
+        <m:oMath>
+          <m:sSub>
+            <m:sSubPr>
+              <m:ctrlPr>
+                <w:rPr>
+                  <w:rFonts w:ascii="Cambria Math" w:hAnsi="Cambria Math" w:cs="Times New Roman"/>
+                  <w:i/>
+                  <w:sz w:val="26"/>
+                  <w:szCs w:val="26"/>
+                </w:rPr>
+              </m:ctrlPr>
+            </m:sSubPr>
+            <m:e>
+              <m:r>
+                <w:rPr>
+                  <w:rFonts w:ascii="Cambria Math" w:hAnsi="Cambria Math" w:cs="Times New Roman"/>
+                  <w:sz w:val="26"/>
+                  <w:szCs w:val="26"/>
+                </w:rPr>
+                <m:t>r</m:t>
+              </m:r>
+            </m:e>
+            <m:sub>
+              <m:r>
+                <w:rPr>
+                  <w:rFonts w:ascii="Cambria Math" w:hAnsi="Cambria Math" w:cs="Times New Roman"/>
+                  <w:sz w:val="26"/>
+                  <w:szCs w:val="26"/>
+                </w:rPr>
+                <m:t>0</m:t>
+              </m:r>
+            </m:sub>
+          </m:sSub>
+          <m:r>
+            <w:rPr>
+              <w:rFonts w:ascii="Cambria Math" w:hAnsi="Cambria Math" w:cs="Times New Roman"/>
+              <w:sz w:val="26"/>
+              <w:szCs w:val="26"/>
+            </w:rPr>
+            <m:t xml:space="preserve">= </m:t>
+          </m:r>
+          <m:sSub>
+            <m:sSubPr>
+              <m:ctrlPr>
+                <w:rPr>
+                  <w:rFonts w:ascii="Cambria Math" w:hAnsi="Cambria Math" w:cs="Times New Roman"/>
+                  <w:i/>
+                  <w:sz w:val="26"/>
+                  <w:szCs w:val="26"/>
+                </w:rPr>
+              </m:ctrlPr>
+            </m:sSubPr>
+            <m:e>
+              <m:r>
+                <w:rPr>
+                  <w:rFonts w:ascii="Cambria Math" w:hAnsi="Cambria Math" w:cs="Times New Roman"/>
+                  <w:sz w:val="26"/>
+                  <w:szCs w:val="26"/>
+                </w:rPr>
+                <m:t>K</m:t>
+              </m:r>
+            </m:e>
+            <m:sub>
+              <m:r>
+                <w:rPr>
+                  <w:rFonts w:ascii="Cambria Math" w:hAnsi="Cambria Math" w:cs="Times New Roman"/>
+                  <w:sz w:val="26"/>
+                  <w:szCs w:val="26"/>
+                </w:rPr>
+                <m:t>p</m:t>
+              </m:r>
+            </m:sub>
+          </m:sSub>
+          <m:r>
+            <w:rPr>
+              <w:rFonts w:ascii="Cambria Math" w:hAnsi="Cambria Math" w:cs="Times New Roman"/>
+              <w:sz w:val="26"/>
+              <w:szCs w:val="26"/>
+            </w:rPr>
+            <m:t xml:space="preserve">(1 + </m:t>
+          </m:r>
+          <m:f>
+            <m:fPr>
+              <m:ctrlPr>
+                <w:rPr>
+                  <w:rFonts w:ascii="Cambria Math" w:hAnsi="Cambria Math" w:cs="Times New Roman"/>
+                  <w:i/>
+                  <w:sz w:val="26"/>
+                  <w:szCs w:val="26"/>
+                </w:rPr>
+              </m:ctrlPr>
+            </m:fPr>
+            <m:num>
+              <m:sSub>
+                <m:sSubPr>
+                  <m:ctrlPr>
+                    <w:rPr>
+                      <w:rFonts w:ascii="Cambria Math" w:hAnsi="Cambria Math" w:cs="Times New Roman"/>
+                      <w:i/>
+                      <w:sz w:val="26"/>
+                      <w:szCs w:val="26"/>
+                    </w:rPr>
+                  </m:ctrlPr>
+                </m:sSubPr>
+                <m:e>
+                  <m:r>
+                    <w:rPr>
+                      <w:rFonts w:ascii="Cambria Math" w:hAnsi="Cambria Math" w:cs="Times New Roman"/>
+                      <w:sz w:val="26"/>
+                      <w:szCs w:val="26"/>
+                    </w:rPr>
+                    <m:t>T</m:t>
+                  </m:r>
+                </m:e>
+                <m:sub>
+                  <m:r>
+                    <w:rPr>
+                      <w:rFonts w:ascii="Cambria Math" w:hAnsi="Cambria Math" w:cs="Times New Roman"/>
+                      <w:sz w:val="26"/>
+                      <w:szCs w:val="26"/>
+                    </w:rPr>
+                    <m:t>k</m:t>
+                  </m:r>
+                </m:sub>
+              </m:sSub>
+            </m:num>
+            <m:den>
+              <m:r>
+                <w:rPr>
+                  <w:rFonts w:ascii="Cambria Math" w:hAnsi="Cambria Math" w:cs="Times New Roman"/>
+                  <w:sz w:val="26"/>
+                  <w:szCs w:val="26"/>
+                </w:rPr>
+                <m:t>2</m:t>
+              </m:r>
+              <m:sSub>
+                <m:sSubPr>
+                  <m:ctrlPr>
+                    <w:rPr>
+                      <w:rFonts w:ascii="Cambria Math" w:hAnsi="Cambria Math" w:cs="Times New Roman"/>
+                      <w:i/>
+                      <w:sz w:val="26"/>
+                      <w:szCs w:val="26"/>
+                    </w:rPr>
+                  </m:ctrlPr>
+                </m:sSubPr>
+                <m:e>
+                  <m:r>
+                    <w:rPr>
+                      <w:rFonts w:ascii="Cambria Math" w:hAnsi="Cambria Math" w:cs="Times New Roman"/>
+                      <w:sz w:val="26"/>
+                      <w:szCs w:val="26"/>
+                    </w:rPr>
+                    <m:t>T</m:t>
+                  </m:r>
+                </m:e>
+                <m:sub>
+                  <m:r>
+                    <w:rPr>
+                      <w:rFonts w:ascii="Cambria Math" w:hAnsi="Cambria Math" w:cs="Times New Roman"/>
+                      <w:sz w:val="26"/>
+                      <w:szCs w:val="26"/>
+                    </w:rPr>
+                    <m:t>i</m:t>
+                  </m:r>
+                </m:sub>
+              </m:sSub>
+            </m:den>
+          </m:f>
+          <m:r>
+            <w:rPr>
+              <w:rFonts w:ascii="Cambria Math" w:hAnsi="Cambria Math" w:cs="Times New Roman"/>
+              <w:sz w:val="26"/>
+              <w:szCs w:val="26"/>
+            </w:rPr>
+            <m:t xml:space="preserve"> + </m:t>
+          </m:r>
+          <m:f>
+            <m:fPr>
+              <m:ctrlPr>
+                <w:rPr>
+                  <w:rFonts w:ascii="Cambria Math" w:hAnsi="Cambria Math" w:cs="Times New Roman"/>
+                  <w:i/>
+                  <w:sz w:val="26"/>
+                  <w:szCs w:val="26"/>
+                </w:rPr>
+              </m:ctrlPr>
+            </m:fPr>
+            <m:num>
+              <m:sSub>
+                <m:sSubPr>
+                  <m:ctrlPr>
+                    <w:rPr>
+                      <w:rFonts w:ascii="Cambria Math" w:hAnsi="Cambria Math" w:cs="Times New Roman"/>
+                      <w:i/>
+                      <w:sz w:val="26"/>
+                      <w:szCs w:val="26"/>
+                    </w:rPr>
+                  </m:ctrlPr>
+                </m:sSubPr>
+                <m:e>
+                  <m:r>
+                    <w:rPr>
+                      <w:rFonts w:ascii="Cambria Math" w:hAnsi="Cambria Math" w:cs="Times New Roman"/>
+                      <w:sz w:val="26"/>
+                      <w:szCs w:val="26"/>
+                    </w:rPr>
+                    <m:t>T</m:t>
+                  </m:r>
+                </m:e>
+                <m:sub>
+                  <m:r>
+                    <w:rPr>
+                      <w:rFonts w:ascii="Cambria Math" w:hAnsi="Cambria Math" w:cs="Times New Roman"/>
+                      <w:sz w:val="26"/>
+                      <w:szCs w:val="26"/>
+                    </w:rPr>
+                    <m:t>d</m:t>
+                  </m:r>
+                </m:sub>
+              </m:sSub>
+            </m:num>
+            <m:den>
+              <m:sSub>
+                <m:sSubPr>
+                  <m:ctrlPr>
+                    <w:rPr>
+                      <w:rFonts w:ascii="Cambria Math" w:hAnsi="Cambria Math" w:cs="Times New Roman"/>
+                      <w:i/>
+                      <w:sz w:val="26"/>
+                      <w:szCs w:val="26"/>
+                    </w:rPr>
+                  </m:ctrlPr>
+                </m:sSubPr>
+                <m:e>
+                  <m:r>
+                    <w:rPr>
+                      <w:rFonts w:ascii="Cambria Math" w:hAnsi="Cambria Math" w:cs="Times New Roman"/>
+                      <w:sz w:val="26"/>
+                      <w:szCs w:val="26"/>
+                    </w:rPr>
+                    <m:t>T</m:t>
+                  </m:r>
+                </m:e>
+                <m:sub>
+                  <m:r>
+                    <w:rPr>
+                      <w:rFonts w:ascii="Cambria Math" w:hAnsi="Cambria Math" w:cs="Times New Roman"/>
+                      <w:sz w:val="26"/>
+                      <w:szCs w:val="26"/>
+                    </w:rPr>
+                    <m:t>k</m:t>
+                  </m:r>
+                </m:sub>
+              </m:sSub>
+            </m:den>
+          </m:f>
+          <m:r>
+            <w:rPr>
+              <w:rFonts w:ascii="Cambria Math" w:hAnsi="Cambria Math" w:cs="Times New Roman"/>
+              <w:sz w:val="26"/>
+              <w:szCs w:val="26"/>
+            </w:rPr>
+            <m:t>)</m:t>
+          </m:r>
+        </m:oMath>
+      </m:oMathPara>
+    </w:p>
+    <w:p>
+      <w:pPr>
+        <w:tabs>
+          <w:tab w:val="left" w:pos="6552"/>
+        </w:tabs>
+        <w:rPr>
+          <w:rFonts w:ascii="Times New Roman" w:eastAsiaTheme="minorEastAsia" w:hAnsi="Times New Roman" w:cs="Times New Roman"/>
+          <w:sz w:val="26"/>
+          <w:szCs w:val="26"/>
+        </w:rPr>
+      </w:pPr>
+      <m:oMathPara>
+        <m:oMath>
+          <m:sSub>
+            <m:sSubPr>
+              <m:ctrlPr>
+                <w:rPr>
+                  <w:rFonts w:ascii="Cambria Math" w:hAnsi="Cambria Math" w:cs="Times New Roman"/>
+                  <w:i/>
+                  <w:sz w:val="26"/>
+                  <w:szCs w:val="26"/>
+                </w:rPr>
+              </m:ctrlPr>
+            </m:sSubPr>
+            <m:e>
+              <m:r>
+                <w:rPr>
+                  <w:rFonts w:ascii="Cambria Math" w:hAnsi="Cambria Math" w:cs="Times New Roman"/>
+                  <w:sz w:val="26"/>
+                  <w:szCs w:val="26"/>
+                </w:rPr>
+                <m:t>r</m:t>
+              </m:r>
+            </m:e>
+            <m:sub>
+              <m:r>
+                <w:rPr>
+                  <w:rFonts w:ascii="Cambria Math" w:hAnsi="Cambria Math" w:cs="Times New Roman"/>
+                  <w:sz w:val="26"/>
+                  <w:szCs w:val="26"/>
+                </w:rPr>
+                <m:t>1</m:t>
+              </m:r>
+            </m:sub>
+          </m:sSub>
+          <m:r>
+            <w:rPr>
+              <w:rFonts w:ascii="Cambria Math" w:hAnsi="Cambria Math" w:cs="Times New Roman"/>
+              <w:sz w:val="26"/>
+              <w:szCs w:val="26"/>
+            </w:rPr>
+            <m:t xml:space="preserve">= </m:t>
+          </m:r>
+          <m:sSub>
+            <m:sSubPr>
+              <m:ctrlPr>
+                <w:rPr>
+                  <w:rFonts w:ascii="Cambria Math" w:hAnsi="Cambria Math" w:cs="Times New Roman"/>
+                  <w:i/>
+                  <w:sz w:val="26"/>
+                  <w:szCs w:val="26"/>
+                </w:rPr>
+              </m:ctrlPr>
+            </m:sSubPr>
+            <m:e>
+              <m:r>
+                <w:rPr>
+                  <w:rFonts w:ascii="Cambria Math" w:hAnsi="Cambria Math" w:cs="Times New Roman"/>
+                  <w:sz w:val="26"/>
+                  <w:szCs w:val="26"/>
+                </w:rPr>
+                <m:t>K</m:t>
+              </m:r>
+            </m:e>
+            <m:sub>
+              <m:r>
+                <w:rPr>
+                  <w:rFonts w:ascii="Cambria Math" w:hAnsi="Cambria Math" w:cs="Times New Roman"/>
+                  <w:sz w:val="26"/>
+                  <w:szCs w:val="26"/>
+                </w:rPr>
+                <m:t>p</m:t>
+              </m:r>
+            </m:sub>
+          </m:sSub>
+          <m:r>
+            <w:rPr>
+              <w:rFonts w:ascii="Cambria Math" w:hAnsi="Cambria Math" w:cs="Times New Roman"/>
+              <w:sz w:val="26"/>
+              <w:szCs w:val="26"/>
+            </w:rPr>
+            <m:t xml:space="preserve">( </m:t>
+          </m:r>
+          <m:f>
+            <m:fPr>
+              <m:ctrlPr>
+                <w:rPr>
+                  <w:rFonts w:ascii="Cambria Math" w:hAnsi="Cambria Math" w:cs="Times New Roman"/>
+                  <w:i/>
+                  <w:sz w:val="26"/>
+                  <w:szCs w:val="26"/>
+                </w:rPr>
+              </m:ctrlPr>
+            </m:fPr>
+            <m:num>
+              <m:sSub>
+                <m:sSubPr>
+                  <m:ctrlPr>
+                    <w:rPr>
+                      <w:rFonts w:ascii="Cambria Math" w:hAnsi="Cambria Math" w:cs="Times New Roman"/>
+                      <w:i/>
+                      <w:sz w:val="26"/>
+                      <w:szCs w:val="26"/>
+                    </w:rPr>
+                  </m:ctrlPr>
+                </m:sSubPr>
+                <m:e>
+                  <m:r>
+                    <w:rPr>
+                      <w:rFonts w:ascii="Cambria Math" w:hAnsi="Cambria Math" w:cs="Times New Roman"/>
+                      <w:sz w:val="26"/>
+                      <w:szCs w:val="26"/>
+                    </w:rPr>
+                    <m:t>T</m:t>
+                  </m:r>
+                </m:e>
+                <m:sub>
+                  <m:r>
+                    <w:rPr>
+                      <w:rFonts w:ascii="Cambria Math" w:hAnsi="Cambria Math" w:cs="Times New Roman"/>
+                      <w:sz w:val="26"/>
+                      <w:szCs w:val="26"/>
+                    </w:rPr>
+                    <m:t>k</m:t>
+                  </m:r>
+                </m:sub>
+              </m:sSub>
+            </m:num>
+            <m:den>
+              <m:r>
+                <w:rPr>
+                  <w:rFonts w:ascii="Cambria Math" w:hAnsi="Cambria Math" w:cs="Times New Roman"/>
+                  <w:sz w:val="26"/>
+                  <w:szCs w:val="26"/>
+                </w:rPr>
+                <m:t>2</m:t>
+              </m:r>
+              <m:sSub>
+                <m:sSubPr>
+                  <m:ctrlPr>
+                    <w:rPr>
+                      <w:rFonts w:ascii="Cambria Math" w:hAnsi="Cambria Math" w:cs="Times New Roman"/>
+                      <w:i/>
+                      <w:sz w:val="26"/>
+                      <w:szCs w:val="26"/>
+                    </w:rPr>
+                  </m:ctrlPr>
+                </m:sSubPr>
+                <m:e>
+                  <m:r>
+                    <w:rPr>
+                      <w:rFonts w:ascii="Cambria Math" w:hAnsi="Cambria Math" w:cs="Times New Roman"/>
+                      <w:sz w:val="26"/>
+                      <w:szCs w:val="26"/>
+                    </w:rPr>
+                    <m:t>T</m:t>
+                  </m:r>
+                </m:e>
+                <m:sub>
+                  <m:r>
+                    <w:rPr>
+                      <w:rFonts w:ascii="Cambria Math" w:hAnsi="Cambria Math" w:cs="Times New Roman"/>
+                      <w:sz w:val="26"/>
+                      <w:szCs w:val="26"/>
+                    </w:rPr>
+                    <m:t>i</m:t>
+                  </m:r>
+                </m:sub>
+              </m:sSub>
+            </m:den>
+          </m:f>
+          <m:r>
+            <w:rPr>
+              <w:rFonts w:ascii="Cambria Math" w:hAnsi="Cambria Math" w:cs="Times New Roman"/>
+              <w:sz w:val="26"/>
+              <w:szCs w:val="26"/>
+            </w:rPr>
+            <m:t xml:space="preserve">- </m:t>
+          </m:r>
+          <m:f>
+            <m:fPr>
+              <m:ctrlPr>
+                <w:rPr>
+                  <w:rFonts w:ascii="Cambria Math" w:hAnsi="Cambria Math" w:cs="Times New Roman"/>
+                  <w:i/>
+                  <w:sz w:val="26"/>
+                  <w:szCs w:val="26"/>
+                </w:rPr>
+              </m:ctrlPr>
+            </m:fPr>
+            <m:num>
+              <m:sSub>
+                <m:sSubPr>
+                  <m:ctrlPr>
+                    <w:rPr>
+                      <w:rFonts w:ascii="Cambria Math" w:hAnsi="Cambria Math" w:cs="Times New Roman"/>
+                      <w:i/>
+                      <w:sz w:val="26"/>
+                      <w:szCs w:val="26"/>
+                    </w:rPr>
+                  </m:ctrlPr>
+                </m:sSubPr>
+                <m:e>
+                  <m:r>
+                    <w:rPr>
+                      <w:rFonts w:ascii="Cambria Math" w:hAnsi="Cambria Math" w:cs="Times New Roman"/>
+                      <w:sz w:val="26"/>
+                      <w:szCs w:val="26"/>
+                    </w:rPr>
+                    <m:t>2T</m:t>
+                  </m:r>
+                </m:e>
+                <m:sub>
+                  <m:r>
+                    <w:rPr>
+                      <w:rFonts w:ascii="Cambria Math" w:hAnsi="Cambria Math" w:cs="Times New Roman"/>
+                      <w:sz w:val="26"/>
+                      <w:szCs w:val="26"/>
+                    </w:rPr>
+                    <m:t>d</m:t>
+                  </m:r>
+                </m:sub>
+              </m:sSub>
+            </m:num>
+            <m:den>
+              <m:sSub>
+                <m:sSubPr>
+                  <m:ctrlPr>
+                    <w:rPr>
+                      <w:rFonts w:ascii="Cambria Math" w:hAnsi="Cambria Math" w:cs="Times New Roman"/>
+                      <w:i/>
+                      <w:sz w:val="26"/>
+                      <w:szCs w:val="26"/>
+                    </w:rPr>
+                  </m:ctrlPr>
+                </m:sSubPr>
+                <m:e>
+                  <m:r>
+                    <w:rPr>
+                      <w:rFonts w:ascii="Cambria Math" w:hAnsi="Cambria Math" w:cs="Times New Roman"/>
+                      <w:sz w:val="26"/>
+                      <w:szCs w:val="26"/>
+                    </w:rPr>
+                    <m:t>T</m:t>
+                  </m:r>
+                </m:e>
+                <m:sub>
+                  <m:r>
+                    <w:rPr>
+                      <w:rFonts w:ascii="Cambria Math" w:hAnsi="Cambria Math" w:cs="Times New Roman"/>
+                      <w:sz w:val="26"/>
+                      <w:szCs w:val="26"/>
+                    </w:rPr>
+                    <m:t>k</m:t>
+                  </m:r>
+                </m:sub>
+              </m:sSub>
+            </m:den>
+          </m:f>
+          <m:r>
+            <w:rPr>
+              <w:rFonts w:ascii="Cambria Math" w:hAnsi="Cambria Math" w:cs="Times New Roman"/>
+              <w:sz w:val="26"/>
+              <w:szCs w:val="26"/>
+            </w:rPr>
+            <m:t xml:space="preserve"> - 1)</m:t>
+          </m:r>
+        </m:oMath>
+      </m:oMathPara>
+    </w:p>
+    <w:p>
+      <w:pPr>
+        <w:tabs>
+          <w:tab w:val="left" w:pos="6552"/>
+        </w:tabs>
+        <w:rPr>
+          <w:rFonts w:ascii="Times New Roman" w:eastAsiaTheme="minorEastAsia" w:hAnsi="Times New Roman" w:cs="Times New Roman"/>
+          <w:sz w:val="26"/>
+          <w:szCs w:val="26"/>
+        </w:rPr>
+      </w:pPr>
+      <m:oMathPara>
+        <m:oMath>
+          <m:sSub>
+            <m:sSubPr>
+              <m:ctrlPr>
+                <w:rPr>
+                  <w:rFonts w:ascii="Cambria Math" w:hAnsi="Cambria Math" w:cs="Times New Roman"/>
+                  <w:i/>
+                  <w:sz w:val="26"/>
+                  <w:szCs w:val="26"/>
+                </w:rPr>
+              </m:ctrlPr>
+            </m:sSubPr>
+            <m:e>
+              <m:r>
+                <w:rPr>
+                  <w:rFonts w:ascii="Cambria Math" w:hAnsi="Cambria Math" w:cs="Times New Roman"/>
+                  <w:sz w:val="26"/>
+                  <w:szCs w:val="26"/>
+                </w:rPr>
+                <m:t>r</m:t>
+              </m:r>
+            </m:e>
+            <m:sub>
+              <m:r>
+                <w:rPr>
+                  <w:rFonts w:ascii="Cambria Math" w:hAnsi="Cambria Math" w:cs="Times New Roman"/>
+                  <w:sz w:val="26"/>
+                  <w:szCs w:val="26"/>
+                </w:rPr>
+                <m:t>2</m:t>
+              </m:r>
+            </m:sub>
+          </m:sSub>
+          <m:r>
+            <w:rPr>
+              <w:rFonts w:ascii="Cambria Math" w:hAnsi="Cambria Math" w:cs="Times New Roman"/>
+              <w:sz w:val="26"/>
+              <w:szCs w:val="26"/>
+            </w:rPr>
+            <m:t xml:space="preserve">= </m:t>
+          </m:r>
+          <m:sSub>
+            <m:sSubPr>
+              <m:ctrlPr>
+                <w:rPr>
+                  <w:rFonts w:ascii="Cambria Math" w:hAnsi="Cambria Math" w:cs="Times New Roman"/>
+                  <w:i/>
+                  <w:sz w:val="26"/>
+                  <w:szCs w:val="26"/>
+                </w:rPr>
+              </m:ctrlPr>
+            </m:sSubPr>
+            <m:e>
+              <m:r>
+                <w:rPr>
+                  <w:rFonts w:ascii="Cambria Math" w:hAnsi="Cambria Math" w:cs="Times New Roman"/>
+                  <w:sz w:val="26"/>
+                  <w:szCs w:val="26"/>
+                </w:rPr>
+                <m:t>K</m:t>
+              </m:r>
+            </m:e>
+            <m:sub>
+              <m:r>
+                <w:rPr>
+                  <w:rFonts w:ascii="Cambria Math" w:hAnsi="Cambria Math" w:cs="Times New Roman"/>
+                  <w:sz w:val="26"/>
+                  <w:szCs w:val="26"/>
+                </w:rPr>
+                <m:t>p</m:t>
+              </m:r>
+            </m:sub>
+          </m:sSub>
+          <m:r>
+            <w:rPr>
+              <w:rFonts w:ascii="Cambria Math" w:hAnsi="Cambria Math" w:cs="Times New Roman"/>
+              <w:sz w:val="26"/>
+              <w:szCs w:val="26"/>
+            </w:rPr>
+            <m:t xml:space="preserve"> </m:t>
+          </m:r>
+          <m:f>
+            <m:fPr>
+              <m:ctrlPr>
+                <w:rPr>
+                  <w:rFonts w:ascii="Cambria Math" w:hAnsi="Cambria Math" w:cs="Times New Roman"/>
+                  <w:i/>
+                  <w:sz w:val="26"/>
+                  <w:szCs w:val="26"/>
+                </w:rPr>
+              </m:ctrlPr>
+            </m:fPr>
+            <m:num>
+              <m:sSub>
+                <m:sSubPr>
+                  <m:ctrlPr>
+                    <w:rPr>
+                      <w:rFonts w:ascii="Cambria Math" w:hAnsi="Cambria Math" w:cs="Times New Roman"/>
+                      <w:i/>
+                      <w:sz w:val="26"/>
+                      <w:szCs w:val="26"/>
+                    </w:rPr>
+                  </m:ctrlPr>
+                </m:sSubPr>
+                <m:e>
+                  <m:r>
+                    <w:rPr>
+                      <w:rFonts w:ascii="Cambria Math" w:hAnsi="Cambria Math" w:cs="Times New Roman"/>
+                      <w:sz w:val="26"/>
+                      <w:szCs w:val="26"/>
+                    </w:rPr>
+                    <m:t>T</m:t>
+                  </m:r>
+                </m:e>
+                <m:sub>
+                  <m:r>
+                    <w:rPr>
+                      <w:rFonts w:ascii="Cambria Math" w:hAnsi="Cambria Math" w:cs="Times New Roman"/>
+                      <w:sz w:val="26"/>
+                      <w:szCs w:val="26"/>
+                    </w:rPr>
+                    <m:t>d</m:t>
+                  </m:r>
+                </m:sub>
+              </m:sSub>
+            </m:num>
+            <m:den>
+              <m:sSub>
+                <m:sSubPr>
+                  <m:ctrlPr>
+                    <w:rPr>
+                      <w:rFonts w:ascii="Cambria Math" w:hAnsi="Cambria Math" w:cs="Times New Roman"/>
+                      <w:i/>
+                      <w:sz w:val="26"/>
+                      <w:szCs w:val="26"/>
+                    </w:rPr>
+                  </m:ctrlPr>
+                </m:sSubPr>
+                <m:e>
+                  <m:r>
+                    <w:rPr>
+                      <w:rFonts w:ascii="Cambria Math" w:hAnsi="Cambria Math" w:cs="Times New Roman"/>
+                      <w:sz w:val="26"/>
+                      <w:szCs w:val="26"/>
+                    </w:rPr>
+                    <m:t>T</m:t>
+                  </m:r>
+                </m:e>
+                <m:sub>
+                  <m:r>
+                    <w:rPr>
+                      <w:rFonts w:ascii="Cambria Math" w:hAnsi="Cambria Math" w:cs="Times New Roman"/>
+                      <w:sz w:val="26"/>
+                      <w:szCs w:val="26"/>
+                    </w:rPr>
+                    <m:t>k</m:t>
+                  </m:r>
+                </m:sub>
+              </m:sSub>
+            </m:den>
+          </m:f>
+        </m:oMath>
+      </m:oMathPara>
+    </w:p>
+    <w:p>
+      <w:pPr>
+        <w:tabs>
+          <w:tab w:val="left" w:pos="6552"/>
+        </w:tabs>
+        <w:rPr>
+          <w:rFonts w:ascii="Times New Roman" w:eastAsiaTheme="minorEastAsia" w:hAnsi="Times New Roman" w:cs="Times New Roman"/>
+          <w:sz w:val="26"/>
+          <w:szCs w:val="26"/>
+        </w:rPr>
+      </w:pPr>
+    </w:p>
+    <w:p>
+      <w:pPr>
+        <w:tabs>
+          <w:tab w:val="left" w:pos="6552"/>
+        </w:tabs>
+        <w:rPr>
+          <w:rFonts w:ascii="Times New Roman" w:eastAsiaTheme="minorEastAsia" w:hAnsi="Times New Roman" w:cs="Times New Roman"/>
+          <w:sz w:val="26"/>
+          <w:szCs w:val="26"/>
+        </w:rPr>
+      </w:pPr>
+      <w:r>
+        <w:rPr>
+          <w:rFonts w:ascii="Times New Roman" w:eastAsiaTheme="minorEastAsia" w:hAnsi="Times New Roman" w:cs="Times New Roman"/>
+          <w:sz w:val="26"/>
+          <w:szCs w:val="26"/>
+        </w:rPr>
+        <w:t>Po podstawieniu danych do wzorów otrzymałem:</w:t>
+      </w:r>
+    </w:p>
+    <w:p>
+      <w:pPr>
+        <w:tabs>
+          <w:tab w:val="left" w:pos="6552"/>
+        </w:tabs>
+        <w:rPr>
+          <w:rFonts w:ascii="Times New Roman" w:eastAsiaTheme="minorEastAsia" w:hAnsi="Times New Roman" w:cs="Times New Roman"/>
+          <w:sz w:val="26"/>
+          <w:szCs w:val="26"/>
+        </w:rPr>
+      </w:pPr>
+      <m:oMathPara>
+        <m:oMath>
+          <m:sSub>
+            <m:sSubPr>
+              <m:ctrlPr>
+                <w:rPr>
+                  <w:rFonts w:ascii="Cambria Math" w:eastAsiaTheme="minorEastAsia" w:hAnsi="Cambria Math" w:cs="Times New Roman"/>
+                  <w:i/>
+                  <w:sz w:val="26"/>
+                  <w:szCs w:val="26"/>
+                </w:rPr>
+              </m:ctrlPr>
+            </m:sSubPr>
+            <m:e>
+              <m:r>
+                <w:rPr>
+                  <w:rFonts w:ascii="Cambria Math" w:eastAsiaTheme="minorEastAsia" w:hAnsi="Cambria Math" w:cs="Times New Roman"/>
+                  <w:sz w:val="26"/>
+                  <w:szCs w:val="26"/>
+                </w:rPr>
+                <m:t>r</m:t>
+              </m:r>
+            </m:e>
+            <m:sub>
+              <m:r>
+                <w:rPr>
+                  <w:rFonts w:ascii="Cambria Math" w:eastAsiaTheme="minorEastAsia" w:hAnsi="Cambria Math" w:cs="Times New Roman"/>
+                  <w:sz w:val="26"/>
+                  <w:szCs w:val="26"/>
+                </w:rPr>
+                <m:t>0</m:t>
+              </m:r>
+            </m:sub>
+          </m:sSub>
+          <m:r>
+            <w:rPr>
+              <w:rFonts w:ascii="Cambria Math" w:eastAsiaTheme="minorEastAsia" w:hAnsi="Cambria Math" w:cs="Times New Roman"/>
+              <w:sz w:val="26"/>
+              <w:szCs w:val="26"/>
+            </w:rPr>
+            <m:t xml:space="preserve">≈0.9377    </m:t>
+          </m:r>
+        </m:oMath>
+      </m:oMathPara>
+    </w:p>
+    <w:p>
+      <w:pPr>
+        <w:tabs>
+          <w:tab w:val="left" w:pos="6552"/>
+        </w:tabs>
+        <w:jc w:val="center"/>
+        <w:rPr>
+          <w:rFonts w:ascii="Times New Roman" w:eastAsiaTheme="minorEastAsia" w:hAnsi="Times New Roman" w:cs="Times New Roman"/>
+          <w:sz w:val="26"/>
+          <w:szCs w:val="26"/>
+        </w:rPr>
+      </w:pPr>
+      <m:oMathPara>
+        <m:oMath>
+          <m:sSub>
+            <m:sSubPr>
+              <m:ctrlPr>
+                <w:rPr>
+                  <w:rFonts w:ascii="Cambria Math" w:eastAsiaTheme="minorEastAsia" w:hAnsi="Cambria Math" w:cs="Times New Roman"/>
+                  <w:i/>
+                  <w:sz w:val="26"/>
+                  <w:szCs w:val="26"/>
+                </w:rPr>
+              </m:ctrlPr>
+            </m:sSubPr>
+            <m:e>
+              <m:r>
+                <w:rPr>
+                  <w:rFonts w:ascii="Cambria Math" w:eastAsiaTheme="minorEastAsia" w:hAnsi="Cambria Math" w:cs="Times New Roman"/>
+                  <w:sz w:val="26"/>
+                  <w:szCs w:val="26"/>
+                </w:rPr>
+                <m:t>r</m:t>
+              </m:r>
+            </m:e>
+            <m:sub>
+              <m:r>
+                <w:rPr>
+                  <w:rFonts w:ascii="Cambria Math" w:eastAsiaTheme="minorEastAsia" w:hAnsi="Cambria Math" w:cs="Times New Roman"/>
+                  <w:sz w:val="26"/>
+                  <w:szCs w:val="26"/>
+                </w:rPr>
+                <m:t>1</m:t>
+              </m:r>
+            </m:sub>
+          </m:sSub>
+          <m:r>
+            <w:rPr>
+              <w:rFonts w:ascii="Cambria Math" w:eastAsiaTheme="minorEastAsia" w:hAnsi="Cambria Math" w:cs="Times New Roman"/>
+              <w:sz w:val="26"/>
+              <w:szCs w:val="26"/>
+            </w:rPr>
+            <m:t>≈</m:t>
+          </m:r>
+          <m:r>
+            <m:rPr>
+              <m:sty m:val="p"/>
+            </m:rPr>
+            <w:rPr>
+              <w:rFonts w:ascii="Cambria Math" w:eastAsiaTheme="minorEastAsia" w:hAnsi="Cambria Math" w:cs="Times New Roman"/>
+              <w:sz w:val="26"/>
+              <w:szCs w:val="26"/>
+            </w:rPr>
+            <m:t>-1.7061</m:t>
+          </m:r>
+        </m:oMath>
+      </m:oMathPara>
+    </w:p>
+    <w:p>
+      <w:pPr>
+        <w:tabs>
+          <w:tab w:val="left" w:pos="6552"/>
+        </w:tabs>
+        <w:jc w:val="center"/>
+        <w:rPr>
+          <w:rFonts w:ascii="Times New Roman" w:eastAsiaTheme="minorEastAsia" w:hAnsi="Times New Roman" w:cs="Times New Roman"/>
+          <w:sz w:val="26"/>
+          <w:szCs w:val="26"/>
+        </w:rPr>
+      </w:pPr>
+      <m:oMath>
+        <m:sSub>
+          <m:sSubPr>
+            <m:ctrlPr>
+              <w:rPr>
+                <w:rFonts w:ascii="Cambria Math" w:eastAsiaTheme="minorEastAsia" w:hAnsi="Cambria Math" w:cs="Times New Roman"/>
+                <w:i/>
+                <w:sz w:val="26"/>
+                <w:szCs w:val="26"/>
+              </w:rPr>
+            </m:ctrlPr>
+          </m:sSubPr>
+          <m:e>
+            <m:r>
+              <w:rPr>
+                <w:rFonts w:ascii="Cambria Math" w:eastAsiaTheme="minorEastAsia" w:hAnsi="Cambria Math" w:cs="Times New Roman"/>
+                <w:sz w:val="26"/>
+                <w:szCs w:val="26"/>
+              </w:rPr>
+              <m:t>r</m:t>
+            </m:r>
+          </m:e>
+          <m:sub>
+            <m:r>
+              <w:rPr>
+                <w:rFonts w:ascii="Cambria Math" w:eastAsiaTheme="minorEastAsia" w:hAnsi="Cambria Math" w:cs="Times New Roman"/>
+                <w:sz w:val="26"/>
+                <w:szCs w:val="26"/>
+              </w:rPr>
+              <m:t>2</m:t>
+            </m:r>
+          </m:sub>
+        </m:sSub>
+        <m:r>
+          <w:rPr>
+            <w:rFonts w:ascii="Cambria Math" w:eastAsiaTheme="minorEastAsia" w:hAnsi="Cambria Math" w:cs="Times New Roman"/>
+            <w:sz w:val="26"/>
+            <w:szCs w:val="26"/>
+          </w:rPr>
+          <m:t>≈</m:t>
+        </m:r>
+        <m:r>
+          <m:rPr>
+            <m:sty m:val="p"/>
+          </m:rPr>
+          <w:rPr>
+            <w:rFonts w:ascii="Cambria Math" w:eastAsiaTheme="minorEastAsia" w:hAnsi="Cambria Math" w:cs="Times New Roman"/>
+            <w:sz w:val="26"/>
+            <w:szCs w:val="26"/>
+          </w:rPr>
+          <m:t>0.7761</m:t>
+        </m:r>
+        <m:r>
+          <w:rPr>
+            <w:rFonts w:ascii="Cambria Math" w:eastAsiaTheme="minorEastAsia" w:hAnsi="Cambria Math" w:cs="Times New Roman"/>
+            <w:sz w:val="26"/>
+            <w:szCs w:val="26"/>
+          </w:rPr>
+          <m:t xml:space="preserve">   </m:t>
+        </m:r>
+      </m:oMath>
+      <w:r>
+        <w:rPr>
+          <w:rFonts w:ascii="Times New Roman" w:eastAsiaTheme="minorEastAsia" w:hAnsi="Times New Roman" w:cs="Times New Roman"/>
+          <w:sz w:val="26"/>
+          <w:szCs w:val="26"/>
+        </w:rPr>
+        <w:t xml:space="preserve"> </w:t>
+      </w:r>
+    </w:p>
+    <w:p>
+      <w:pPr>
+        <w:tabs>
+          <w:tab w:val="left" w:pos="6552"/>
+        </w:tabs>
+        <w:rPr>
+          <w:rFonts w:ascii="Times New Roman" w:eastAsiaTheme="minorEastAsia" w:hAnsi="Times New Roman" w:cs="Times New Roman"/>
+          <w:sz w:val="26"/>
+          <w:szCs w:val="26"/>
+        </w:rPr>
+      </w:pPr>
+    </w:p>
+    <w:p>
+      <w:pPr>
+        <w:tabs>
+          <w:tab w:val="left" w:pos="6552"/>
+        </w:tabs>
+        <w:rPr>
+          <w:rFonts w:ascii="Times New Roman" w:eastAsiaTheme="minorEastAsia" w:hAnsi="Times New Roman" w:cs="Times New Roman"/>
+          <w:sz w:val="26"/>
+          <w:szCs w:val="26"/>
+        </w:rPr>
+      </w:pPr>
+      <w:r>
+        <w:rPr>
+          <w:rFonts w:ascii="Times New Roman" w:eastAsiaTheme="minorEastAsia" w:hAnsi="Times New Roman" w:cs="Times New Roman"/>
+          <w:sz w:val="26"/>
+          <w:szCs w:val="26"/>
+        </w:rPr>
+        <w:t xml:space="preserve">Liczenie ww. parametrów zostało zaimplementowane w </w:t>
+      </w:r>
+      <w:r>
+        <w:rPr>
+          <w:rFonts w:ascii="Times New Roman" w:eastAsiaTheme="minorEastAsia" w:hAnsi="Times New Roman" w:cs="Times New Roman"/>
+          <w:sz w:val="26"/>
+          <w:szCs w:val="26"/>
+        </w:rPr>
+        <w:t xml:space="preserve">tym samym </w:t>
+      </w:r>
+      <w:r>
+        <w:rPr>
+          <w:rFonts w:ascii="Times New Roman" w:eastAsiaTheme="minorEastAsia" w:hAnsi="Times New Roman" w:cs="Times New Roman"/>
+          <w:sz w:val="26"/>
+          <w:szCs w:val="26"/>
+        </w:rPr>
+        <w:t xml:space="preserve">skrypcie </w:t>
+      </w:r>
+      <w:r>
+        <w:rPr>
+          <w:rFonts w:ascii="Times New Roman" w:eastAsiaTheme="minorEastAsia" w:hAnsi="Times New Roman" w:cs="Times New Roman"/>
           <w:b/>
           <w:bCs/>
-        </w:rPr>
-        <w:t>c2d</w:t>
-      </w:r>
-      <w:r>
-        <w:t>, dostępnego w MATLABie wyznaczyłem transmitancji dyskretną dla moich danych.</w:t>
-      </w:r>
-    </w:p>
-    <w:p/>
+          <w:sz w:val="26"/>
+          <w:szCs w:val="26"/>
+        </w:rPr>
+        <w:t>zad3</w:t>
+      </w:r>
+      <w:r>
+        <w:rPr>
+          <w:rFonts w:ascii="Times New Roman" w:eastAsiaTheme="minorEastAsia" w:hAnsi="Times New Roman" w:cs="Times New Roman"/>
+          <w:b/>
+          <w:bCs/>
+          <w:sz w:val="26"/>
+          <w:szCs w:val="26"/>
+        </w:rPr>
+        <w:t>_ZN</w:t>
+      </w:r>
+      <w:r>
+        <w:rPr>
+          <w:rFonts w:ascii="Times New Roman" w:eastAsiaTheme="minorEastAsia" w:hAnsi="Times New Roman" w:cs="Times New Roman"/>
+          <w:b/>
+          <w:bCs/>
+          <w:sz w:val="26"/>
+          <w:szCs w:val="26"/>
+        </w:rPr>
+        <w:t>.m</w:t>
+      </w:r>
+      <w:r>
+        <w:rPr>
+          <w:rFonts w:ascii="Times New Roman" w:eastAsiaTheme="minorEastAsia" w:hAnsi="Times New Roman" w:cs="Times New Roman"/>
+          <w:sz w:val="26"/>
+          <w:szCs w:val="26"/>
+        </w:rPr>
+        <w:t>.</w:t>
+      </w:r>
+    </w:p>
+    <w:p>
+      <w:pPr>
+        <w:tabs>
+          <w:tab w:val="left" w:pos="6552"/>
+        </w:tabs>
+        <w:rPr>
+          <w:rFonts w:ascii="Times New Roman" w:hAnsi="Times New Roman" w:cs="Times New Roman"/>
+          <w:sz w:val="26"/>
+          <w:szCs w:val="26"/>
+        </w:rPr>
+      </w:pPr>
+    </w:p>
+    <w:p>
+      <w:pPr>
+        <w:tabs>
+          <w:tab w:val="left" w:pos="6552"/>
+        </w:tabs>
+        <w:rPr>
+          <w:rFonts w:ascii="Times New Roman" w:hAnsi="Times New Roman" w:cs="Times New Roman"/>
+          <w:sz w:val="26"/>
+          <w:szCs w:val="26"/>
+        </w:rPr>
+      </w:pPr>
+    </w:p>
+    <w:p>
+      <w:pPr>
+        <w:tabs>
+          <w:tab w:val="left" w:pos="6552"/>
+        </w:tabs>
+        <w:rPr>
+          <w:rFonts w:ascii="Times New Roman" w:hAnsi="Times New Roman" w:cs="Times New Roman"/>
+          <w:b/>
+          <w:bCs/>
+          <w:sz w:val="26"/>
+          <w:szCs w:val="26"/>
+        </w:rPr>
+      </w:pPr>
+      <w:r>
+        <w:rPr>
+          <w:rFonts w:ascii="Times New Roman" w:hAnsi="Times New Roman" w:cs="Times New Roman"/>
+          <w:b/>
+          <w:bCs/>
+          <w:sz w:val="26"/>
+          <w:szCs w:val="26"/>
+        </w:rPr>
+        <w:t>Zadanie 4.</w:t>
+      </w:r>
+    </w:p>
+    <w:p>
+      <w:pPr>
+        <w:tabs>
+          <w:tab w:val="left" w:pos="6552"/>
+        </w:tabs>
+        <w:jc w:val="both"/>
+        <w:rPr>
+          <w:rFonts w:ascii="Times New Roman" w:eastAsiaTheme="minorEastAsia" w:hAnsi="Times New Roman" w:cs="Times New Roman"/>
+          <w:sz w:val="26"/>
+          <w:szCs w:val="26"/>
+        </w:rPr>
+      </w:pPr>
+      <w:r>
+        <w:rPr>
+          <w:rFonts w:ascii="Times New Roman" w:hAnsi="Times New Roman" w:cs="Times New Roman"/>
+          <w:sz w:val="26"/>
+          <w:szCs w:val="26"/>
+        </w:rPr>
+        <w:t>P</w:t>
+      </w:r>
+      <w:r>
+        <w:rPr>
+          <w:rFonts w:ascii="Times New Roman" w:eastAsiaTheme="minorEastAsia" w:hAnsi="Times New Roman" w:cs="Times New Roman"/>
+          <w:sz w:val="26"/>
+          <w:szCs w:val="26"/>
+        </w:rPr>
+        <w:t xml:space="preserve">rogram do symulacji cyfrowego algorytmu PID został zaimplementowany w skrypcie </w:t>
+      </w:r>
+      <w:r>
+        <w:rPr>
+          <w:rFonts w:ascii="Times New Roman" w:eastAsiaTheme="minorEastAsia" w:hAnsi="Times New Roman" w:cs="Times New Roman"/>
+          <w:b/>
+          <w:bCs/>
+          <w:sz w:val="26"/>
+          <w:szCs w:val="26"/>
+        </w:rPr>
+        <w:t>zad4_PID.m</w:t>
+      </w:r>
+      <w:r>
+        <w:rPr>
+          <w:rFonts w:ascii="Times New Roman" w:eastAsiaTheme="minorEastAsia" w:hAnsi="Times New Roman" w:cs="Times New Roman"/>
+          <w:sz w:val="26"/>
+          <w:szCs w:val="26"/>
+        </w:rPr>
+        <w:t xml:space="preserve">. Dodatkowo, w tym skrypcie próbowałem </w:t>
+      </w:r>
+      <w:r>
+        <w:rPr>
+          <w:rFonts w:ascii="Times New Roman" w:eastAsiaTheme="minorEastAsia" w:hAnsi="Times New Roman" w:cs="Times New Roman"/>
+          <w:sz w:val="26"/>
+          <w:szCs w:val="26"/>
+        </w:rPr>
+        <w:t>dostroić ręcznie</w:t>
+      </w:r>
+      <w:r>
+        <w:rPr>
+          <w:rFonts w:ascii="Times New Roman" w:eastAsiaTheme="minorEastAsia" w:hAnsi="Times New Roman" w:cs="Times New Roman"/>
+          <w:sz w:val="26"/>
+          <w:szCs w:val="26"/>
+        </w:rPr>
+        <w:t xml:space="preserve"> regulator PID</w:t>
+      </w:r>
+      <w:r>
+        <w:rPr>
+          <w:rFonts w:ascii="Times New Roman" w:eastAsiaTheme="minorEastAsia" w:hAnsi="Times New Roman" w:cs="Times New Roman"/>
+          <w:sz w:val="26"/>
+          <w:szCs w:val="26"/>
+        </w:rPr>
+        <w:t>.</w:t>
+      </w:r>
+      <w:r>
+        <w:rPr>
+          <w:rFonts w:ascii="Times New Roman" w:eastAsiaTheme="minorEastAsia" w:hAnsi="Times New Roman" w:cs="Times New Roman"/>
+          <w:sz w:val="26"/>
+          <w:szCs w:val="26"/>
+        </w:rPr>
+        <w:t xml:space="preserve"> Poniżej znajdują się wykresy, które zostaną wyświetlone po odpaleniu skryptu.</w:t>
+      </w:r>
+    </w:p>
+    <w:p>
+      <w:pPr>
+        <w:tabs>
+          <w:tab w:val="left" w:pos="6552"/>
+        </w:tabs>
+        <w:jc w:val="both"/>
+        <w:rPr>
+          <w:rFonts w:ascii="Times New Roman" w:eastAsiaTheme="minorEastAsia" w:hAnsi="Times New Roman" w:cs="Times New Roman"/>
+          <w:sz w:val="26"/>
+          <w:szCs w:val="26"/>
+        </w:rPr>
+      </w:pPr>
+    </w:p>
+    <w:p>
+      <w:pPr>
+        <w:tabs>
+          <w:tab w:val="left" w:pos="6552"/>
+        </w:tabs>
+        <w:rPr>
+          <w:rFonts w:ascii="Times New Roman" w:eastAsiaTheme="minorEastAsia" w:hAnsi="Times New Roman" w:cs="Times New Roman"/>
+          <w:sz w:val="26"/>
+          <w:szCs w:val="26"/>
+        </w:rPr>
+      </w:pPr>
+      <w:r>
+        <w:rPr>
+          <w:rFonts w:ascii="Times New Roman" w:eastAsiaTheme="minorEastAsia" w:hAnsi="Times New Roman" w:cs="Times New Roman"/>
+          <w:sz w:val="26"/>
+          <w:szCs w:val="26"/>
+        </w:rPr>
+        <w:tab/>
+      </w:r>
+    </w:p>
+    <w:p>
+      <w:pPr>
+        <w:tabs>
+          <w:tab w:val="left" w:pos="6552"/>
+        </w:tabs>
+        <w:rPr>
+          <w:rFonts w:ascii="Times New Roman" w:eastAsiaTheme="minorEastAsia" w:hAnsi="Times New Roman" w:cs="Times New Roman"/>
+          <w:sz w:val="26"/>
+          <w:szCs w:val="26"/>
+        </w:rPr>
+      </w:pPr>
+    </w:p>
+    <w:p>
+      <w:pPr>
+        <w:tabs>
+          <w:tab w:val="left" w:pos="6552"/>
+        </w:tabs>
+        <w:rPr>
+          <w:rFonts w:ascii="Times New Roman" w:eastAsiaTheme="minorEastAsia" w:hAnsi="Times New Roman" w:cs="Times New Roman"/>
+          <w:sz w:val="26"/>
+          <w:szCs w:val="26"/>
+        </w:rPr>
+      </w:pPr>
+    </w:p>
+    <w:p>
+      <w:pPr>
+        <w:tabs>
+          <w:tab w:val="left" w:pos="6552"/>
+        </w:tabs>
+        <w:rPr>
+          <w:rFonts w:ascii="Times New Roman" w:eastAsiaTheme="minorEastAsia" w:hAnsi="Times New Roman" w:cs="Times New Roman"/>
+          <w:sz w:val="26"/>
+          <w:szCs w:val="26"/>
+        </w:rPr>
+      </w:pPr>
+    </w:p>
+    <w:p>
+      <w:pPr>
+        <w:tabs>
+          <w:tab w:val="left" w:pos="6552"/>
+        </w:tabs>
+        <w:rPr>
+          <w:rFonts w:ascii="Times New Roman" w:eastAsiaTheme="minorEastAsia" w:hAnsi="Times New Roman" w:cs="Times New Roman"/>
+          <w:sz w:val="26"/>
+          <w:szCs w:val="26"/>
+        </w:rPr>
+      </w:pPr>
+    </w:p>
+    <w:p>
+      <w:pPr>
+        <w:tabs>
+          <w:tab w:val="left" w:pos="6552"/>
+        </w:tabs>
+        <w:rPr>
+          <w:rFonts w:ascii="Times New Roman" w:eastAsiaTheme="minorEastAsia" w:hAnsi="Times New Roman" w:cs="Times New Roman"/>
+          <w:sz w:val="26"/>
+          <w:szCs w:val="26"/>
+        </w:rPr>
+      </w:pPr>
+    </w:p>
+    <w:p>
+      <w:pPr>
+        <w:tabs>
+          <w:tab w:val="left" w:pos="6552"/>
+        </w:tabs>
+        <w:rPr>
+          <w:rFonts w:ascii="Times New Roman" w:eastAsiaTheme="minorEastAsia" w:hAnsi="Times New Roman" w:cs="Times New Roman"/>
+          <w:sz w:val="26"/>
+          <w:szCs w:val="26"/>
+        </w:rPr>
+      </w:pPr>
+    </w:p>
+    <w:p>
+      <w:pPr>
+        <w:tabs>
+          <w:tab w:val="left" w:pos="6552"/>
+        </w:tabs>
+        <w:jc w:val="center"/>
+        <w:rPr>
+          <w:rFonts w:ascii="Times New Roman" w:hAnsi="Times New Roman" w:cs="Times New Roman"/>
+          <w:sz w:val="26"/>
+          <w:szCs w:val="26"/>
+        </w:rPr>
+      </w:pPr>
+      <w:r>
+        <w:rPr>
+          <w:rFonts w:ascii="Times New Roman" w:hAnsi="Times New Roman" w:cs="Times New Roman"/>
+          <w:noProof/>
+          <w:sz w:val="26"/>
+          <w:szCs w:val="26"/>
+        </w:rPr>
+        <w:drawing>
+          <wp:inline distT="0" distB="0" distL="0" distR="0" wp14:anchorId="345A10F8" wp14:editId="44675102">
+            <wp:extent cx="3781425" cy="2836069"/>
+            <wp:effectExtent l="0" t="0" r="0" b="2540"/>
+            <wp:docPr id="1511731266" name="Obraz 5"/>
+            <wp:cNvGraphicFramePr>
+              <a:graphicFrameLocks xmlns:a="http://schemas.openxmlformats.org/drawingml/2006/main" noChangeAspect="1"/>
+            </wp:cNvGraphicFramePr>
+            <a:graphic xmlns:a="http://schemas.openxmlformats.org/drawingml/2006/main">
+              <a:graphicData uri="http://schemas.openxmlformats.org/drawingml/2006/picture">
+                <pic:pic xmlns:pic="http://schemas.openxmlformats.org/drawingml/2006/picture">
+                  <pic:nvPicPr>
+                    <pic:cNvPr id="0" name="Picture 9"/>
+                    <pic:cNvPicPr>
+                      <a:picLocks noChangeAspect="1" noChangeArrowheads="1"/>
+                    </pic:cNvPicPr>
+                  </pic:nvPicPr>
+                  <pic:blipFill>
+                    <a:blip r:embed="rId10">
+                      <a:extLst>
+                        <a:ext uri="{28A0092B-C50C-407E-A947-70E740481C1C}">
+                          <a14:useLocalDpi xmlns:a14="http://schemas.microsoft.com/office/drawing/2010/main" val="0"/>
+                        </a:ext>
+                      </a:extLst>
+                    </a:blip>
+                    <a:srcRect/>
+                    <a:stretch>
+                      <a:fillRect/>
+                    </a:stretch>
+                  </pic:blipFill>
+                  <pic:spPr bwMode="auto">
+                    <a:xfrm>
+                      <a:off x="0" y="0"/>
+                      <a:ext cx="3787964" cy="2840973"/>
+                    </a:xfrm>
+                    <a:prstGeom prst="rect">
+                      <a:avLst/>
+                    </a:prstGeom>
+                    <a:noFill/>
+                    <a:ln>
+                      <a:noFill/>
+                    </a:ln>
+                  </pic:spPr>
+                </pic:pic>
+              </a:graphicData>
+            </a:graphic>
+          </wp:inline>
+        </w:drawing>
+      </w:r>
+    </w:p>
+    <w:p>
+      <w:pPr>
+        <w:tabs>
+          <w:tab w:val="left" w:pos="6552"/>
+        </w:tabs>
+        <w:jc w:val="center"/>
+        <w:rPr>
+          <w:rFonts w:ascii="Times New Roman" w:hAnsi="Times New Roman" w:cs="Times New Roman"/>
+          <w:sz w:val="26"/>
+          <w:szCs w:val="26"/>
+        </w:rPr>
+      </w:pPr>
+      <w:r>
+        <w:rPr>
+          <w:rFonts w:ascii="Times New Roman" w:hAnsi="Times New Roman" w:cs="Times New Roman"/>
+          <w:sz w:val="26"/>
+          <w:szCs w:val="26"/>
+        </w:rPr>
+        <w:t>Rysunek 4. Odpowiedź układu z regulatorem PID otrzymanym za pomocą eksperymentu Z-N</w:t>
+      </w:r>
+    </w:p>
+    <w:p>
+      <w:pPr>
+        <w:tabs>
+          <w:tab w:val="left" w:pos="6552"/>
+        </w:tabs>
+        <w:jc w:val="center"/>
+        <w:rPr>
+          <w:rFonts w:ascii="Times New Roman" w:hAnsi="Times New Roman" w:cs="Times New Roman"/>
+          <w:sz w:val="26"/>
+          <w:szCs w:val="26"/>
+        </w:rPr>
+      </w:pPr>
+    </w:p>
+    <w:p>
+      <w:pPr>
+        <w:tabs>
+          <w:tab w:val="left" w:pos="6552"/>
+        </w:tabs>
+        <w:jc w:val="center"/>
+        <w:rPr>
+          <w:rFonts w:ascii="Times New Roman" w:hAnsi="Times New Roman" w:cs="Times New Roman"/>
+          <w:sz w:val="26"/>
+          <w:szCs w:val="26"/>
+        </w:rPr>
+      </w:pPr>
+      <w:r>
+        <w:rPr>
+          <w:noProof/>
+        </w:rPr>
+        <w:drawing>
+          <wp:inline distT="0" distB="0" distL="0" distR="0" wp14:anchorId="6B872777" wp14:editId="07BA2C1F">
+            <wp:extent cx="3924300" cy="2943225"/>
+            <wp:effectExtent l="0" t="0" r="0" b="9525"/>
+            <wp:docPr id="373920132" name="Obraz 6" descr="Obraz zawierający tekst, zrzut ekranu, linia, diagram&#10;&#10;Opis wygenerowany automatycznie"/>
+            <wp:cNvGraphicFramePr>
+              <a:graphicFrameLocks xmlns:a="http://schemas.openxmlformats.org/drawingml/2006/main" noChangeAspect="1"/>
+            </wp:cNvGraphicFramePr>
+            <a:graphic xmlns:a="http://schemas.openxmlformats.org/drawingml/2006/main">
+              <a:graphicData uri="http://schemas.openxmlformats.org/drawingml/2006/picture">
+                <pic:pic xmlns:pic="http://schemas.openxmlformats.org/drawingml/2006/picture">
+                  <pic:nvPicPr>
+                    <pic:cNvPr id="373920132" name="Obraz 6" descr="Obraz zawierający tekst, zrzut ekranu, linia, diagram&#10;&#10;Opis wygenerowany automatycznie"/>
+                    <pic:cNvPicPr>
+                      <a:picLocks noChangeAspect="1" noChangeArrowheads="1"/>
+                    </pic:cNvPicPr>
+                  </pic:nvPicPr>
+                  <pic:blipFill>
+                    <a:blip r:embed="rId11">
+                      <a:extLst>
+                        <a:ext uri="{28A0092B-C50C-407E-A947-70E740481C1C}">
+                          <a14:useLocalDpi xmlns:a14="http://schemas.microsoft.com/office/drawing/2010/main" val="0"/>
+                        </a:ext>
+                      </a:extLst>
+                    </a:blip>
+                    <a:srcRect/>
+                    <a:stretch>
+                      <a:fillRect/>
+                    </a:stretch>
+                  </pic:blipFill>
+                  <pic:spPr bwMode="auto">
+                    <a:xfrm>
+                      <a:off x="0" y="0"/>
+                      <a:ext cx="3927099" cy="2945324"/>
+                    </a:xfrm>
+                    <a:prstGeom prst="rect">
+                      <a:avLst/>
+                    </a:prstGeom>
+                    <a:noFill/>
+                    <a:ln>
+                      <a:noFill/>
+                    </a:ln>
+                  </pic:spPr>
+                </pic:pic>
+              </a:graphicData>
+            </a:graphic>
+          </wp:inline>
+        </w:drawing>
+      </w:r>
+    </w:p>
+    <w:p>
+      <w:pPr>
+        <w:tabs>
+          <w:tab w:val="left" w:pos="6552"/>
+        </w:tabs>
+        <w:jc w:val="center"/>
+        <w:rPr>
+          <w:rFonts w:ascii="Times New Roman" w:hAnsi="Times New Roman" w:cs="Times New Roman"/>
+          <w:sz w:val="26"/>
+          <w:szCs w:val="26"/>
+        </w:rPr>
+      </w:pPr>
+      <w:r>
+        <w:rPr>
+          <w:rFonts w:ascii="Times New Roman" w:hAnsi="Times New Roman" w:cs="Times New Roman"/>
+          <w:sz w:val="26"/>
+          <w:szCs w:val="26"/>
+        </w:rPr>
+        <w:t>Rysunek 5. Odpowiedź układu z regulatorem PID dostrojonym ręcznie</w:t>
+      </w:r>
+    </w:p>
+    <w:p>
+      <w:pPr>
+        <w:tabs>
+          <w:tab w:val="left" w:pos="6552"/>
+        </w:tabs>
+        <w:rPr>
+          <w:rFonts w:ascii="Times New Roman" w:hAnsi="Times New Roman" w:cs="Times New Roman"/>
+          <w:sz w:val="26"/>
+          <w:szCs w:val="26"/>
+        </w:rPr>
+      </w:pPr>
+    </w:p>
+    <w:p>
+      <w:pPr>
+        <w:tabs>
+          <w:tab w:val="left" w:pos="6552"/>
+        </w:tabs>
+        <w:rPr>
+          <w:rFonts w:ascii="Times New Roman" w:hAnsi="Times New Roman" w:cs="Times New Roman"/>
+          <w:sz w:val="26"/>
+          <w:szCs w:val="26"/>
+        </w:rPr>
+      </w:pPr>
+      <w:r>
+        <w:rPr>
+          <w:rFonts w:ascii="Times New Roman" w:hAnsi="Times New Roman" w:cs="Times New Roman"/>
+          <w:sz w:val="26"/>
+          <w:szCs w:val="26"/>
+        </w:rPr>
+        <w:t>Parametry regulatora PID dostrojonego ręcznie:</w:t>
+      </w:r>
+    </w:p>
+    <w:p>
+      <w:pPr>
+        <w:jc w:val="center"/>
+        <w:rPr>
+          <w:rFonts w:ascii="Times New Roman" w:eastAsiaTheme="minorEastAsia" w:hAnsi="Times New Roman" w:cs="Times New Roman"/>
+          <w:sz w:val="26"/>
+          <w:szCs w:val="26"/>
+          <w:lang w:val="en-US"/>
+        </w:rPr>
+      </w:pPr>
+      <w:r>
+        <w:rPr>
+          <w:rFonts w:ascii="Times New Roman" w:eastAsiaTheme="minorEastAsia" w:hAnsi="Times New Roman" w:cs="Times New Roman"/>
+          <w:sz w:val="26"/>
+          <w:szCs w:val="26"/>
+          <w:lang w:val="en-US"/>
+        </w:rPr>
+        <w:t>K</w:t>
+      </w:r>
+      <w:r>
+        <w:rPr>
+          <w:rFonts w:ascii="Times New Roman" w:eastAsiaTheme="minorEastAsia" w:hAnsi="Times New Roman" w:cs="Times New Roman"/>
+          <w:sz w:val="26"/>
+          <w:szCs w:val="26"/>
+          <w:vertAlign w:val="subscript"/>
+          <w:lang w:val="en-US"/>
+        </w:rPr>
+        <w:t>p</w:t>
+      </w:r>
+      <w:r>
+        <w:rPr>
+          <w:rFonts w:ascii="Times New Roman" w:eastAsiaTheme="minorEastAsia" w:hAnsi="Times New Roman" w:cs="Times New Roman"/>
+          <w:sz w:val="26"/>
+          <w:szCs w:val="26"/>
+          <w:lang w:val="en-US"/>
+        </w:rPr>
+        <w:t xml:space="preserve"> = 0.</w:t>
+      </w:r>
+      <w:r>
+        <w:rPr>
+          <w:rFonts w:ascii="Times New Roman" w:eastAsiaTheme="minorEastAsia" w:hAnsi="Times New Roman" w:cs="Times New Roman"/>
+          <w:sz w:val="26"/>
+          <w:szCs w:val="26"/>
+          <w:lang w:val="en-US"/>
+        </w:rPr>
+        <w:t>9</w:t>
+      </w:r>
+    </w:p>
+    <w:p>
+      <w:pPr>
+        <w:jc w:val="center"/>
+        <w:rPr>
+          <w:rFonts w:ascii="Times New Roman" w:eastAsiaTheme="minorEastAsia" w:hAnsi="Times New Roman" w:cs="Times New Roman"/>
+          <w:sz w:val="26"/>
+          <w:szCs w:val="26"/>
+          <w:lang w:val="en-US"/>
+        </w:rPr>
+      </w:pPr>
+      <w:r>
+        <w:rPr>
+          <w:rFonts w:ascii="Times New Roman" w:eastAsiaTheme="minorEastAsia" w:hAnsi="Times New Roman" w:cs="Times New Roman"/>
+          <w:sz w:val="26"/>
+          <w:szCs w:val="26"/>
+          <w:lang w:val="en-US"/>
+        </w:rPr>
+        <w:t>T</w:t>
+      </w:r>
+      <w:r>
+        <w:rPr>
+          <w:rFonts w:ascii="Times New Roman" w:eastAsiaTheme="minorEastAsia" w:hAnsi="Times New Roman" w:cs="Times New Roman"/>
+          <w:sz w:val="26"/>
+          <w:szCs w:val="26"/>
+          <w:vertAlign w:val="subscript"/>
+          <w:lang w:val="en-US"/>
+        </w:rPr>
+        <w:t>i</w:t>
+      </w:r>
+      <w:r>
+        <w:rPr>
+          <w:rFonts w:ascii="Times New Roman" w:eastAsiaTheme="minorEastAsia" w:hAnsi="Times New Roman" w:cs="Times New Roman"/>
+          <w:sz w:val="26"/>
+          <w:szCs w:val="26"/>
+          <w:lang w:val="en-US"/>
+        </w:rPr>
+        <w:t xml:space="preserve"> = </w:t>
+      </w:r>
+      <w:r>
+        <w:rPr>
+          <w:rFonts w:ascii="Times New Roman" w:eastAsiaTheme="minorEastAsia" w:hAnsi="Times New Roman" w:cs="Times New Roman"/>
+          <w:sz w:val="26"/>
+          <w:szCs w:val="26"/>
+          <w:lang w:val="en-US"/>
+        </w:rPr>
+        <w:t>20</w:t>
+      </w:r>
+    </w:p>
+    <w:p>
+      <w:pPr>
+        <w:jc w:val="center"/>
+        <w:rPr>
+          <w:rFonts w:ascii="Times New Roman" w:eastAsiaTheme="minorEastAsia" w:hAnsi="Times New Roman" w:cs="Times New Roman"/>
+          <w:sz w:val="26"/>
+          <w:szCs w:val="26"/>
+          <w:lang w:val="en-US"/>
+        </w:rPr>
+      </w:pPr>
+      <w:r>
+        <w:rPr>
+          <w:rFonts w:ascii="Times New Roman" w:eastAsiaTheme="minorEastAsia" w:hAnsi="Times New Roman" w:cs="Times New Roman"/>
+          <w:sz w:val="26"/>
+          <w:szCs w:val="26"/>
+          <w:lang w:val="en-US"/>
+        </w:rPr>
+        <w:t>T</w:t>
+      </w:r>
+      <w:r>
+        <w:rPr>
+          <w:rFonts w:ascii="Times New Roman" w:eastAsiaTheme="minorEastAsia" w:hAnsi="Times New Roman" w:cs="Times New Roman"/>
+          <w:sz w:val="26"/>
+          <w:szCs w:val="26"/>
+          <w:vertAlign w:val="subscript"/>
+          <w:lang w:val="en-US"/>
+        </w:rPr>
+        <w:t>d</w:t>
+      </w:r>
+      <w:r>
+        <w:rPr>
+          <w:rFonts w:ascii="Times New Roman" w:eastAsiaTheme="minorEastAsia" w:hAnsi="Times New Roman" w:cs="Times New Roman"/>
+          <w:sz w:val="26"/>
+          <w:szCs w:val="26"/>
+          <w:lang w:val="en-US"/>
+        </w:rPr>
+        <w:t xml:space="preserve"> = </w:t>
+      </w:r>
+      <w:r>
+        <w:rPr>
+          <w:rFonts w:ascii="Times New Roman" w:eastAsiaTheme="minorEastAsia" w:hAnsi="Times New Roman" w:cs="Times New Roman"/>
+          <w:sz w:val="26"/>
+          <w:szCs w:val="26"/>
+          <w:lang w:val="en-US"/>
+        </w:rPr>
+        <w:t>0.7</w:t>
+      </w:r>
+    </w:p>
+    <w:p>
+      <w:pPr>
+        <w:tabs>
+          <w:tab w:val="left" w:pos="6552"/>
+        </w:tabs>
+        <w:rPr>
+          <w:rFonts w:ascii="Times New Roman" w:eastAsiaTheme="minorEastAsia" w:hAnsi="Times New Roman" w:cs="Times New Roman"/>
+          <w:sz w:val="26"/>
+          <w:szCs w:val="26"/>
+        </w:rPr>
+      </w:pPr>
+      <m:oMathPara>
+        <m:oMath>
+          <m:sSub>
+            <m:sSubPr>
+              <m:ctrlPr>
+                <w:rPr>
+                  <w:rFonts w:ascii="Cambria Math" w:eastAsiaTheme="minorEastAsia" w:hAnsi="Cambria Math" w:cs="Times New Roman"/>
+                  <w:i/>
+                  <w:sz w:val="26"/>
+                  <w:szCs w:val="26"/>
+                </w:rPr>
+              </m:ctrlPr>
+            </m:sSubPr>
+            <m:e>
+              <m:r>
+                <w:rPr>
+                  <w:rFonts w:ascii="Cambria Math" w:eastAsiaTheme="minorEastAsia" w:hAnsi="Cambria Math" w:cs="Times New Roman"/>
+                  <w:sz w:val="26"/>
+                  <w:szCs w:val="26"/>
+                </w:rPr>
+                <m:t>r</m:t>
+              </m:r>
+            </m:e>
+            <m:sub>
+              <m:r>
+                <w:rPr>
+                  <w:rFonts w:ascii="Cambria Math" w:eastAsiaTheme="minorEastAsia" w:hAnsi="Cambria Math" w:cs="Times New Roman"/>
+                  <w:sz w:val="26"/>
+                  <w:szCs w:val="26"/>
+                </w:rPr>
+                <m:t>0</m:t>
+              </m:r>
+            </m:sub>
+          </m:sSub>
+          <m:r>
+            <w:rPr>
+              <w:rFonts w:ascii="Cambria Math" w:eastAsiaTheme="minorEastAsia" w:hAnsi="Cambria Math" w:cs="Times New Roman"/>
+              <w:sz w:val="26"/>
+              <w:szCs w:val="26"/>
+            </w:rPr>
+            <m:t>≈0.</m:t>
+          </m:r>
+          <m:r>
+            <w:rPr>
+              <w:rFonts w:ascii="Cambria Math" w:eastAsiaTheme="minorEastAsia" w:hAnsi="Cambria Math" w:cs="Times New Roman"/>
+              <w:sz w:val="26"/>
+              <w:szCs w:val="26"/>
+            </w:rPr>
+            <m:t>21725</m:t>
+          </m:r>
+        </m:oMath>
+      </m:oMathPara>
+    </w:p>
+    <w:p>
+      <w:pPr>
+        <w:tabs>
+          <w:tab w:val="left" w:pos="6552"/>
+        </w:tabs>
+        <w:jc w:val="center"/>
+        <w:rPr>
+          <w:rFonts w:ascii="Times New Roman" w:eastAsiaTheme="minorEastAsia" w:hAnsi="Times New Roman" w:cs="Times New Roman"/>
+          <w:sz w:val="26"/>
+          <w:szCs w:val="26"/>
+        </w:rPr>
+      </w:pPr>
+      <m:oMathPara>
+        <m:oMath>
+          <m:sSub>
+            <m:sSubPr>
+              <m:ctrlPr>
+                <w:rPr>
+                  <w:rFonts w:ascii="Cambria Math" w:eastAsiaTheme="minorEastAsia" w:hAnsi="Cambria Math" w:cs="Times New Roman"/>
+                  <w:i/>
+                  <w:sz w:val="26"/>
+                  <w:szCs w:val="26"/>
+                </w:rPr>
+              </m:ctrlPr>
+            </m:sSubPr>
+            <m:e>
+              <m:r>
+                <w:rPr>
+                  <w:rFonts w:ascii="Cambria Math" w:eastAsiaTheme="minorEastAsia" w:hAnsi="Cambria Math" w:cs="Times New Roman"/>
+                  <w:sz w:val="26"/>
+                  <w:szCs w:val="26"/>
+                </w:rPr>
+                <m:t>r</m:t>
+              </m:r>
+            </m:e>
+            <m:sub>
+              <m:r>
+                <w:rPr>
+                  <w:rFonts w:ascii="Cambria Math" w:eastAsiaTheme="minorEastAsia" w:hAnsi="Cambria Math" w:cs="Times New Roman"/>
+                  <w:sz w:val="26"/>
+                  <w:szCs w:val="26"/>
+                </w:rPr>
+                <m:t>1</m:t>
+              </m:r>
+            </m:sub>
+          </m:sSub>
+          <m:r>
+            <w:rPr>
+              <w:rFonts w:ascii="Cambria Math" w:eastAsiaTheme="minorEastAsia" w:hAnsi="Cambria Math" w:cs="Times New Roman"/>
+              <w:sz w:val="26"/>
+              <w:szCs w:val="26"/>
+            </w:rPr>
+            <m:t>≈</m:t>
+          </m:r>
+          <m:r>
+            <m:rPr>
+              <m:sty m:val="p"/>
+            </m:rPr>
+            <w:rPr>
+              <w:rFonts w:ascii="Cambria Math" w:eastAsiaTheme="minorEastAsia" w:hAnsi="Cambria Math" w:cs="Times New Roman"/>
+              <w:sz w:val="26"/>
+              <w:szCs w:val="26"/>
+            </w:rPr>
+            <m:t>-</m:t>
+          </m:r>
+          <m:r>
+            <m:rPr>
+              <m:sty m:val="p"/>
+            </m:rPr>
+            <w:rPr>
+              <w:rFonts w:ascii="Cambria Math" w:eastAsiaTheme="minorEastAsia" w:hAnsi="Cambria Math" w:cs="Times New Roman"/>
+              <w:sz w:val="26"/>
+              <w:szCs w:val="26"/>
+            </w:rPr>
+            <m:t>0.34075</m:t>
+          </m:r>
+        </m:oMath>
+      </m:oMathPara>
+    </w:p>
+    <w:p>
+      <w:pPr>
+        <w:tabs>
+          <w:tab w:val="left" w:pos="6552"/>
+        </w:tabs>
+        <w:jc w:val="center"/>
+        <w:rPr>
+          <w:rFonts w:ascii="Times New Roman" w:eastAsiaTheme="minorEastAsia" w:hAnsi="Times New Roman" w:cs="Times New Roman"/>
+          <w:sz w:val="26"/>
+          <w:szCs w:val="26"/>
+        </w:rPr>
+      </w:pPr>
+      <m:oMath>
+        <m:sSub>
+          <m:sSubPr>
+            <m:ctrlPr>
+              <w:rPr>
+                <w:rFonts w:ascii="Cambria Math" w:eastAsiaTheme="minorEastAsia" w:hAnsi="Cambria Math" w:cs="Times New Roman"/>
+                <w:i/>
+                <w:sz w:val="26"/>
+                <w:szCs w:val="26"/>
+              </w:rPr>
+            </m:ctrlPr>
+          </m:sSubPr>
+          <m:e>
+            <m:r>
+              <w:rPr>
+                <w:rFonts w:ascii="Cambria Math" w:eastAsiaTheme="minorEastAsia" w:hAnsi="Cambria Math" w:cs="Times New Roman"/>
+                <w:sz w:val="26"/>
+                <w:szCs w:val="26"/>
+              </w:rPr>
+              <m:t>r</m:t>
+            </m:r>
+          </m:e>
+          <m:sub>
+            <m:r>
+              <w:rPr>
+                <w:rFonts w:ascii="Cambria Math" w:eastAsiaTheme="minorEastAsia" w:hAnsi="Cambria Math" w:cs="Times New Roman"/>
+                <w:sz w:val="26"/>
+                <w:szCs w:val="26"/>
+              </w:rPr>
+              <m:t>2</m:t>
+            </m:r>
+          </m:sub>
+        </m:sSub>
+        <m:r>
+          <w:rPr>
+            <w:rFonts w:ascii="Cambria Math" w:eastAsiaTheme="minorEastAsia" w:hAnsi="Cambria Math" w:cs="Times New Roman"/>
+            <w:sz w:val="26"/>
+            <w:szCs w:val="26"/>
+          </w:rPr>
+          <m:t>≈</m:t>
+        </m:r>
+        <m:r>
+          <m:rPr>
+            <m:sty m:val="p"/>
+          </m:rPr>
+          <w:rPr>
+            <w:rFonts w:ascii="Cambria Math" w:eastAsiaTheme="minorEastAsia" w:hAnsi="Cambria Math" w:cs="Times New Roman"/>
+            <w:sz w:val="26"/>
+            <w:szCs w:val="26"/>
+          </w:rPr>
+          <m:t>0.</m:t>
+        </m:r>
+        <m:r>
+          <m:rPr>
+            <m:sty m:val="p"/>
+          </m:rPr>
+          <w:rPr>
+            <w:rFonts w:ascii="Cambria Math" w:eastAsiaTheme="minorEastAsia" w:hAnsi="Cambria Math" w:cs="Times New Roman"/>
+            <w:sz w:val="26"/>
+            <w:szCs w:val="26"/>
+          </w:rPr>
+          <m:t>126</m:t>
+        </m:r>
+        <m:r>
+          <w:rPr>
+            <w:rFonts w:ascii="Cambria Math" w:eastAsiaTheme="minorEastAsia" w:hAnsi="Cambria Math" w:cs="Times New Roman"/>
+            <w:sz w:val="26"/>
+            <w:szCs w:val="26"/>
+          </w:rPr>
+          <m:t xml:space="preserve"> </m:t>
+        </m:r>
+      </m:oMath>
+      <w:r>
+        <w:rPr>
+          <w:rFonts w:ascii="Times New Roman" w:eastAsiaTheme="minorEastAsia" w:hAnsi="Times New Roman" w:cs="Times New Roman"/>
+          <w:sz w:val="26"/>
+          <w:szCs w:val="26"/>
+        </w:rPr>
+        <w:t xml:space="preserve"> </w:t>
+      </w:r>
+    </w:p>
+    <w:p>
+      <w:pPr>
+        <w:tabs>
+          <w:tab w:val="left" w:pos="6552"/>
+        </w:tabs>
+        <w:rPr>
+          <w:rFonts w:ascii="Times New Roman" w:hAnsi="Times New Roman" w:cs="Times New Roman"/>
+          <w:sz w:val="26"/>
+          <w:szCs w:val="26"/>
+          <w:lang w:val="en-US"/>
+        </w:rPr>
+      </w:pPr>
+    </w:p>
+    <w:p>
+      <w:pPr>
+        <w:tabs>
+          <w:tab w:val="left" w:pos="6552"/>
+        </w:tabs>
+        <w:rPr>
+          <w:rFonts w:ascii="Times New Roman" w:hAnsi="Times New Roman" w:cs="Times New Roman"/>
+          <w:sz w:val="26"/>
+          <w:szCs w:val="26"/>
+          <w:lang w:val="en-US"/>
+        </w:rPr>
+      </w:pPr>
+    </w:p>
+    <w:p>
+      <w:pPr>
+        <w:tabs>
+          <w:tab w:val="left" w:pos="6552"/>
+        </w:tabs>
+        <w:rPr>
+          <w:rFonts w:ascii="Times New Roman" w:hAnsi="Times New Roman" w:cs="Times New Roman"/>
+          <w:color w:val="202122"/>
+          <w:sz w:val="28"/>
+          <w:szCs w:val="28"/>
+          <w:shd w:val="clear" w:color="auto" w:fill="FFFFFF"/>
+        </w:rPr>
+      </w:pPr>
+      <w:r>
+        <w:rPr>
+          <w:rFonts w:ascii="Times New Roman" w:hAnsi="Times New Roman" w:cs="Times New Roman"/>
+          <w:sz w:val="26"/>
+          <w:szCs w:val="26"/>
+        </w:rPr>
+        <w:t xml:space="preserve">Program do symulacji algorytmu DMC został zaimplementowany w skrypcie </w:t>
+      </w:r>
+      <w:r>
+        <w:rPr>
+          <w:rFonts w:ascii="Times New Roman" w:hAnsi="Times New Roman" w:cs="Times New Roman"/>
+          <w:b/>
+          <w:bCs/>
+          <w:sz w:val="26"/>
+          <w:szCs w:val="26"/>
+        </w:rPr>
+        <w:t>zad4_DMC.m</w:t>
+      </w:r>
+      <w:r>
+        <w:rPr>
+          <w:rFonts w:ascii="Times New Roman" w:hAnsi="Times New Roman" w:cs="Times New Roman"/>
+          <w:sz w:val="26"/>
+          <w:szCs w:val="26"/>
+        </w:rPr>
+        <w:t>. Dla horyzontu predykcji N = 30, horyzontu sterowania N</w:t>
+      </w:r>
+      <w:r>
+        <w:rPr>
+          <w:rFonts w:ascii="Times New Roman" w:hAnsi="Times New Roman" w:cs="Times New Roman"/>
+          <w:sz w:val="26"/>
+          <w:szCs w:val="26"/>
+        </w:rPr>
+        <w:softHyphen/>
+      </w:r>
+      <w:r>
+        <w:rPr>
+          <w:rFonts w:ascii="Times New Roman" w:hAnsi="Times New Roman" w:cs="Times New Roman"/>
+          <w:sz w:val="26"/>
+          <w:szCs w:val="26"/>
+        </w:rPr>
+        <w:softHyphen/>
+      </w:r>
+      <w:r>
+        <w:rPr>
+          <w:rFonts w:ascii="Times New Roman" w:hAnsi="Times New Roman" w:cs="Times New Roman"/>
+          <w:sz w:val="26"/>
+          <w:szCs w:val="26"/>
+          <w:vertAlign w:val="subscript"/>
+        </w:rPr>
+        <w:t>u</w:t>
+      </w:r>
+      <w:r>
+        <w:rPr>
+          <w:rFonts w:ascii="Times New Roman" w:hAnsi="Times New Roman" w:cs="Times New Roman"/>
+          <w:sz w:val="26"/>
+          <w:szCs w:val="26"/>
+        </w:rPr>
+        <w:t xml:space="preserve">=3, horyzontu dynamiki D = 79 oraz </w:t>
+      </w:r>
+      <w:r>
+        <w:rPr>
+          <w:rFonts w:ascii="Times New Roman" w:hAnsi="Times New Roman" w:cs="Times New Roman"/>
+          <w:color w:val="202122"/>
+          <w:sz w:val="28"/>
+          <w:szCs w:val="28"/>
+          <w:shd w:val="clear" w:color="auto" w:fill="FFFFFF"/>
+        </w:rPr>
+        <w:t>λ</w:t>
+      </w:r>
+      <w:r>
+        <w:rPr>
+          <w:rFonts w:ascii="Times New Roman" w:hAnsi="Times New Roman" w:cs="Times New Roman"/>
+          <w:color w:val="202122"/>
+          <w:sz w:val="28"/>
+          <w:szCs w:val="28"/>
+          <w:shd w:val="clear" w:color="auto" w:fill="FFFFFF"/>
+        </w:rPr>
+        <w:t xml:space="preserve"> = 1000 wynik programu zilustrowano na rysunku 6.</w:t>
+      </w:r>
+    </w:p>
+    <w:p>
+      <w:pPr>
+        <w:tabs>
+          <w:tab w:val="left" w:pos="6552"/>
+        </w:tabs>
+        <w:jc w:val="center"/>
+        <w:rPr>
+          <w:rFonts w:ascii="Times New Roman" w:hAnsi="Times New Roman" w:cs="Times New Roman"/>
+          <w:sz w:val="26"/>
+          <w:szCs w:val="26"/>
+        </w:rPr>
+      </w:pPr>
+      <w:r>
+        <w:rPr>
+          <w:noProof/>
+        </w:rPr>
+        <w:drawing>
+          <wp:inline distT="0" distB="0" distL="0" distR="0" wp14:anchorId="75337E48" wp14:editId="0CF6D640">
+            <wp:extent cx="3324180" cy="2491156"/>
+            <wp:effectExtent l="0" t="0" r="0" b="4445"/>
+            <wp:docPr id="1503454728" name="Obraz 1" descr="Obraz zawierający tekst, diagram, linia, Wykres&#10;&#10;Opis wygenerowany automatycznie"/>
+            <wp:cNvGraphicFramePr>
+              <a:graphicFrameLocks xmlns:a="http://schemas.openxmlformats.org/drawingml/2006/main" noChangeAspect="1"/>
+            </wp:cNvGraphicFramePr>
+            <a:graphic xmlns:a="http://schemas.openxmlformats.org/drawingml/2006/main">
+              <a:graphicData uri="http://schemas.openxmlformats.org/drawingml/2006/picture">
+                <pic:pic xmlns:pic="http://schemas.openxmlformats.org/drawingml/2006/picture">
+                  <pic:nvPicPr>
+                    <pic:cNvPr id="1503454728" name="Obraz 1" descr="Obraz zawierający tekst, diagram, linia, Wykres&#10;&#10;Opis wygenerowany automatycznie"/>
+                    <pic:cNvPicPr>
+                      <a:picLocks noChangeAspect="1" noChangeArrowheads="1"/>
+                    </pic:cNvPicPr>
+                  </pic:nvPicPr>
+                  <pic:blipFill>
+                    <a:blip r:embed="rId12" cstate="print">
+                      <a:extLst>
+                        <a:ext uri="{28A0092B-C50C-407E-A947-70E740481C1C}">
+                          <a14:useLocalDpi xmlns:a14="http://schemas.microsoft.com/office/drawing/2010/main" val="0"/>
+                        </a:ext>
+                      </a:extLst>
+                    </a:blip>
+                    <a:srcRect/>
+                    <a:stretch>
+                      <a:fillRect/>
+                    </a:stretch>
+                  </pic:blipFill>
+                  <pic:spPr bwMode="auto">
+                    <a:xfrm>
+                      <a:off x="0" y="0"/>
+                      <a:ext cx="3340884" cy="2503674"/>
+                    </a:xfrm>
+                    <a:prstGeom prst="rect">
+                      <a:avLst/>
+                    </a:prstGeom>
+                    <a:noFill/>
+                    <a:ln>
+                      <a:noFill/>
+                    </a:ln>
+                  </pic:spPr>
+                </pic:pic>
+              </a:graphicData>
+            </a:graphic>
+          </wp:inline>
+        </w:drawing>
+      </w:r>
+    </w:p>
+    <w:p>
+      <w:pPr>
+        <w:tabs>
+          <w:tab w:val="left" w:pos="6552"/>
+        </w:tabs>
+        <w:jc w:val="center"/>
+        <w:rPr>
+          <w:rFonts w:ascii="Times New Roman" w:hAnsi="Times New Roman" w:cs="Times New Roman"/>
+          <w:sz w:val="26"/>
+          <w:szCs w:val="26"/>
+        </w:rPr>
+      </w:pPr>
+      <w:r>
+        <w:rPr>
+          <w:rFonts w:ascii="Times New Roman" w:hAnsi="Times New Roman" w:cs="Times New Roman"/>
+          <w:sz w:val="26"/>
+          <w:szCs w:val="26"/>
+        </w:rPr>
+        <w:t>Rysunek 6. Wynik uruchomienia skryptu zad4_DMC.m</w:t>
+      </w:r>
+    </w:p>
+    <w:p>
+      <w:pPr>
+        <w:tabs>
+          <w:tab w:val="left" w:pos="6552"/>
+        </w:tabs>
+        <w:rPr>
+          <w:rFonts w:ascii="Times New Roman" w:hAnsi="Times New Roman" w:cs="Times New Roman"/>
+          <w:sz w:val="26"/>
+          <w:szCs w:val="26"/>
+        </w:rPr>
+      </w:pPr>
+    </w:p>
     <w:sectPr>
       <w:pgSz w:w="11906" w:h="16838"/>
       <w:pgMar w:top="1417" w:right="1417" w:bottom="1417" w:left="1417" w:header="708" w:footer="708" w:gutter="0"/>
@@ -240,6 +7501,127 @@
     </w:sectPr>
   </w:body>
 </w:document>
+</file>
+
+<file path=word/numbering.xml><?xml version="1.0" encoding="utf-8"?>
+<w:numbering xmlns:wpc="http://schemas.microsoft.com/office/word/2010/wordprocessingCanvas" xmlns:cx="http://schemas.microsoft.com/office/drawing/2014/chartex" xmlns:cx1="http://schemas.microsoft.com/office/drawing/2015/9/8/chartex" xmlns:cx2="http://schemas.microsoft.com/office/drawing/2015/10/21/chartex" xmlns:cx3="http://schemas.microsoft.com/office/drawing/2016/5/9/chartex" xmlns:cx4="http://schemas.microsoft.com/office/drawing/2016/5/10/chartex" xmlns:cx5="http://schemas.microsoft.com/office/drawing/2016/5/11/chartex" xmlns:cx6="http://schemas.microsoft.com/office/drawing/2016/5/12/chartex" xmlns:cx7="http://schemas.microsoft.com/office/drawing/2016/5/13/chartex" xmlns:cx8="http://schemas.microsoft.com/office/drawing/2016/5/14/chartex" xmlns:mc="http://schemas.openxmlformats.org/markup-compatibility/2006" xmlns:aink="http://schemas.microsoft.com/office/drawing/2016/ink" xmlns:am3d="http://schemas.microsoft.com/office/drawing/2017/model3d" xmlns:o="urn:schemas-microsoft-com:office:office" xmlns:oel="http://schemas.microsoft.com/office/2019/extlst" xmlns:r="http://schemas.openxmlformats.org/officeDocument/2006/relationships" xmlns:m="http://schemas.openxmlformats.org/officeDocument/2006/math" xmlns:v="urn:schemas-microsoft-com:vml" xmlns:wp14="http://schemas.microsoft.com/office/word/2010/wordprocessingDrawing" xmlns:wp="http://schemas.openxmlformats.org/drawingml/2006/wordprocessingDrawing" xmlns:w10="urn:schemas-microsoft-com:office:word" xmlns:w="http://schemas.openxmlformats.org/wordprocessingml/2006/main" xmlns:w14="http://schemas.microsoft.com/office/word/2010/wordml" xmlns:w15="http://schemas.microsoft.com/office/word/2012/wordml" xmlns:w16cex="http://schemas.microsoft.com/office/word/2018/wordml/cex" xmlns:w16cid="http://schemas.microsoft.com/office/word/2016/wordml/cid" xmlns:w16="http://schemas.microsoft.com/office/word/2018/wordml" xmlns:w16du="http://schemas.microsoft.com/office/word/2023/wordml/word16du" xmlns:w16sdtdh="http://schemas.microsoft.com/office/word/2020/wordml/sdtdatahash" xmlns:w16se="http://schemas.microsoft.com/office/word/2015/wordml/symex" xmlns:wpg="http://schemas.microsoft.com/office/word/2010/wordprocessingGroup" xmlns:wpi="http://schemas.microsoft.com/office/word/2010/wordprocessingInk" xmlns:wne="http://schemas.microsoft.com/office/word/2006/wordml" xmlns:wps="http://schemas.microsoft.com/office/word/2010/wordprocessingShape" mc:Ignorable="w14 w15 w16se w16cid w16 w16cex w16sdtdh wp14">
+  <w:abstractNum w:abstractNumId="0" w15:restartNumberingAfterBreak="0">
+    <w:nsid w:val="1A143225"/>
+    <w:multiLevelType w:val="hybridMultilevel"/>
+    <w:tmpl w:val="C480F0D6"/>
+    <w:lvl w:ilvl="0" w:tplc="04150001">
+      <w:start w:val="1"/>
+      <w:numFmt w:val="bullet"/>
+      <w:lvlText w:val=""/>
+      <w:lvlJc w:val="left"/>
+      <w:pPr>
+        <w:ind w:left="720" w:hanging="360"/>
+      </w:pPr>
+      <w:rPr>
+        <w:rFonts w:ascii="Symbol" w:hAnsi="Symbol" w:hint="default"/>
+      </w:rPr>
+    </w:lvl>
+    <w:lvl w:ilvl="1" w:tplc="04150003" w:tentative="1">
+      <w:start w:val="1"/>
+      <w:numFmt w:val="bullet"/>
+      <w:lvlText w:val="o"/>
+      <w:lvlJc w:val="left"/>
+      <w:pPr>
+        <w:ind w:left="1440" w:hanging="360"/>
+      </w:pPr>
+      <w:rPr>
+        <w:rFonts w:ascii="Courier New" w:hAnsi="Courier New" w:cs="Courier New" w:hint="default"/>
+      </w:rPr>
+    </w:lvl>
+    <w:lvl w:ilvl="2" w:tplc="04150005" w:tentative="1">
+      <w:start w:val="1"/>
+      <w:numFmt w:val="bullet"/>
+      <w:lvlText w:val=""/>
+      <w:lvlJc w:val="left"/>
+      <w:pPr>
+        <w:ind w:left="2160" w:hanging="360"/>
+      </w:pPr>
+      <w:rPr>
+        <w:rFonts w:ascii="Wingdings" w:hAnsi="Wingdings" w:hint="default"/>
+      </w:rPr>
+    </w:lvl>
+    <w:lvl w:ilvl="3" w:tplc="04150001" w:tentative="1">
+      <w:start w:val="1"/>
+      <w:numFmt w:val="bullet"/>
+      <w:lvlText w:val=""/>
+      <w:lvlJc w:val="left"/>
+      <w:pPr>
+        <w:ind w:left="2880" w:hanging="360"/>
+      </w:pPr>
+      <w:rPr>
+        <w:rFonts w:ascii="Symbol" w:hAnsi="Symbol" w:hint="default"/>
+      </w:rPr>
+    </w:lvl>
+    <w:lvl w:ilvl="4" w:tplc="04150003" w:tentative="1">
+      <w:start w:val="1"/>
+      <w:numFmt w:val="bullet"/>
+      <w:lvlText w:val="o"/>
+      <w:lvlJc w:val="left"/>
+      <w:pPr>
+        <w:ind w:left="3600" w:hanging="360"/>
+      </w:pPr>
+      <w:rPr>
+        <w:rFonts w:ascii="Courier New" w:hAnsi="Courier New" w:cs="Courier New" w:hint="default"/>
+      </w:rPr>
+    </w:lvl>
+    <w:lvl w:ilvl="5" w:tplc="04150005" w:tentative="1">
+      <w:start w:val="1"/>
+      <w:numFmt w:val="bullet"/>
+      <w:lvlText w:val=""/>
+      <w:lvlJc w:val="left"/>
+      <w:pPr>
+        <w:ind w:left="4320" w:hanging="360"/>
+      </w:pPr>
+      <w:rPr>
+        <w:rFonts w:ascii="Wingdings" w:hAnsi="Wingdings" w:hint="default"/>
+      </w:rPr>
+    </w:lvl>
+    <w:lvl w:ilvl="6" w:tplc="04150001" w:tentative="1">
+      <w:start w:val="1"/>
+      <w:numFmt w:val="bullet"/>
+      <w:lvlText w:val=""/>
+      <w:lvlJc w:val="left"/>
+      <w:pPr>
+        <w:ind w:left="5040" w:hanging="360"/>
+      </w:pPr>
+      <w:rPr>
+        <w:rFonts w:ascii="Symbol" w:hAnsi="Symbol" w:hint="default"/>
+      </w:rPr>
+    </w:lvl>
+    <w:lvl w:ilvl="7" w:tplc="04150003" w:tentative="1">
+      <w:start w:val="1"/>
+      <w:numFmt w:val="bullet"/>
+      <w:lvlText w:val="o"/>
+      <w:lvlJc w:val="left"/>
+      <w:pPr>
+        <w:ind w:left="5760" w:hanging="360"/>
+      </w:pPr>
+      <w:rPr>
+        <w:rFonts w:ascii="Courier New" w:hAnsi="Courier New" w:cs="Courier New" w:hint="default"/>
+      </w:rPr>
+    </w:lvl>
+    <w:lvl w:ilvl="8" w:tplc="04150005" w:tentative="1">
+      <w:start w:val="1"/>
+      <w:numFmt w:val="bullet"/>
+      <w:lvlText w:val=""/>
+      <w:lvlJc w:val="left"/>
+      <w:pPr>
+        <w:ind w:left="6480" w:hanging="360"/>
+      </w:pPr>
+      <w:rPr>
+        <w:rFonts w:ascii="Wingdings" w:hAnsi="Wingdings" w:hint="default"/>
+      </w:rPr>
+    </w:lvl>
+  </w:abstractNum>
+  <w:num w:numId="1" w16cid:durableId="1072239981">
+    <w:abstractNumId w:val="0"/>
+  </w:num>
+</w:numbering>
 </file>
 
 <file path=word/styles.xml><?xml version="1.0" encoding="utf-8"?>
@@ -670,6 +8052,56 @@
     <w:semiHidden/>
     <w:unhideWhenUsed/>
   </w:style>
+  <w:style w:type="character" w:styleId="Tekstzastpczy">
+    <w:name w:val="Placeholder Text"/>
+    <w:basedOn w:val="Domylnaczcionkaakapitu"/>
+    <w:uiPriority w:val="99"/>
+    <w:semiHidden/>
+    <w:rsid w:val="00C423DA"/>
+    <w:rPr>
+      <w:color w:val="808080"/>
+    </w:rPr>
+  </w:style>
+  <w:style w:type="paragraph" w:styleId="Akapitzlist">
+    <w:name w:val="List Paragraph"/>
+    <w:basedOn w:val="Normalny"/>
+    <w:uiPriority w:val="34"/>
+    <w:qFormat/>
+    <w:rsid w:val="00177BD0"/>
+    <w:pPr>
+      <w:ind w:left="720"/>
+      <w:contextualSpacing/>
+    </w:pPr>
+  </w:style>
+  <w:style w:type="paragraph" w:styleId="Poprawka">
+    <w:name w:val="Revision"/>
+    <w:hidden/>
+    <w:uiPriority w:val="99"/>
+    <w:semiHidden/>
+    <w:rsid w:val="00292F1B"/>
+    <w:pPr>
+      <w:spacing w:after="0" w:line="240" w:lineRule="auto"/>
+    </w:pPr>
+  </w:style>
+  <w:style w:type="table" w:styleId="Tabela-Siatka">
+    <w:name w:val="Table Grid"/>
+    <w:basedOn w:val="Standardowy"/>
+    <w:uiPriority w:val="39"/>
+    <w:rsid w:val="005B556B"/>
+    <w:pPr>
+      <w:spacing w:after="0" w:line="240" w:lineRule="auto"/>
+    </w:pPr>
+    <w:tblPr>
+      <w:tblBorders>
+        <w:top w:val="single" w:sz="4" w:space="0" w:color="auto"/>
+        <w:left w:val="single" w:sz="4" w:space="0" w:color="auto"/>
+        <w:bottom w:val="single" w:sz="4" w:space="0" w:color="auto"/>
+        <w:right w:val="single" w:sz="4" w:space="0" w:color="auto"/>
+        <w:insideH w:val="single" w:sz="4" w:space="0" w:color="auto"/>
+        <w:insideV w:val="single" w:sz="4" w:space="0" w:color="auto"/>
+      </w:tblBorders>
+    </w:tblPr>
+  </w:style>
 </w:styles>
 </file>
 
@@ -966,4 +8398,16 @@
     </a:ext>
   </a:extLst>
 </a:theme>
+</file>
+
+<file path=customXml/item1.xml><?xml version="1.0" encoding="utf-8"?>
+<b:Sources xmlns:b="http://schemas.openxmlformats.org/officeDocument/2006/bibliography" xmlns="http://schemas.openxmlformats.org/officeDocument/2006/bibliography" SelectedStyle="\APASixthEditionOfficeOnline.xsl" StyleName="APA" Version="6"/>
+</file>
+
+<file path=customXml/itemProps1.xml><?xml version="1.0" encoding="utf-8"?>
+<ds:datastoreItem xmlns:ds="http://schemas.openxmlformats.org/officeDocument/2006/customXml" ds:itemID="{7F8B9BAB-AD64-417A-8103-E45A336AC891}">
+  <ds:schemaRefs>
+    <ds:schemaRef ds:uri="http://schemas.openxmlformats.org/officeDocument/2006/bibliography"/>
+  </ds:schemaRefs>
+</ds:datastoreItem>
 </file>